--- a/2. SRS/v3.0/Functional Description - Dung.docx
+++ b/2. SRS/v3.0/Functional Description - Dung.docx
@@ -681,10 +681,7 @@
               <w:spacing w:before="0" w:after="0"/>
             </w:pPr>
             <w:r>
-              <w:t>Assets</w:t>
-            </w:r>
-            <w:r>
-              <w:t xml:space="preserve"> Management</w:t>
+              <w:t>Assets Management</w:t>
             </w:r>
           </w:p>
         </w:tc>
@@ -746,10 +743,7 @@
               <w:spacing w:before="0" w:after="0"/>
             </w:pPr>
             <w:r>
-              <w:t>Staff</w:t>
-            </w:r>
-            <w:r>
-              <w:t xml:space="preserve"> Management</w:t>
+              <w:t>Staff Management</w:t>
             </w:r>
           </w:p>
         </w:tc>
@@ -1207,10 +1201,7 @@
               <w:t>“</w:t>
             </w:r>
             <w:r>
-              <w:t>Products Management</w:t>
-            </w:r>
-            <w:r>
-              <w:t>”</w:t>
+              <w:t>Products Management”</w:t>
             </w:r>
             <w:r>
               <w:rPr>
@@ -1248,10 +1239,7 @@
               <w:spacing w:before="0" w:after="0"/>
             </w:pPr>
             <w:r>
-              <w:t>Assets</w:t>
-            </w:r>
-            <w:r>
-              <w:t xml:space="preserve"> Management</w:t>
+              <w:t>Assets Management</w:t>
             </w:r>
           </w:p>
         </w:tc>
@@ -1331,10 +1319,7 @@
               <w:spacing w:before="0" w:after="0"/>
             </w:pPr>
             <w:r>
-              <w:t>Staff</w:t>
-            </w:r>
-            <w:r>
-              <w:t xml:space="preserve"> Management</w:t>
+              <w:t>Staff Management</w:t>
             </w:r>
           </w:p>
         </w:tc>
@@ -2855,13 +2840,7 @@
         <w:ind w:left="720"/>
       </w:pPr>
       <w:r>
-        <w:t>Products Management</w:t>
-      </w:r>
-      <w:r>
-        <w:t xml:space="preserve"> – </w:t>
-      </w:r>
-      <w:r>
-        <w:t>Import</w:t>
+        <w:t>Products Management – Import</w:t>
       </w:r>
     </w:p>
     <w:p>
@@ -4319,10 +4298,7 @@
       </w:pPr>
       <w:r>
         <w:lastRenderedPageBreak/>
-        <w:t xml:space="preserve">Products Management – </w:t>
-      </w:r>
-      <w:r>
-        <w:t>Export</w:t>
+        <w:t>Products Management – Export</w:t>
       </w:r>
     </w:p>
     <w:p>
@@ -4426,13 +4402,7 @@
               <w:spacing w:before="0" w:after="0"/>
             </w:pPr>
             <w:r>
-              <w:t xml:space="preserve">Product Management - </w:t>
-            </w:r>
-            <w:r>
-              <w:t>Ex</w:t>
-            </w:r>
-            <w:r>
-              <w:t>port</w:t>
+              <w:t>Product Management - Export</w:t>
             </w:r>
           </w:p>
         </w:tc>
@@ -4545,15 +4515,7 @@
                 <w:b/>
                 <w:szCs w:val="20"/>
               </w:rPr>
-              <w:t xml:space="preserve"> </w:t>
-            </w:r>
-            <w:r>
-              <w:rPr>
-                <w:rFonts w:cs="Tahoma"/>
-                <w:b/>
-                <w:szCs w:val="20"/>
-              </w:rPr>
-              <w:t>Management -&gt; Export</w:t>
+              <w:t xml:space="preserve"> Management -&gt; Export</w:t>
             </w:r>
           </w:p>
         </w:tc>
@@ -4694,10 +4656,7 @@
               <w:spacing w:before="0" w:after="0"/>
             </w:pPr>
             <w:r>
-              <w:t>Ex</w:t>
-            </w:r>
-            <w:r>
-              <w:t>port Products</w:t>
+              <w:t>Export Products</w:t>
             </w:r>
           </w:p>
         </w:tc>
@@ -4962,10 +4921,7 @@
               <w:spacing w:before="0" w:after="0"/>
             </w:pPr>
             <w:r>
-              <w:t>Ex</w:t>
-            </w:r>
-            <w:r>
-              <w:t>port Date</w:t>
+              <w:t>Export Date</w:t>
             </w:r>
           </w:p>
         </w:tc>
@@ -5177,10 +5133,7 @@
               <w:spacing w:before="0" w:after="0"/>
             </w:pPr>
             <w:r>
-              <w:t xml:space="preserve">Total </w:t>
-            </w:r>
-            <w:r>
-              <w:t>Price</w:t>
+              <w:t>Total Price</w:t>
             </w:r>
           </w:p>
         </w:tc>
@@ -5518,10 +5471,7 @@
               <w:spacing w:before="0" w:after="0"/>
             </w:pPr>
             <w:r>
-              <w:t>Ex</w:t>
-            </w:r>
-            <w:r>
-              <w:t>port</w:t>
+              <w:t>Export</w:t>
             </w:r>
           </w:p>
         </w:tc>
@@ -5686,10 +5636,7 @@
         <w:ind w:left="720"/>
       </w:pPr>
       <w:r>
-        <w:t xml:space="preserve">Products Management – </w:t>
-      </w:r>
-      <w:r>
-        <w:t>Edit</w:t>
+        <w:t>Products Management – Edit</w:t>
       </w:r>
     </w:p>
     <w:p>
@@ -5793,10 +5740,7 @@
               <w:spacing w:before="0" w:after="0"/>
             </w:pPr>
             <w:r>
-              <w:t xml:space="preserve">Product Management - </w:t>
-            </w:r>
-            <w:r>
-              <w:t>Edit</w:t>
+              <w:t>Product Management - Edit</w:t>
             </w:r>
           </w:p>
         </w:tc>
@@ -5909,15 +5853,7 @@
                 <w:b/>
                 <w:szCs w:val="20"/>
               </w:rPr>
-              <w:t xml:space="preserve"> Management -&gt; </w:t>
-            </w:r>
-            <w:r>
-              <w:rPr>
-                <w:rFonts w:cs="Tahoma"/>
-                <w:b/>
-                <w:szCs w:val="20"/>
-              </w:rPr>
-              <w:t>Edit</w:t>
+              <w:t xml:space="preserve"> Management -&gt; Edit</w:t>
             </w:r>
           </w:p>
         </w:tc>
@@ -6058,10 +5994,7 @@
               <w:spacing w:before="0" w:after="0"/>
             </w:pPr>
             <w:r>
-              <w:t>Edit</w:t>
-            </w:r>
-            <w:r>
-              <w:t xml:space="preserve"> Products</w:t>
+              <w:t>Edit Products</w:t>
             </w:r>
           </w:p>
         </w:tc>
@@ -7027,11 +6960,6 @@
     </w:tbl>
     <w:p>
       <w:pPr>
-        <w:jc w:val="center"/>
-      </w:pPr>
-    </w:p>
-    <w:p>
-      <w:pPr>
         <w:pStyle w:val="Heading3"/>
         <w:tabs>
           <w:tab w:val="clear" w:pos="3330"/>
@@ -7039,11 +6967,10 @@
         </w:tabs>
         <w:ind w:left="720"/>
       </w:pPr>
+      <w:bookmarkStart w:id="4" w:name="_GoBack"/>
+      <w:bookmarkEnd w:id="4"/>
       <w:r>
-        <w:t xml:space="preserve">Products Management – </w:t>
-      </w:r>
-      <w:r>
-        <w:t>Order</w:t>
+        <w:t>Products Management – Order</w:t>
       </w:r>
     </w:p>
     <w:p>
@@ -7051,13 +6978,7 @@
         <w:pStyle w:val="Heading4"/>
       </w:pPr>
       <w:r>
-        <w:t>Order</w:t>
-      </w:r>
-      <w:r>
-        <w:t xml:space="preserve"> – </w:t>
-      </w:r>
-      <w:r>
-        <w:t>Order Products</w:t>
+        <w:t>Order – Order Products</w:t>
       </w:r>
     </w:p>
     <w:p>
@@ -7161,16 +7082,7 @@
               <w:spacing w:before="0" w:after="0"/>
             </w:pPr>
             <w:r>
-              <w:t xml:space="preserve">Product Management </w:t>
-            </w:r>
-            <w:r>
-              <w:t>–</w:t>
-            </w:r>
-            <w:r>
-              <w:t xml:space="preserve"> </w:t>
-            </w:r>
-            <w:r>
-              <w:t>Order</w:t>
+              <w:t>Product Management – Order</w:t>
             </w:r>
           </w:p>
         </w:tc>
@@ -7242,7 +7154,6 @@
                 <w:b/>
                 <w:color w:val="000080"/>
               </w:rPr>
-              <w:lastRenderedPageBreak/>
               <w:t>Screen Access</w:t>
             </w:r>
           </w:p>
@@ -7284,15 +7195,7 @@
                 <w:b/>
                 <w:szCs w:val="20"/>
               </w:rPr>
-              <w:t xml:space="preserve"> Management -&gt; </w:t>
-            </w:r>
-            <w:r>
-              <w:rPr>
-                <w:rFonts w:cs="Tahoma"/>
-                <w:b/>
-                <w:szCs w:val="20"/>
-              </w:rPr>
-              <w:t>Order</w:t>
+              <w:t xml:space="preserve"> Management -&gt; Order</w:t>
             </w:r>
           </w:p>
         </w:tc>
@@ -7319,6 +7222,7 @@
                 <w:b/>
                 <w:color w:val="000080"/>
               </w:rPr>
+              <w:lastRenderedPageBreak/>
               <w:t>Screen Content</w:t>
             </w:r>
           </w:p>
@@ -7433,10 +7337,7 @@
               <w:spacing w:before="0" w:after="0"/>
             </w:pPr>
             <w:r>
-              <w:t>Order</w:t>
-            </w:r>
-            <w:r>
-              <w:t xml:space="preserve"> Products</w:t>
+              <w:t>Order Products</w:t>
             </w:r>
           </w:p>
         </w:tc>
@@ -7489,10 +7390,7 @@
               <w:spacing w:before="0" w:after="0"/>
             </w:pPr>
             <w:r>
-              <w:t>Order</w:t>
-            </w:r>
-            <w:r>
-              <w:t xml:space="preserve"> Products</w:t>
+              <w:t>Order Products</w:t>
             </w:r>
           </w:p>
         </w:tc>
@@ -8130,10 +8028,7 @@
               <w:spacing w:before="0" w:after="0"/>
             </w:pPr>
             <w:r>
-              <w:t xml:space="preserve">Total </w:t>
-            </w:r>
-            <w:r>
-              <w:t>Price</w:t>
+              <w:t>Total Price</w:t>
             </w:r>
           </w:p>
         </w:tc>
@@ -8628,16 +8523,7 @@
       </w:pPr>
       <w:r>
         <w:lastRenderedPageBreak/>
-        <w:t>Order – Order</w:t>
-      </w:r>
-      <w:r>
-        <w:t>ed</w:t>
-      </w:r>
-      <w:r>
-        <w:t xml:space="preserve"> </w:t>
-      </w:r>
-      <w:r>
-        <w:t>List</w:t>
+        <w:t>Order – Ordered List</w:t>
       </w:r>
     </w:p>
     <w:p>
@@ -8982,13 +8868,7 @@
               <w:spacing w:before="0" w:after="0"/>
             </w:pPr>
             <w:r>
-              <w:t>Ordered</w:t>
-            </w:r>
-            <w:r>
-              <w:t xml:space="preserve"> </w:t>
-            </w:r>
-            <w:r>
-              <w:t>List</w:t>
+              <w:t>Ordered List</w:t>
             </w:r>
           </w:p>
         </w:tc>
@@ -9038,13 +8918,7 @@
               <w:spacing w:before="0" w:after="0"/>
             </w:pPr>
             <w:r>
-              <w:t>Ordered</w:t>
-            </w:r>
-            <w:r>
-              <w:t xml:space="preserve"> </w:t>
-            </w:r>
-            <w:r>
-              <w:t>List</w:t>
+              <w:t>Ordered List</w:t>
             </w:r>
           </w:p>
         </w:tc>
@@ -9995,10 +9869,7 @@
               <w:spacing w:before="0" w:after="0"/>
             </w:pPr>
             <w:r>
-              <w:t>Assets</w:t>
-            </w:r>
-            <w:r>
-              <w:t xml:space="preserve"> Management</w:t>
+              <w:t>Assets Management</w:t>
             </w:r>
           </w:p>
         </w:tc>
@@ -10097,15 +9968,7 @@
                 <w:b/>
                 <w:szCs w:val="20"/>
               </w:rPr>
-              <w:t>Assets</w:t>
-            </w:r>
-            <w:r>
-              <w:rPr>
-                <w:rFonts w:cs="Tahoma"/>
-                <w:b/>
-                <w:szCs w:val="20"/>
-              </w:rPr>
-              <w:t xml:space="preserve"> Management</w:t>
+              <w:t>Assets Management</w:t>
             </w:r>
             <w:r>
               <w:rPr>
@@ -10273,13 +10136,7 @@
               <w:spacing w:before="0" w:after="0"/>
             </w:pPr>
             <w:r>
-              <w:t xml:space="preserve">Lookup all fields from </w:t>
-            </w:r>
-            <w:r>
-              <w:t>ASSET</w:t>
-            </w:r>
-            <w:r>
-              <w:t xml:space="preserve"> table.</w:t>
+              <w:t>Lookup all fields from ASSET table.</w:t>
             </w:r>
           </w:p>
         </w:tc>
@@ -10297,28 +10154,7 @@
               <w:spacing w:before="0" w:after="0"/>
             </w:pPr>
             <w:r>
-              <w:t xml:space="preserve">Display all fields about the </w:t>
-            </w:r>
-            <w:r>
-              <w:t>asset</w:t>
-            </w:r>
-            <w:r>
-              <w:t xml:space="preserve"> when the form loaded: </w:t>
-            </w:r>
-            <w:r>
-              <w:t>asset</w:t>
-            </w:r>
-            <w:r>
-              <w:t xml:space="preserve"> code, </w:t>
-            </w:r>
-            <w:r>
-              <w:t>type, asset</w:t>
-            </w:r>
-            <w:r>
-              <w:t xml:space="preserve"> name, quantity, manufacturer, colour, source, import date, importer, </w:t>
-            </w:r>
-            <w:r>
-              <w:t xml:space="preserve">location, </w:t>
+              <w:t xml:space="preserve">Display all fields about the asset when the form loaded: asset code, type, asset name, quantity, manufacturer, colour, source, import date, importer, location, </w:t>
             </w:r>
             <w:proofErr w:type="gramStart"/>
             <w:r>
@@ -11291,13 +11127,7 @@
         <w:t>–</w:t>
       </w:r>
       <w:r>
-        <w:t xml:space="preserve"> </w:t>
-      </w:r>
-      <w:r>
-        <w:t>Ex</w:t>
-      </w:r>
-      <w:r>
-        <w:t>port</w:t>
+        <w:t xml:space="preserve"> Export</w:t>
       </w:r>
     </w:p>
     <w:p>
@@ -11362,10 +11192,7 @@
         <w:t>–</w:t>
       </w:r>
       <w:r>
-        <w:t xml:space="preserve"> </w:t>
-      </w:r>
-      <w:r>
-        <w:t>Edit</w:t>
+        <w:t xml:space="preserve"> Edit</w:t>
       </w:r>
     </w:p>
     <w:p>
@@ -11431,10 +11258,7 @@
         <w:t>–</w:t>
       </w:r>
       <w:r>
-        <w:t xml:space="preserve"> </w:t>
-      </w:r>
-      <w:r>
-        <w:t>Order</w:t>
+        <w:t xml:space="preserve"> Order</w:t>
       </w:r>
     </w:p>
     <w:p>
@@ -11546,896 +11370,48 @@
           <w:rFonts w:ascii="Times New Roman" w:hAnsi="Times New Roman"/>
         </w:rPr>
       </w:pPr>
+      <w:r>
+        <w:rPr>
+          <w:noProof/>
+          <w:lang w:val="en-US" w:eastAsia="en-US"/>
+        </w:rPr>
+        <w:drawing>
+          <wp:inline distT="0" distB="0" distL="0" distR="0" wp14:anchorId="4FBAB3C4" wp14:editId="0C1C497E">
+            <wp:extent cx="5943600" cy="3448685"/>
+            <wp:effectExtent l="0" t="0" r="0" b="0"/>
+            <wp:docPr id="2" name="Picture 2"/>
+            <wp:cNvGraphicFramePr>
+              <a:graphicFrameLocks xmlns:a="http://schemas.openxmlformats.org/drawingml/2006/main" noChangeAspect="1"/>
+            </wp:cNvGraphicFramePr>
+            <a:graphic xmlns:a="http://schemas.openxmlformats.org/drawingml/2006/main">
+              <a:graphicData uri="http://schemas.openxmlformats.org/drawingml/2006/picture">
+                <pic:pic xmlns:pic="http://schemas.openxmlformats.org/drawingml/2006/picture">
+                  <pic:nvPicPr>
+                    <pic:cNvPr id="1" name=""/>
+                    <pic:cNvPicPr/>
+                  </pic:nvPicPr>
+                  <pic:blipFill>
+                    <a:blip r:embed="rId19"/>
+                    <a:stretch>
+                      <a:fillRect/>
+                    </a:stretch>
+                  </pic:blipFill>
+                  <pic:spPr>
+                    <a:xfrm>
+                      <a:off x="0" y="0"/>
+                      <a:ext cx="5943600" cy="3448685"/>
+                    </a:xfrm>
+                    <a:prstGeom prst="rect">
+                      <a:avLst/>
+                    </a:prstGeom>
+                  </pic:spPr>
+                </pic:pic>
+              </a:graphicData>
+            </a:graphic>
+          </wp:inline>
+        </w:drawing>
+      </w:r>
     </w:p>
-    <w:tbl>
-      <w:tblPr>
-        <w:tblW w:w="10188" w:type="dxa"/>
-        <w:tblBorders>
-          <w:top w:val="single" w:sz="4" w:space="0" w:color="auto"/>
-          <w:left w:val="single" w:sz="4" w:space="0" w:color="auto"/>
-          <w:bottom w:val="single" w:sz="4" w:space="0" w:color="auto"/>
-          <w:right w:val="single" w:sz="4" w:space="0" w:color="auto"/>
-          <w:insideH w:val="single" w:sz="4" w:space="0" w:color="auto"/>
-          <w:insideV w:val="single" w:sz="4" w:space="0" w:color="auto"/>
-        </w:tblBorders>
-        <w:tblLook w:val="01E0" w:firstRow="1" w:lastRow="1" w:firstColumn="1" w:lastColumn="1" w:noHBand="0" w:noVBand="0"/>
-      </w:tblPr>
-      <w:tblGrid>
-        <w:gridCol w:w="1651"/>
-        <w:gridCol w:w="9"/>
-        <w:gridCol w:w="1363"/>
-        <w:gridCol w:w="2866"/>
-        <w:gridCol w:w="2319"/>
-        <w:gridCol w:w="1980"/>
-      </w:tblGrid>
-      <w:tr>
-        <w:tc>
-          <w:tcPr>
-            <w:tcW w:w="1651" w:type="dxa"/>
-            <w:shd w:val="clear" w:color="auto" w:fill="CCFFCC"/>
-          </w:tcPr>
-          <w:p>
-            <w:pPr>
-              <w:spacing w:before="0" w:after="0"/>
-              <w:rPr>
-                <w:b/>
-                <w:color w:val="000080"/>
-              </w:rPr>
-            </w:pPr>
-            <w:r>
-              <w:rPr>
-                <w:b/>
-                <w:color w:val="000080"/>
-              </w:rPr>
-              <w:t>Screen</w:t>
-            </w:r>
-          </w:p>
-        </w:tc>
-        <w:tc>
-          <w:tcPr>
-            <w:tcW w:w="8537" w:type="dxa"/>
-            <w:gridSpan w:val="5"/>
-            <w:shd w:val="clear" w:color="auto" w:fill="auto"/>
-          </w:tcPr>
-          <w:p>
-            <w:pPr>
-              <w:spacing w:before="0" w:after="0"/>
-            </w:pPr>
-            <w:r>
-              <w:t>Add products</w:t>
-            </w:r>
-            <w:r>
-              <w:t xml:space="preserve"> – </w:t>
-            </w:r>
-            <w:r>
-              <w:t>Filter</w:t>
-            </w:r>
-          </w:p>
-        </w:tc>
-      </w:tr>
-      <w:tr>
-        <w:tc>
-          <w:tcPr>
-            <w:tcW w:w="1660" w:type="dxa"/>
-            <w:gridSpan w:val="2"/>
-            <w:shd w:val="clear" w:color="auto" w:fill="CCFFCC"/>
-          </w:tcPr>
-          <w:p>
-            <w:pPr>
-              <w:spacing w:before="0" w:after="0"/>
-              <w:rPr>
-                <w:b/>
-                <w:color w:val="000080"/>
-              </w:rPr>
-            </w:pPr>
-            <w:r>
-              <w:rPr>
-                <w:b/>
-                <w:color w:val="000080"/>
-              </w:rPr>
-              <w:t>Description</w:t>
-            </w:r>
-          </w:p>
-        </w:tc>
-        <w:tc>
-          <w:tcPr>
-            <w:tcW w:w="8528" w:type="dxa"/>
-            <w:gridSpan w:val="4"/>
-            <w:shd w:val="clear" w:color="auto" w:fill="auto"/>
-          </w:tcPr>
-          <w:p>
-            <w:pPr>
-              <w:spacing w:before="0" w:after="0"/>
-              <w:rPr>
-                <w:rFonts w:cs="Tahoma"/>
-                <w:szCs w:val="20"/>
-              </w:rPr>
-            </w:pPr>
-            <w:r>
-              <w:rPr>
-                <w:rFonts w:cs="Tahoma"/>
-                <w:szCs w:val="20"/>
-              </w:rPr>
-              <w:t xml:space="preserve">Display query screen to filter displayed results. </w:t>
-            </w:r>
-            <w:r>
-              <w:rPr>
-                <w:rFonts w:cs="Tahoma"/>
-                <w:szCs w:val="20"/>
-              </w:rPr>
-              <w:t>T</w:t>
-            </w:r>
-            <w:r>
-              <w:rPr>
-                <w:rFonts w:cs="Tahoma"/>
-                <w:szCs w:val="20"/>
-              </w:rPr>
-              <w:t xml:space="preserve">he system displays all products information from the DB, on the screen. Then users can choose to display any product information, by choosing value in dropdown lists of </w:t>
-            </w:r>
-            <w:r>
-              <w:rPr>
-                <w:rFonts w:cs="Tahoma"/>
-                <w:szCs w:val="20"/>
-              </w:rPr>
-              <w:t>“Filter by”</w:t>
-            </w:r>
-            <w:r>
-              <w:rPr>
-                <w:rFonts w:cs="Tahoma"/>
-                <w:szCs w:val="20"/>
-              </w:rPr>
-              <w:t>.</w:t>
-            </w:r>
-          </w:p>
-        </w:tc>
-      </w:tr>
-      <w:tr>
-        <w:tc>
-          <w:tcPr>
-            <w:tcW w:w="1660" w:type="dxa"/>
-            <w:gridSpan w:val="2"/>
-            <w:shd w:val="clear" w:color="auto" w:fill="CCFFCC"/>
-          </w:tcPr>
-          <w:p>
-            <w:pPr>
-              <w:spacing w:before="0" w:after="0"/>
-              <w:rPr>
-                <w:b/>
-                <w:color w:val="000080"/>
-              </w:rPr>
-            </w:pPr>
-            <w:r>
-              <w:rPr>
-                <w:b/>
-                <w:color w:val="000080"/>
-              </w:rPr>
-              <w:t>Screen Access</w:t>
-            </w:r>
-          </w:p>
-        </w:tc>
-        <w:tc>
-          <w:tcPr>
-            <w:tcW w:w="8528" w:type="dxa"/>
-            <w:gridSpan w:val="4"/>
-            <w:shd w:val="clear" w:color="auto" w:fill="auto"/>
-          </w:tcPr>
-          <w:p>
-            <w:pPr>
-              <w:spacing w:before="0" w:after="0"/>
-              <w:rPr>
-                <w:rFonts w:cs="Tahoma"/>
-                <w:b/>
-                <w:color w:val="000080"/>
-                <w:szCs w:val="20"/>
-              </w:rPr>
-            </w:pPr>
-            <w:r>
-              <w:rPr>
-                <w:rFonts w:cs="Tahoma"/>
-                <w:szCs w:val="20"/>
-              </w:rPr>
-              <w:t xml:space="preserve">Users </w:t>
-            </w:r>
-            <w:r>
-              <w:rPr>
-                <w:rFonts w:cs="Tahoma"/>
-                <w:szCs w:val="20"/>
-              </w:rPr>
-              <w:t xml:space="preserve">run program and </w:t>
-            </w:r>
-            <w:r>
-              <w:rPr>
-                <w:rFonts w:cs="Tahoma"/>
-                <w:szCs w:val="20"/>
-              </w:rPr>
-              <w:t xml:space="preserve">click </w:t>
-            </w:r>
-            <w:r>
-              <w:rPr>
-                <w:rFonts w:cs="Tahoma"/>
-                <w:szCs w:val="20"/>
-              </w:rPr>
-              <w:t>on</w:t>
-            </w:r>
-            <w:r>
-              <w:rPr>
-                <w:rFonts w:cs="Tahoma"/>
-                <w:szCs w:val="20"/>
-              </w:rPr>
-              <w:t xml:space="preserve"> </w:t>
-            </w:r>
-            <w:r>
-              <w:rPr>
-                <w:rFonts w:cs="Tahoma"/>
-                <w:szCs w:val="20"/>
-              </w:rPr>
-              <w:t xml:space="preserve">the </w:t>
-            </w:r>
-            <w:r>
-              <w:rPr>
-                <w:rFonts w:cs="Tahoma"/>
-                <w:szCs w:val="20"/>
-              </w:rPr>
-              <w:t xml:space="preserve">button </w:t>
-            </w:r>
-            <w:r>
-              <w:rPr>
-                <w:rFonts w:cs="Tahoma"/>
-                <w:b/>
-                <w:szCs w:val="20"/>
-              </w:rPr>
-              <w:t xml:space="preserve">Add </w:t>
-            </w:r>
-            <w:r>
-              <w:rPr>
-                <w:rFonts w:cs="Tahoma"/>
-                <w:b/>
-                <w:szCs w:val="20"/>
-              </w:rPr>
-              <w:t>P</w:t>
-            </w:r>
-            <w:r>
-              <w:rPr>
-                <w:rFonts w:cs="Tahoma"/>
-                <w:b/>
-                <w:szCs w:val="20"/>
-              </w:rPr>
-              <w:t>roducts</w:t>
-            </w:r>
-          </w:p>
-        </w:tc>
-      </w:tr>
-      <w:tr>
-        <w:trPr>
-          <w:trHeight w:val="499"/>
-        </w:trPr>
-        <w:tc>
-          <w:tcPr>
-            <w:tcW w:w="10188" w:type="dxa"/>
-            <w:gridSpan w:val="6"/>
-            <w:shd w:val="clear" w:color="auto" w:fill="auto"/>
-          </w:tcPr>
-          <w:p>
-            <w:pPr>
-              <w:rPr>
-                <w:b/>
-                <w:color w:val="000080"/>
-              </w:rPr>
-            </w:pPr>
-            <w:r>
-              <w:rPr>
-                <w:b/>
-                <w:color w:val="000080"/>
-              </w:rPr>
-              <w:t>Screen Content</w:t>
-            </w:r>
-          </w:p>
-        </w:tc>
-      </w:tr>
-      <w:tr>
-        <w:tc>
-          <w:tcPr>
-            <w:tcW w:w="1660" w:type="dxa"/>
-            <w:gridSpan w:val="2"/>
-            <w:shd w:val="clear" w:color="auto" w:fill="CCFFCC"/>
-          </w:tcPr>
-          <w:p>
-            <w:pPr>
-              <w:spacing w:before="0" w:after="0"/>
-              <w:rPr>
-                <w:b/>
-                <w:color w:val="000080"/>
-              </w:rPr>
-            </w:pPr>
-            <w:r>
-              <w:rPr>
-                <w:b/>
-                <w:color w:val="000080"/>
-              </w:rPr>
-              <w:t>Item</w:t>
-            </w:r>
-          </w:p>
-        </w:tc>
-        <w:tc>
-          <w:tcPr>
-            <w:tcW w:w="1363" w:type="dxa"/>
-            <w:shd w:val="clear" w:color="auto" w:fill="CCFFCC"/>
-          </w:tcPr>
-          <w:p>
-            <w:pPr>
-              <w:spacing w:before="0" w:after="0"/>
-              <w:rPr>
-                <w:b/>
-                <w:color w:val="000080"/>
-              </w:rPr>
-            </w:pPr>
-            <w:r>
-              <w:rPr>
-                <w:b/>
-                <w:color w:val="000080"/>
-              </w:rPr>
-              <w:t>Type</w:t>
-            </w:r>
-          </w:p>
-        </w:tc>
-        <w:tc>
-          <w:tcPr>
-            <w:tcW w:w="2866" w:type="dxa"/>
-            <w:shd w:val="clear" w:color="auto" w:fill="CCFFCC"/>
-          </w:tcPr>
-          <w:p>
-            <w:pPr>
-              <w:spacing w:before="0" w:after="0"/>
-              <w:rPr>
-                <w:b/>
-                <w:color w:val="000080"/>
-              </w:rPr>
-            </w:pPr>
-            <w:r>
-              <w:rPr>
-                <w:b/>
-                <w:color w:val="000080"/>
-              </w:rPr>
-              <w:t>Data</w:t>
-            </w:r>
-          </w:p>
-        </w:tc>
-        <w:tc>
-          <w:tcPr>
-            <w:tcW w:w="4299" w:type="dxa"/>
-            <w:gridSpan w:val="2"/>
-            <w:shd w:val="clear" w:color="auto" w:fill="CCFFCC"/>
-          </w:tcPr>
-          <w:p>
-            <w:pPr>
-              <w:spacing w:before="0" w:after="0"/>
-              <w:rPr>
-                <w:b/>
-                <w:color w:val="000080"/>
-              </w:rPr>
-            </w:pPr>
-            <w:r>
-              <w:rPr>
-                <w:b/>
-                <w:color w:val="000080"/>
-              </w:rPr>
-              <w:t>Description</w:t>
-            </w:r>
-          </w:p>
-        </w:tc>
-      </w:tr>
-      <w:tr>
-        <w:tc>
-          <w:tcPr>
-            <w:tcW w:w="1660" w:type="dxa"/>
-            <w:gridSpan w:val="2"/>
-          </w:tcPr>
-          <w:p>
-            <w:pPr>
-              <w:spacing w:before="0" w:after="0"/>
-            </w:pPr>
-            <w:r>
-              <w:t>Filter by</w:t>
-            </w:r>
-          </w:p>
-        </w:tc>
-        <w:tc>
-          <w:tcPr>
-            <w:tcW w:w="1363" w:type="dxa"/>
-          </w:tcPr>
-          <w:p>
-            <w:pPr>
-              <w:spacing w:before="0" w:after="0"/>
-            </w:pPr>
-            <w:r>
-              <w:t>Dropdown list - Alpha numeric (5)</w:t>
-            </w:r>
-          </w:p>
-        </w:tc>
-        <w:tc>
-          <w:tcPr>
-            <w:tcW w:w="2866" w:type="dxa"/>
-          </w:tcPr>
-          <w:p>
-            <w:pPr>
-              <w:spacing w:before="0" w:after="0"/>
-            </w:pPr>
-            <w:r>
-              <w:t>Default: All</w:t>
-            </w:r>
-            <w:r>
-              <w:t>.</w:t>
-            </w:r>
-          </w:p>
-          <w:p>
-            <w:pPr>
-              <w:spacing w:before="0" w:after="0"/>
-            </w:pPr>
-            <w:r>
-              <w:t>Lookup from PRODUCT</w:t>
-            </w:r>
-            <w:r>
-              <w:t xml:space="preserve"> table by value inputted in the dropdown list</w:t>
-            </w:r>
-            <w:r>
-              <w:t>.</w:t>
-            </w:r>
-          </w:p>
-        </w:tc>
-        <w:tc>
-          <w:tcPr>
-            <w:tcW w:w="4299" w:type="dxa"/>
-            <w:gridSpan w:val="2"/>
-          </w:tcPr>
-          <w:p>
-            <w:pPr>
-              <w:spacing w:before="0" w:after="0"/>
-            </w:pPr>
-            <w:r>
-              <w:t xml:space="preserve">User can </w:t>
-            </w:r>
-            <w:r>
-              <w:t>choose the filter item from dropdown list to filter the displayed result, such as product code, name, OS, etc.</w:t>
-            </w:r>
-          </w:p>
-        </w:tc>
-      </w:tr>
-      <w:tr>
-        <w:tc>
-          <w:tcPr>
-            <w:tcW w:w="1660" w:type="dxa"/>
-            <w:gridSpan w:val="2"/>
-          </w:tcPr>
-          <w:p>
-            <w:pPr>
-              <w:spacing w:before="0" w:after="0"/>
-            </w:pPr>
-            <w:r>
-              <w:t>Filter</w:t>
-            </w:r>
-          </w:p>
-        </w:tc>
-        <w:tc>
-          <w:tcPr>
-            <w:tcW w:w="1363" w:type="dxa"/>
-          </w:tcPr>
-          <w:p>
-            <w:pPr>
-              <w:spacing w:before="0" w:after="0"/>
-            </w:pPr>
-            <w:r>
-              <w:t>Button</w:t>
-            </w:r>
-          </w:p>
-        </w:tc>
-        <w:tc>
-          <w:tcPr>
-            <w:tcW w:w="2866" w:type="dxa"/>
-          </w:tcPr>
-          <w:p>
-            <w:pPr>
-              <w:spacing w:before="0" w:after="0"/>
-            </w:pPr>
-          </w:p>
-        </w:tc>
-        <w:tc>
-          <w:tcPr>
-            <w:tcW w:w="4299" w:type="dxa"/>
-            <w:gridSpan w:val="2"/>
-          </w:tcPr>
-          <w:p>
-            <w:pPr>
-              <w:spacing w:before="0" w:after="0"/>
-            </w:pPr>
-            <w:r>
-              <w:t>Execute the filter</w:t>
-            </w:r>
-          </w:p>
-        </w:tc>
-      </w:tr>
-      <w:tr>
-        <w:tc>
-          <w:tcPr>
-            <w:tcW w:w="1660" w:type="dxa"/>
-            <w:gridSpan w:val="2"/>
-          </w:tcPr>
-          <w:p>
-            <w:pPr>
-              <w:spacing w:before="0" w:after="0"/>
-            </w:pPr>
-            <w:r>
-              <w:t>Add New</w:t>
-            </w:r>
-          </w:p>
-        </w:tc>
-        <w:tc>
-          <w:tcPr>
-            <w:tcW w:w="1363" w:type="dxa"/>
-          </w:tcPr>
-          <w:p>
-            <w:pPr>
-              <w:spacing w:before="0" w:after="0"/>
-            </w:pPr>
-            <w:r>
-              <w:t>Button</w:t>
-            </w:r>
-          </w:p>
-        </w:tc>
-        <w:tc>
-          <w:tcPr>
-            <w:tcW w:w="2866" w:type="dxa"/>
-          </w:tcPr>
-          <w:p>
-            <w:pPr>
-              <w:spacing w:before="0" w:after="0"/>
-            </w:pPr>
-          </w:p>
-        </w:tc>
-        <w:tc>
-          <w:tcPr>
-            <w:tcW w:w="4299" w:type="dxa"/>
-            <w:gridSpan w:val="2"/>
-          </w:tcPr>
-          <w:p>
-            <w:pPr>
-              <w:spacing w:before="0" w:after="0"/>
-            </w:pPr>
-            <w:r>
-              <w:t>User click on it to add a new product to the database</w:t>
-            </w:r>
-            <w:r>
-              <w:t>.</w:t>
-            </w:r>
-          </w:p>
-        </w:tc>
-      </w:tr>
-      <w:tr>
-        <w:trPr>
-          <w:trHeight w:val="499"/>
-        </w:trPr>
-        <w:tc>
-          <w:tcPr>
-            <w:tcW w:w="10188" w:type="dxa"/>
-            <w:gridSpan w:val="6"/>
-            <w:shd w:val="clear" w:color="auto" w:fill="auto"/>
-          </w:tcPr>
-          <w:p>
-            <w:pPr>
-              <w:rPr>
-                <w:b/>
-                <w:color w:val="000080"/>
-              </w:rPr>
-            </w:pPr>
-            <w:r>
-              <w:rPr>
-                <w:b/>
-                <w:color w:val="000080"/>
-              </w:rPr>
-              <w:t>Screen Actions</w:t>
-            </w:r>
-          </w:p>
-        </w:tc>
-      </w:tr>
-      <w:tr>
-        <w:tc>
-          <w:tcPr>
-            <w:tcW w:w="1660" w:type="dxa"/>
-            <w:gridSpan w:val="2"/>
-            <w:shd w:val="clear" w:color="auto" w:fill="CCFFCC"/>
-          </w:tcPr>
-          <w:p>
-            <w:pPr>
-              <w:spacing w:before="0" w:after="0"/>
-              <w:rPr>
-                <w:b/>
-                <w:color w:val="000080"/>
-              </w:rPr>
-            </w:pPr>
-            <w:r>
-              <w:rPr>
-                <w:b/>
-                <w:color w:val="000080"/>
-              </w:rPr>
-              <w:t>Action Name</w:t>
-            </w:r>
-          </w:p>
-        </w:tc>
-        <w:tc>
-          <w:tcPr>
-            <w:tcW w:w="4229" w:type="dxa"/>
-            <w:gridSpan w:val="2"/>
-            <w:shd w:val="clear" w:color="auto" w:fill="CCFFCC"/>
-          </w:tcPr>
-          <w:p>
-            <w:pPr>
-              <w:spacing w:before="0" w:after="0"/>
-              <w:rPr>
-                <w:b/>
-                <w:color w:val="000080"/>
-              </w:rPr>
-            </w:pPr>
-            <w:r>
-              <w:rPr>
-                <w:b/>
-                <w:color w:val="000080"/>
-              </w:rPr>
-              <w:t>Description</w:t>
-            </w:r>
-          </w:p>
-        </w:tc>
-        <w:tc>
-          <w:tcPr>
-            <w:tcW w:w="2319" w:type="dxa"/>
-            <w:shd w:val="clear" w:color="auto" w:fill="CCFFCC"/>
-          </w:tcPr>
-          <w:p>
-            <w:pPr>
-              <w:spacing w:before="0" w:after="0"/>
-              <w:rPr>
-                <w:b/>
-                <w:color w:val="000080"/>
-              </w:rPr>
-            </w:pPr>
-            <w:r>
-              <w:rPr>
-                <w:b/>
-                <w:color w:val="000080"/>
-              </w:rPr>
-              <w:t>Success</w:t>
-            </w:r>
-          </w:p>
-        </w:tc>
-        <w:tc>
-          <w:tcPr>
-            <w:tcW w:w="1980" w:type="dxa"/>
-            <w:shd w:val="clear" w:color="auto" w:fill="CCFFCC"/>
-          </w:tcPr>
-          <w:p>
-            <w:pPr>
-              <w:spacing w:before="0" w:after="0"/>
-              <w:rPr>
-                <w:b/>
-                <w:color w:val="000080"/>
-              </w:rPr>
-            </w:pPr>
-            <w:r>
-              <w:rPr>
-                <w:b/>
-                <w:color w:val="000080"/>
-              </w:rPr>
-              <w:t>Failure</w:t>
-            </w:r>
-          </w:p>
-        </w:tc>
-      </w:tr>
-      <w:tr>
-        <w:tc>
-          <w:tcPr>
-            <w:tcW w:w="1660" w:type="dxa"/>
-            <w:gridSpan w:val="2"/>
-          </w:tcPr>
-          <w:p>
-            <w:pPr>
-              <w:spacing w:before="0" w:after="0"/>
-            </w:pPr>
-            <w:r>
-              <w:t>Filter</w:t>
-            </w:r>
-          </w:p>
-        </w:tc>
-        <w:tc>
-          <w:tcPr>
-            <w:tcW w:w="4229" w:type="dxa"/>
-            <w:gridSpan w:val="2"/>
-          </w:tcPr>
-          <w:p>
-            <w:pPr>
-              <w:spacing w:before="0" w:after="0"/>
-              <w:rPr>
-                <w:rFonts w:cs="Tahoma"/>
-              </w:rPr>
-            </w:pPr>
-            <w:r>
-              <w:rPr>
-                <w:rFonts w:cs="Tahoma"/>
-              </w:rPr>
-              <w:t xml:space="preserve">List of all products will be ordered by </w:t>
-            </w:r>
-            <w:r>
-              <w:t>PRODUCT.NAME.</w:t>
-            </w:r>
-          </w:p>
-          <w:p>
-            <w:pPr>
-              <w:spacing w:before="0" w:after="0"/>
-              <w:rPr>
-                <w:rFonts w:cs="Tahoma"/>
-              </w:rPr>
-            </w:pPr>
-            <w:r>
-              <w:rPr>
-                <w:rFonts w:cs="Tahoma"/>
-              </w:rPr>
-              <w:t>When users choose any value in the above dropdown list and click Filter button then the system returns data of that product.</w:t>
-            </w:r>
-          </w:p>
-        </w:tc>
-        <w:tc>
-          <w:tcPr>
-            <w:tcW w:w="2319" w:type="dxa"/>
-          </w:tcPr>
-          <w:p>
-            <w:pPr>
-              <w:spacing w:before="0" w:after="0"/>
-              <w:rPr>
-                <w:rFonts w:cs="Tahoma"/>
-              </w:rPr>
-            </w:pPr>
-            <w:r>
-              <w:rPr>
-                <w:rFonts w:cs="Tahoma"/>
-              </w:rPr>
-              <w:t xml:space="preserve">Display general data of inputted </w:t>
-            </w:r>
-            <w:r>
-              <w:rPr>
-                <w:rFonts w:cs="Tahoma"/>
-              </w:rPr>
-              <w:t>Product</w:t>
-            </w:r>
-            <w:r>
-              <w:rPr>
-                <w:rFonts w:cs="Tahoma"/>
-              </w:rPr>
-              <w:t xml:space="preserve"> code (data is selected from table </w:t>
-            </w:r>
-            <w:r>
-              <w:rPr>
-                <w:rFonts w:cs="Tahoma"/>
-              </w:rPr>
-              <w:t>PRODUCT</w:t>
-            </w:r>
-            <w:r>
-              <w:rPr>
-                <w:rFonts w:cs="Tahoma"/>
-              </w:rPr>
-              <w:t>S</w:t>
-            </w:r>
-            <w:r>
-              <w:rPr>
-                <w:rFonts w:cs="Tahoma"/>
-              </w:rPr>
-              <w:t>).</w:t>
-            </w:r>
-          </w:p>
-        </w:tc>
-        <w:tc>
-          <w:tcPr>
-            <w:tcW w:w="1980" w:type="dxa"/>
-          </w:tcPr>
-          <w:p>
-            <w:pPr>
-              <w:spacing w:before="0" w:after="0"/>
-            </w:pPr>
-            <w:r>
-              <w:t xml:space="preserve">Displays message </w:t>
-            </w:r>
-            <w:r>
-              <w:rPr>
-                <w:rFonts w:cs="Tahoma"/>
-              </w:rPr>
-              <w:t>“</w:t>
-            </w:r>
-            <w:r>
-              <w:rPr>
-                <w:rFonts w:cs="Tahoma"/>
-              </w:rPr>
-              <w:t>No data found.</w:t>
-            </w:r>
-            <w:r>
-              <w:rPr>
-                <w:rFonts w:cs="Tahoma"/>
-              </w:rPr>
-              <w:t>” in the Message Area</w:t>
-            </w:r>
-            <w:r>
-              <w:rPr>
-                <w:rFonts w:cs="Tahoma"/>
-              </w:rPr>
-              <w:t>.</w:t>
-            </w:r>
-          </w:p>
-        </w:tc>
-      </w:tr>
-      <w:tr>
-        <w:tc>
-          <w:tcPr>
-            <w:tcW w:w="1660" w:type="dxa"/>
-            <w:gridSpan w:val="2"/>
-          </w:tcPr>
-          <w:p>
-            <w:pPr>
-              <w:spacing w:before="0" w:after="0"/>
-            </w:pPr>
-            <w:r>
-              <w:t>Add new</w:t>
-            </w:r>
-          </w:p>
-        </w:tc>
-        <w:tc>
-          <w:tcPr>
-            <w:tcW w:w="4229" w:type="dxa"/>
-            <w:gridSpan w:val="2"/>
-          </w:tcPr>
-          <w:p>
-            <w:pPr>
-              <w:spacing w:before="0" w:after="0"/>
-              <w:rPr>
-                <w:rFonts w:cs="Tahoma"/>
-              </w:rPr>
-            </w:pPr>
-            <w:r>
-              <w:rPr>
-                <w:rFonts w:cs="Tahoma"/>
-              </w:rPr>
-              <w:t>Add new product to the database</w:t>
-            </w:r>
-          </w:p>
-        </w:tc>
-        <w:tc>
-          <w:tcPr>
-            <w:tcW w:w="2319" w:type="dxa"/>
-          </w:tcPr>
-          <w:p>
-            <w:pPr>
-              <w:spacing w:before="0" w:after="0"/>
-              <w:rPr>
-                <w:rFonts w:cs="Tahoma"/>
-              </w:rPr>
-            </w:pPr>
-            <w:r>
-              <w:rPr>
-                <w:rFonts w:cs="Tahoma"/>
-              </w:rPr>
-              <w:t>Open Add Product dialog</w:t>
-            </w:r>
-          </w:p>
-        </w:tc>
-        <w:tc>
-          <w:tcPr>
-            <w:tcW w:w="1980" w:type="dxa"/>
-          </w:tcPr>
-          <w:p>
-            <w:pPr>
-              <w:spacing w:before="0" w:after="0"/>
-            </w:pPr>
-            <w:r>
-              <w:t>Nothing.</w:t>
-            </w:r>
-          </w:p>
-        </w:tc>
-      </w:tr>
-    </w:tbl>
     <w:p>
       <w:pPr>
         <w:pStyle w:val="Heading2"/>
@@ -12447,13 +11423,12 @@
           <w:b w:val="0"/>
         </w:rPr>
       </w:pPr>
-      <w:bookmarkStart w:id="4" w:name="_Container_Store_Rent"/>
-      <w:bookmarkEnd w:id="4"/>
+      <w:bookmarkStart w:id="5" w:name="_Container_Store_Rent"/>
+      <w:bookmarkEnd w:id="5"/>
       <w:r>
         <w:rPr>
           <w:b w:val="0"/>
         </w:rPr>
-        <w:lastRenderedPageBreak/>
         <w:t>Staff Management</w:t>
       </w:r>
     </w:p>
@@ -12479,7 +11454,7 @@
                     <pic:cNvPicPr/>
                   </pic:nvPicPr>
                   <pic:blipFill>
-                    <a:blip r:embed="rId19"/>
+                    <a:blip r:embed="rId20"/>
                     <a:stretch>
                       <a:fillRect/>
                     </a:stretch>
@@ -12510,6 +11485,7 @@
         <w:ind w:left="720"/>
       </w:pPr>
       <w:r>
+        <w:lastRenderedPageBreak/>
         <w:t>Staff Management – Add</w:t>
       </w:r>
     </w:p>
@@ -12527,69 +11503,6 @@
             <wp:extent cx="3392424" cy="3118104"/>
             <wp:effectExtent l="0" t="0" r="0" b="6350"/>
             <wp:docPr id="13" name="Picture 13"/>
-            <wp:cNvGraphicFramePr>
-              <a:graphicFrameLocks xmlns:a="http://schemas.openxmlformats.org/drawingml/2006/main" noChangeAspect="1"/>
-            </wp:cNvGraphicFramePr>
-            <a:graphic xmlns:a="http://schemas.openxmlformats.org/drawingml/2006/main">
-              <a:graphicData uri="http://schemas.openxmlformats.org/drawingml/2006/picture">
-                <pic:pic xmlns:pic="http://schemas.openxmlformats.org/drawingml/2006/picture">
-                  <pic:nvPicPr>
-                    <pic:cNvPr id="1" name=""/>
-                    <pic:cNvPicPr/>
-                  </pic:nvPicPr>
-                  <pic:blipFill>
-                    <a:blip r:embed="rId20"/>
-                    <a:stretch>
-                      <a:fillRect/>
-                    </a:stretch>
-                  </pic:blipFill>
-                  <pic:spPr>
-                    <a:xfrm>
-                      <a:off x="0" y="0"/>
-                      <a:ext cx="3392424" cy="3118104"/>
-                    </a:xfrm>
-                    <a:prstGeom prst="rect">
-                      <a:avLst/>
-                    </a:prstGeom>
-                  </pic:spPr>
-                </pic:pic>
-              </a:graphicData>
-            </a:graphic>
-          </wp:inline>
-        </w:drawing>
-      </w:r>
-    </w:p>
-    <w:p>
-      <w:pPr>
-        <w:pStyle w:val="Heading3"/>
-        <w:tabs>
-          <w:tab w:val="clear" w:pos="3330"/>
-          <w:tab w:val="num" w:pos="720"/>
-        </w:tabs>
-        <w:ind w:left="720"/>
-      </w:pPr>
-      <w:r>
-        <w:lastRenderedPageBreak/>
-        <w:t xml:space="preserve">Staff Management – </w:t>
-      </w:r>
-      <w:r>
-        <w:t>Update</w:t>
-      </w:r>
-    </w:p>
-    <w:p>
-      <w:pPr>
-        <w:jc w:val="center"/>
-      </w:pPr>
-      <w:r>
-        <w:rPr>
-          <w:noProof/>
-          <w:lang w:val="en-US" w:eastAsia="en-US"/>
-        </w:rPr>
-        <w:drawing>
-          <wp:inline distT="0" distB="0" distL="0" distR="0" wp14:anchorId="4D817ED2" wp14:editId="695537C1">
-            <wp:extent cx="3392424" cy="3118104"/>
-            <wp:effectExtent l="0" t="0" r="0" b="6350"/>
-            <wp:docPr id="14" name="Picture 14"/>
             <wp:cNvGraphicFramePr>
               <a:graphicFrameLocks xmlns:a="http://schemas.openxmlformats.org/drawingml/2006/main" noChangeAspect="1"/>
             </wp:cNvGraphicFramePr>
@@ -12632,10 +11545,67 @@
         <w:ind w:left="720"/>
       </w:pPr>
       <w:r>
-        <w:t xml:space="preserve">Staff Management – </w:t>
+        <w:t>Staff Management – Update</w:t>
       </w:r>
+    </w:p>
+    <w:p>
+      <w:pPr>
+        <w:jc w:val="center"/>
+      </w:pPr>
       <w:r>
-        <w:t>Time-book</w:t>
+        <w:rPr>
+          <w:noProof/>
+          <w:lang w:val="en-US" w:eastAsia="en-US"/>
+        </w:rPr>
+        <w:drawing>
+          <wp:inline distT="0" distB="0" distL="0" distR="0" wp14:anchorId="4D817ED2" wp14:editId="695537C1">
+            <wp:extent cx="3392424" cy="3118104"/>
+            <wp:effectExtent l="0" t="0" r="0" b="6350"/>
+            <wp:docPr id="14" name="Picture 14"/>
+            <wp:cNvGraphicFramePr>
+              <a:graphicFrameLocks xmlns:a="http://schemas.openxmlformats.org/drawingml/2006/main" noChangeAspect="1"/>
+            </wp:cNvGraphicFramePr>
+            <a:graphic xmlns:a="http://schemas.openxmlformats.org/drawingml/2006/main">
+              <a:graphicData uri="http://schemas.openxmlformats.org/drawingml/2006/picture">
+                <pic:pic xmlns:pic="http://schemas.openxmlformats.org/drawingml/2006/picture">
+                  <pic:nvPicPr>
+                    <pic:cNvPr id="1" name=""/>
+                    <pic:cNvPicPr/>
+                  </pic:nvPicPr>
+                  <pic:blipFill>
+                    <a:blip r:embed="rId22"/>
+                    <a:stretch>
+                      <a:fillRect/>
+                    </a:stretch>
+                  </pic:blipFill>
+                  <pic:spPr>
+                    <a:xfrm>
+                      <a:off x="0" y="0"/>
+                      <a:ext cx="3392424" cy="3118104"/>
+                    </a:xfrm>
+                    <a:prstGeom prst="rect">
+                      <a:avLst/>
+                    </a:prstGeom>
+                  </pic:spPr>
+                </pic:pic>
+              </a:graphicData>
+            </a:graphic>
+          </wp:inline>
+        </w:drawing>
+      </w:r>
+    </w:p>
+    <w:p>
+      <w:pPr>
+        <w:pStyle w:val="Heading3"/>
+        <w:tabs>
+          <w:tab w:val="clear" w:pos="3330"/>
+          <w:tab w:val="num" w:pos="720"/>
+        </w:tabs>
+        <w:ind w:left="720"/>
+      </w:pPr>
+      <w:r>
+        <w:lastRenderedPageBreak/>
+        <w:t>Staff Management – Time-book</w:t>
       </w:r>
     </w:p>
     <w:p>
@@ -12660,7 +11630,7 @@
                     <pic:cNvPicPr/>
                   </pic:nvPicPr>
                   <pic:blipFill>
-                    <a:blip r:embed="rId22"/>
+                    <a:blip r:embed="rId23"/>
                     <a:stretch>
                       <a:fillRect/>
                     </a:stretch>
@@ -12681,867 +11651,6 @@
         </w:drawing>
       </w:r>
     </w:p>
-    <w:tbl>
-      <w:tblPr>
-        <w:tblW w:w="10188" w:type="dxa"/>
-        <w:tblBorders>
-          <w:top w:val="single" w:sz="4" w:space="0" w:color="auto"/>
-          <w:left w:val="single" w:sz="4" w:space="0" w:color="auto"/>
-          <w:bottom w:val="single" w:sz="4" w:space="0" w:color="auto"/>
-          <w:right w:val="single" w:sz="4" w:space="0" w:color="auto"/>
-          <w:insideH w:val="single" w:sz="4" w:space="0" w:color="auto"/>
-          <w:insideV w:val="single" w:sz="4" w:space="0" w:color="auto"/>
-        </w:tblBorders>
-        <w:tblLook w:val="01E0" w:firstRow="1" w:lastRow="1" w:firstColumn="1" w:lastColumn="1" w:noHBand="0" w:noVBand="0"/>
-      </w:tblPr>
-      <w:tblGrid>
-        <w:gridCol w:w="1932"/>
-        <w:gridCol w:w="10"/>
-        <w:gridCol w:w="1571"/>
-        <w:gridCol w:w="2254"/>
-        <w:gridCol w:w="624"/>
-        <w:gridCol w:w="1454"/>
-        <w:gridCol w:w="2343"/>
-      </w:tblGrid>
-      <w:tr>
-        <w:trPr>
-          <w:trHeight w:val="314"/>
-        </w:trPr>
-        <w:tc>
-          <w:tcPr>
-            <w:tcW w:w="1932" w:type="dxa"/>
-            <w:shd w:val="clear" w:color="auto" w:fill="CCFFCC"/>
-            <w:vAlign w:val="center"/>
-          </w:tcPr>
-          <w:p>
-            <w:pPr>
-              <w:spacing w:before="0" w:after="0"/>
-              <w:rPr>
-                <w:b/>
-                <w:color w:val="000080"/>
-              </w:rPr>
-            </w:pPr>
-            <w:r>
-              <w:rPr>
-                <w:b/>
-                <w:color w:val="000080"/>
-              </w:rPr>
-              <w:t>Screen</w:t>
-            </w:r>
-          </w:p>
-        </w:tc>
-        <w:tc>
-          <w:tcPr>
-            <w:tcW w:w="8256" w:type="dxa"/>
-            <w:gridSpan w:val="6"/>
-            <w:shd w:val="clear" w:color="auto" w:fill="auto"/>
-            <w:vAlign w:val="center"/>
-          </w:tcPr>
-          <w:p>
-            <w:pPr>
-              <w:pStyle w:val="Heading3"/>
-              <w:numPr>
-                <w:ilvl w:val="0"/>
-                <w:numId w:val="0"/>
-              </w:numPr>
-              <w:spacing w:before="0" w:after="0"/>
-              <w:rPr>
-                <w:rFonts w:ascii="Tahoma" w:hAnsi="Tahoma" w:cs="Tahoma"/>
-                <w:b w:val="0"/>
-                <w:sz w:val="20"/>
-                <w:szCs w:val="20"/>
-              </w:rPr>
-            </w:pPr>
-            <w:r>
-              <w:rPr>
-                <w:rFonts w:ascii="Tahoma" w:hAnsi="Tahoma" w:cs="Tahoma"/>
-                <w:b w:val="0"/>
-                <w:sz w:val="20"/>
-                <w:szCs w:val="20"/>
-              </w:rPr>
-              <w:t xml:space="preserve">Remove product </w:t>
-            </w:r>
-            <w:r>
-              <w:rPr>
-                <w:rFonts w:ascii="Tahoma" w:hAnsi="Tahoma" w:cs="Tahoma"/>
-                <w:b w:val="0"/>
-                <w:sz w:val="20"/>
-                <w:szCs w:val="20"/>
-              </w:rPr>
-              <w:t>–</w:t>
-            </w:r>
-            <w:r>
-              <w:rPr>
-                <w:rFonts w:ascii="Tahoma" w:hAnsi="Tahoma" w:cs="Tahoma"/>
-                <w:b w:val="0"/>
-                <w:sz w:val="20"/>
-                <w:szCs w:val="20"/>
-              </w:rPr>
-              <w:t xml:space="preserve"> </w:t>
-            </w:r>
-            <w:r>
-              <w:rPr>
-                <w:rFonts w:ascii="Tahoma" w:hAnsi="Tahoma" w:cs="Tahoma"/>
-                <w:b w:val="0"/>
-                <w:sz w:val="20"/>
-                <w:szCs w:val="20"/>
-              </w:rPr>
-              <w:t>Filter</w:t>
-            </w:r>
-            <w:r>
-              <w:rPr>
-                <w:rFonts w:ascii="Tahoma" w:hAnsi="Tahoma" w:cs="Tahoma"/>
-                <w:b w:val="0"/>
-                <w:sz w:val="20"/>
-                <w:szCs w:val="20"/>
-              </w:rPr>
-              <w:t xml:space="preserve"> &amp; Remove</w:t>
-            </w:r>
-          </w:p>
-        </w:tc>
-      </w:tr>
-      <w:tr>
-        <w:tc>
-          <w:tcPr>
-            <w:tcW w:w="1942" w:type="dxa"/>
-            <w:gridSpan w:val="2"/>
-            <w:shd w:val="clear" w:color="auto" w:fill="CCFFCC"/>
-          </w:tcPr>
-          <w:p>
-            <w:pPr>
-              <w:spacing w:before="0" w:after="0"/>
-              <w:rPr>
-                <w:b/>
-                <w:color w:val="000080"/>
-              </w:rPr>
-            </w:pPr>
-            <w:r>
-              <w:rPr>
-                <w:b/>
-                <w:color w:val="000080"/>
-              </w:rPr>
-              <w:t>Description</w:t>
-            </w:r>
-          </w:p>
-        </w:tc>
-        <w:tc>
-          <w:tcPr>
-            <w:tcW w:w="8246" w:type="dxa"/>
-            <w:gridSpan w:val="5"/>
-            <w:shd w:val="clear" w:color="auto" w:fill="auto"/>
-          </w:tcPr>
-          <w:p>
-            <w:pPr>
-              <w:spacing w:before="0" w:after="0"/>
-            </w:pPr>
-            <w:r>
-              <w:t xml:space="preserve">Display all </w:t>
-            </w:r>
-            <w:r>
-              <w:t>products</w:t>
-            </w:r>
-            <w:r>
-              <w:t xml:space="preserve"> information</w:t>
-            </w:r>
-            <w:r>
-              <w:t xml:space="preserve"> base on </w:t>
-            </w:r>
-            <w:r>
-              <w:t>the input field in the Filter</w:t>
-            </w:r>
-            <w:r>
-              <w:t xml:space="preserve"> </w:t>
-            </w:r>
-          </w:p>
-        </w:tc>
-      </w:tr>
-      <w:tr>
-        <w:tc>
-          <w:tcPr>
-            <w:tcW w:w="1942" w:type="dxa"/>
-            <w:gridSpan w:val="2"/>
-            <w:shd w:val="clear" w:color="auto" w:fill="CCFFCC"/>
-          </w:tcPr>
-          <w:p>
-            <w:pPr>
-              <w:spacing w:before="0" w:after="0"/>
-              <w:rPr>
-                <w:b/>
-                <w:color w:val="000080"/>
-              </w:rPr>
-            </w:pPr>
-            <w:r>
-              <w:rPr>
-                <w:b/>
-                <w:color w:val="000080"/>
-              </w:rPr>
-              <w:t>Screen Access</w:t>
-            </w:r>
-          </w:p>
-        </w:tc>
-        <w:tc>
-          <w:tcPr>
-            <w:tcW w:w="8246" w:type="dxa"/>
-            <w:gridSpan w:val="5"/>
-            <w:shd w:val="clear" w:color="auto" w:fill="auto"/>
-          </w:tcPr>
-          <w:p>
-            <w:pPr>
-              <w:spacing w:before="0" w:after="0"/>
-              <w:rPr>
-                <w:rFonts w:cs="Tahoma"/>
-                <w:b/>
-                <w:color w:val="000080"/>
-                <w:szCs w:val="20"/>
-              </w:rPr>
-            </w:pPr>
-            <w:r>
-              <w:rPr>
-                <w:rFonts w:cs="Tahoma"/>
-                <w:szCs w:val="20"/>
-              </w:rPr>
-              <w:t xml:space="preserve">Users </w:t>
-            </w:r>
-            <w:r>
-              <w:rPr>
-                <w:rFonts w:cs="Tahoma"/>
-                <w:szCs w:val="20"/>
-              </w:rPr>
-              <w:t xml:space="preserve">run the program and </w:t>
-            </w:r>
-            <w:r>
-              <w:rPr>
-                <w:rFonts w:cs="Tahoma"/>
-                <w:szCs w:val="20"/>
-              </w:rPr>
-              <w:t xml:space="preserve">click on </w:t>
-            </w:r>
-            <w:r>
-              <w:rPr>
-                <w:rFonts w:cs="Tahoma"/>
-                <w:b/>
-                <w:szCs w:val="20"/>
-              </w:rPr>
-              <w:t>Remove products</w:t>
-            </w:r>
-          </w:p>
-        </w:tc>
-      </w:tr>
-      <w:tr>
-        <w:trPr>
-          <w:trHeight w:val="499"/>
-        </w:trPr>
-        <w:tc>
-          <w:tcPr>
-            <w:tcW w:w="10188" w:type="dxa"/>
-            <w:gridSpan w:val="7"/>
-            <w:shd w:val="clear" w:color="auto" w:fill="auto"/>
-          </w:tcPr>
-          <w:p>
-            <w:pPr>
-              <w:rPr>
-                <w:b/>
-                <w:color w:val="000080"/>
-              </w:rPr>
-            </w:pPr>
-            <w:r>
-              <w:rPr>
-                <w:b/>
-                <w:color w:val="000080"/>
-              </w:rPr>
-              <w:lastRenderedPageBreak/>
-              <w:t>Screen Content</w:t>
-            </w:r>
-          </w:p>
-        </w:tc>
-      </w:tr>
-      <w:tr>
-        <w:tc>
-          <w:tcPr>
-            <w:tcW w:w="1942" w:type="dxa"/>
-            <w:gridSpan w:val="2"/>
-            <w:shd w:val="clear" w:color="auto" w:fill="CCFFCC"/>
-          </w:tcPr>
-          <w:p>
-            <w:pPr>
-              <w:spacing w:before="0" w:after="0"/>
-              <w:rPr>
-                <w:b/>
-                <w:color w:val="000080"/>
-              </w:rPr>
-            </w:pPr>
-            <w:r>
-              <w:rPr>
-                <w:b/>
-                <w:color w:val="000080"/>
-              </w:rPr>
-              <w:t>Item</w:t>
-            </w:r>
-          </w:p>
-        </w:tc>
-        <w:tc>
-          <w:tcPr>
-            <w:tcW w:w="1571" w:type="dxa"/>
-            <w:shd w:val="clear" w:color="auto" w:fill="CCFFCC"/>
-          </w:tcPr>
-          <w:p>
-            <w:pPr>
-              <w:spacing w:before="0" w:after="0"/>
-              <w:rPr>
-                <w:b/>
-                <w:color w:val="000080"/>
-              </w:rPr>
-            </w:pPr>
-            <w:r>
-              <w:rPr>
-                <w:b/>
-                <w:color w:val="000080"/>
-              </w:rPr>
-              <w:t>Type</w:t>
-            </w:r>
-          </w:p>
-        </w:tc>
-        <w:tc>
-          <w:tcPr>
-            <w:tcW w:w="2878" w:type="dxa"/>
-            <w:gridSpan w:val="2"/>
-            <w:shd w:val="clear" w:color="auto" w:fill="CCFFCC"/>
-          </w:tcPr>
-          <w:p>
-            <w:pPr>
-              <w:spacing w:before="0" w:after="0"/>
-              <w:rPr>
-                <w:b/>
-                <w:color w:val="000080"/>
-              </w:rPr>
-            </w:pPr>
-            <w:r>
-              <w:rPr>
-                <w:b/>
-                <w:color w:val="000080"/>
-              </w:rPr>
-              <w:t>Data</w:t>
-            </w:r>
-          </w:p>
-        </w:tc>
-        <w:tc>
-          <w:tcPr>
-            <w:tcW w:w="3797" w:type="dxa"/>
-            <w:gridSpan w:val="2"/>
-            <w:shd w:val="clear" w:color="auto" w:fill="CCFFCC"/>
-          </w:tcPr>
-          <w:p>
-            <w:pPr>
-              <w:spacing w:before="0" w:after="0"/>
-              <w:rPr>
-                <w:b/>
-                <w:color w:val="000080"/>
-              </w:rPr>
-            </w:pPr>
-            <w:r>
-              <w:rPr>
-                <w:b/>
-                <w:color w:val="000080"/>
-              </w:rPr>
-              <w:t>Description</w:t>
-            </w:r>
-          </w:p>
-        </w:tc>
-      </w:tr>
-      <w:tr>
-        <w:tc>
-          <w:tcPr>
-            <w:tcW w:w="1942" w:type="dxa"/>
-            <w:gridSpan w:val="2"/>
-          </w:tcPr>
-          <w:p>
-            <w:pPr>
-              <w:spacing w:before="0" w:after="0"/>
-            </w:pPr>
-            <w:r>
-              <w:t>Filter by</w:t>
-            </w:r>
-          </w:p>
-        </w:tc>
-        <w:tc>
-          <w:tcPr>
-            <w:tcW w:w="1571" w:type="dxa"/>
-          </w:tcPr>
-          <w:p>
-            <w:pPr>
-              <w:spacing w:before="0" w:after="0"/>
-            </w:pPr>
-            <w:r>
-              <w:t>Dropdown list - Alpha numeric (5)</w:t>
-            </w:r>
-          </w:p>
-        </w:tc>
-        <w:tc>
-          <w:tcPr>
-            <w:tcW w:w="2878" w:type="dxa"/>
-            <w:gridSpan w:val="2"/>
-          </w:tcPr>
-          <w:p>
-            <w:pPr>
-              <w:spacing w:before="0" w:after="0"/>
-            </w:pPr>
-            <w:r>
-              <w:t>Default: All.</w:t>
-            </w:r>
-          </w:p>
-          <w:p>
-            <w:pPr>
-              <w:spacing w:before="0" w:after="0"/>
-            </w:pPr>
-            <w:r>
-              <w:t>Lookup from PRODUCT table by value inputted in the dropdown list.</w:t>
-            </w:r>
-          </w:p>
-        </w:tc>
-        <w:tc>
-          <w:tcPr>
-            <w:tcW w:w="3797" w:type="dxa"/>
-            <w:gridSpan w:val="2"/>
-          </w:tcPr>
-          <w:p>
-            <w:pPr>
-              <w:spacing w:before="0" w:after="0"/>
-            </w:pPr>
-            <w:r>
-              <w:t>User can choose the filter item from dropdown list to filter the displayed result, such as product code, name, OS, etc.</w:t>
-            </w:r>
-          </w:p>
-        </w:tc>
-      </w:tr>
-      <w:tr>
-        <w:tc>
-          <w:tcPr>
-            <w:tcW w:w="1942" w:type="dxa"/>
-            <w:gridSpan w:val="2"/>
-          </w:tcPr>
-          <w:p>
-            <w:pPr>
-              <w:spacing w:before="0" w:after="0"/>
-            </w:pPr>
-            <w:r>
-              <w:t>Filter</w:t>
-            </w:r>
-          </w:p>
-        </w:tc>
-        <w:tc>
-          <w:tcPr>
-            <w:tcW w:w="1571" w:type="dxa"/>
-          </w:tcPr>
-          <w:p>
-            <w:pPr>
-              <w:spacing w:before="0" w:after="0"/>
-            </w:pPr>
-            <w:r>
-              <w:t>Button</w:t>
-            </w:r>
-          </w:p>
-        </w:tc>
-        <w:tc>
-          <w:tcPr>
-            <w:tcW w:w="2878" w:type="dxa"/>
-            <w:gridSpan w:val="2"/>
-          </w:tcPr>
-          <w:p>
-            <w:pPr>
-              <w:spacing w:before="0" w:after="0"/>
-            </w:pPr>
-          </w:p>
-        </w:tc>
-        <w:tc>
-          <w:tcPr>
-            <w:tcW w:w="3797" w:type="dxa"/>
-            <w:gridSpan w:val="2"/>
-          </w:tcPr>
-          <w:p>
-            <w:pPr>
-              <w:spacing w:before="0" w:after="0"/>
-            </w:pPr>
-            <w:r>
-              <w:t>Execute the filter</w:t>
-            </w:r>
-          </w:p>
-        </w:tc>
-      </w:tr>
-      <w:tr>
-        <w:tc>
-          <w:tcPr>
-            <w:tcW w:w="1942" w:type="dxa"/>
-            <w:gridSpan w:val="2"/>
-          </w:tcPr>
-          <w:p>
-            <w:pPr>
-              <w:spacing w:before="0" w:after="0"/>
-            </w:pPr>
-            <w:r>
-              <w:t>Remove</w:t>
-            </w:r>
-          </w:p>
-        </w:tc>
-        <w:tc>
-          <w:tcPr>
-            <w:tcW w:w="1571" w:type="dxa"/>
-          </w:tcPr>
-          <w:p>
-            <w:pPr>
-              <w:spacing w:before="0" w:after="0"/>
-            </w:pPr>
-            <w:r>
-              <w:t>Button</w:t>
-            </w:r>
-          </w:p>
-        </w:tc>
-        <w:tc>
-          <w:tcPr>
-            <w:tcW w:w="2878" w:type="dxa"/>
-            <w:gridSpan w:val="2"/>
-          </w:tcPr>
-          <w:p>
-            <w:pPr>
-              <w:spacing w:before="0" w:after="0"/>
-            </w:pPr>
-          </w:p>
-        </w:tc>
-        <w:tc>
-          <w:tcPr>
-            <w:tcW w:w="3797" w:type="dxa"/>
-            <w:gridSpan w:val="2"/>
-          </w:tcPr>
-          <w:p>
-            <w:pPr>
-              <w:spacing w:before="0" w:after="0"/>
-            </w:pPr>
-            <w:r>
-              <w:t>User click on it to remove a product chosen from the table below.</w:t>
-            </w:r>
-          </w:p>
-        </w:tc>
-      </w:tr>
-      <w:tr>
-        <w:trPr>
-          <w:trHeight w:val="499"/>
-        </w:trPr>
-        <w:tc>
-          <w:tcPr>
-            <w:tcW w:w="10188" w:type="dxa"/>
-            <w:gridSpan w:val="7"/>
-            <w:shd w:val="clear" w:color="auto" w:fill="auto"/>
-          </w:tcPr>
-          <w:p>
-            <w:pPr>
-              <w:rPr>
-                <w:b/>
-                <w:color w:val="000080"/>
-              </w:rPr>
-            </w:pPr>
-            <w:r>
-              <w:rPr>
-                <w:b/>
-                <w:color w:val="000080"/>
-              </w:rPr>
-              <w:t>Screen Actions</w:t>
-            </w:r>
-          </w:p>
-        </w:tc>
-      </w:tr>
-      <w:tr>
-        <w:tc>
-          <w:tcPr>
-            <w:tcW w:w="1942" w:type="dxa"/>
-            <w:gridSpan w:val="2"/>
-            <w:shd w:val="clear" w:color="auto" w:fill="CCFFCC"/>
-          </w:tcPr>
-          <w:p>
-            <w:pPr>
-              <w:spacing w:before="0" w:after="0"/>
-              <w:rPr>
-                <w:b/>
-                <w:color w:val="000080"/>
-              </w:rPr>
-            </w:pPr>
-            <w:r>
-              <w:rPr>
-                <w:b/>
-                <w:color w:val="000080"/>
-              </w:rPr>
-              <w:t>Action Name</w:t>
-            </w:r>
-          </w:p>
-        </w:tc>
-        <w:tc>
-          <w:tcPr>
-            <w:tcW w:w="3825" w:type="dxa"/>
-            <w:gridSpan w:val="2"/>
-            <w:shd w:val="clear" w:color="auto" w:fill="CCFFCC"/>
-          </w:tcPr>
-          <w:p>
-            <w:pPr>
-              <w:spacing w:before="0" w:after="0"/>
-              <w:rPr>
-                <w:b/>
-                <w:color w:val="000080"/>
-              </w:rPr>
-            </w:pPr>
-            <w:r>
-              <w:rPr>
-                <w:b/>
-                <w:color w:val="000080"/>
-              </w:rPr>
-              <w:t>Description</w:t>
-            </w:r>
-          </w:p>
-        </w:tc>
-        <w:tc>
-          <w:tcPr>
-            <w:tcW w:w="2078" w:type="dxa"/>
-            <w:gridSpan w:val="2"/>
-            <w:shd w:val="clear" w:color="auto" w:fill="CCFFCC"/>
-          </w:tcPr>
-          <w:p>
-            <w:pPr>
-              <w:spacing w:before="0" w:after="0"/>
-              <w:rPr>
-                <w:b/>
-                <w:color w:val="000080"/>
-              </w:rPr>
-            </w:pPr>
-            <w:r>
-              <w:rPr>
-                <w:b/>
-                <w:color w:val="000080"/>
-              </w:rPr>
-              <w:t>Success</w:t>
-            </w:r>
-          </w:p>
-        </w:tc>
-        <w:tc>
-          <w:tcPr>
-            <w:tcW w:w="2343" w:type="dxa"/>
-            <w:shd w:val="clear" w:color="auto" w:fill="CCFFCC"/>
-          </w:tcPr>
-          <w:p>
-            <w:pPr>
-              <w:spacing w:before="0" w:after="0"/>
-              <w:rPr>
-                <w:b/>
-                <w:color w:val="000080"/>
-              </w:rPr>
-            </w:pPr>
-            <w:r>
-              <w:rPr>
-                <w:b/>
-                <w:color w:val="000080"/>
-              </w:rPr>
-              <w:t>Failure</w:t>
-            </w:r>
-          </w:p>
-        </w:tc>
-      </w:tr>
-      <w:tr>
-        <w:tc>
-          <w:tcPr>
-            <w:tcW w:w="1942" w:type="dxa"/>
-            <w:gridSpan w:val="2"/>
-          </w:tcPr>
-          <w:p>
-            <w:pPr>
-              <w:spacing w:before="0" w:after="0"/>
-            </w:pPr>
-            <w:r>
-              <w:t>Filter</w:t>
-            </w:r>
-          </w:p>
-        </w:tc>
-        <w:tc>
-          <w:tcPr>
-            <w:tcW w:w="3825" w:type="dxa"/>
-            <w:gridSpan w:val="2"/>
-          </w:tcPr>
-          <w:p>
-            <w:pPr>
-              <w:spacing w:before="0" w:after="0"/>
-              <w:rPr>
-                <w:rFonts w:cs="Tahoma"/>
-              </w:rPr>
-            </w:pPr>
-            <w:r>
-              <w:rPr>
-                <w:rFonts w:cs="Tahoma"/>
-              </w:rPr>
-              <w:t xml:space="preserve">List of all products will be ordered by </w:t>
-            </w:r>
-            <w:r>
-              <w:t>PRODUCT.NAME.</w:t>
-            </w:r>
-          </w:p>
-          <w:p>
-            <w:pPr>
-              <w:spacing w:before="0" w:after="0"/>
-              <w:rPr>
-                <w:rFonts w:cs="Tahoma"/>
-              </w:rPr>
-            </w:pPr>
-            <w:r>
-              <w:rPr>
-                <w:rFonts w:cs="Tahoma"/>
-              </w:rPr>
-              <w:t>When users choose any value in the above dropdown list and click Filter button then the system returns data of that product.</w:t>
-            </w:r>
-          </w:p>
-        </w:tc>
-        <w:tc>
-          <w:tcPr>
-            <w:tcW w:w="2078" w:type="dxa"/>
-            <w:gridSpan w:val="2"/>
-          </w:tcPr>
-          <w:p>
-            <w:pPr>
-              <w:spacing w:before="0" w:after="0"/>
-              <w:rPr>
-                <w:rFonts w:cs="Tahoma"/>
-              </w:rPr>
-            </w:pPr>
-            <w:r>
-              <w:rPr>
-                <w:rFonts w:cs="Tahoma"/>
-              </w:rPr>
-              <w:t>Display general data of inputted Product code (data is selected from table PRODUCTS).</w:t>
-            </w:r>
-          </w:p>
-        </w:tc>
-        <w:tc>
-          <w:tcPr>
-            <w:tcW w:w="2343" w:type="dxa"/>
-          </w:tcPr>
-          <w:p>
-            <w:pPr>
-              <w:spacing w:before="0" w:after="0"/>
-            </w:pPr>
-            <w:r>
-              <w:t xml:space="preserve">Displays message </w:t>
-            </w:r>
-            <w:r>
-              <w:rPr>
-                <w:rFonts w:cs="Tahoma"/>
-              </w:rPr>
-              <w:t>“</w:t>
-            </w:r>
-            <w:r>
-              <w:rPr>
-                <w:rFonts w:cs="Tahoma"/>
-              </w:rPr>
-              <w:t>No data found.</w:t>
-            </w:r>
-            <w:r>
-              <w:rPr>
-                <w:rFonts w:cs="Tahoma"/>
-              </w:rPr>
-              <w:t>” in the Message Area</w:t>
-            </w:r>
-            <w:r>
-              <w:rPr>
-                <w:rFonts w:cs="Tahoma"/>
-              </w:rPr>
-              <w:t>.</w:t>
-            </w:r>
-          </w:p>
-        </w:tc>
-      </w:tr>
-      <w:tr>
-        <w:tc>
-          <w:tcPr>
-            <w:tcW w:w="1942" w:type="dxa"/>
-            <w:gridSpan w:val="2"/>
-          </w:tcPr>
-          <w:p>
-            <w:pPr>
-              <w:spacing w:before="0" w:after="0"/>
-            </w:pPr>
-            <w:r>
-              <w:t>Remove</w:t>
-            </w:r>
-          </w:p>
-        </w:tc>
-        <w:tc>
-          <w:tcPr>
-            <w:tcW w:w="3825" w:type="dxa"/>
-            <w:gridSpan w:val="2"/>
-          </w:tcPr>
-          <w:p>
-            <w:pPr>
-              <w:numPr>
-                <w:ilvl w:val="0"/>
-                <w:numId w:val="8"/>
-              </w:numPr>
-              <w:spacing w:before="0" w:after="0"/>
-              <w:ind w:left="306" w:hanging="180"/>
-            </w:pPr>
-            <w:r>
-              <w:t xml:space="preserve">If </w:t>
-            </w:r>
-            <w:r>
-              <w:t>the user logged in is Administrative or Manager Account, then Product Code are displayed as links.</w:t>
-            </w:r>
-          </w:p>
-          <w:p>
-            <w:pPr>
-              <w:numPr>
-                <w:ilvl w:val="0"/>
-                <w:numId w:val="8"/>
-              </w:numPr>
-              <w:spacing w:before="0" w:after="0"/>
-              <w:ind w:left="306" w:hanging="180"/>
-            </w:pPr>
-            <w:r>
-              <w:t>The user clicks on the item in the data grid view, then click on the “Remove” button to remove it.</w:t>
-            </w:r>
-          </w:p>
-        </w:tc>
-        <w:tc>
-          <w:tcPr>
-            <w:tcW w:w="2078" w:type="dxa"/>
-            <w:gridSpan w:val="2"/>
-          </w:tcPr>
-          <w:p>
-            <w:pPr>
-              <w:spacing w:before="0" w:after="0"/>
-            </w:pPr>
-            <w:r>
-              <w:t>“Remove” pop up is displayed and ask user to confirm the command.</w:t>
-            </w:r>
-          </w:p>
-        </w:tc>
-        <w:tc>
-          <w:tcPr>
-            <w:tcW w:w="2343" w:type="dxa"/>
-          </w:tcPr>
-          <w:p>
-            <w:pPr>
-              <w:spacing w:before="0" w:after="0"/>
-            </w:pPr>
-            <w:r>
-              <w:t xml:space="preserve">Displays message </w:t>
-            </w:r>
-            <w:r>
-              <w:rPr>
-                <w:rFonts w:cs="Tahoma"/>
-              </w:rPr>
-              <w:t>“</w:t>
-            </w:r>
-            <w:r>
-              <w:rPr>
-                <w:rFonts w:cs="Tahoma"/>
-              </w:rPr>
-              <w:t>Cannot remove the product.”</w:t>
-            </w:r>
-          </w:p>
-        </w:tc>
-      </w:tr>
-    </w:tbl>
     <w:p>
       <w:pPr>
         <w:pStyle w:val="Heading2"/>
@@ -13596,7 +11705,7 @@
                     <pic:cNvPicPr/>
                   </pic:nvPicPr>
                   <pic:blipFill>
-                    <a:blip r:embed="rId23"/>
+                    <a:blip r:embed="rId24"/>
                     <a:stretch>
                       <a:fillRect/>
                     </a:stretch>
@@ -13628,13 +11737,7 @@
       </w:pPr>
       <w:r>
         <w:lastRenderedPageBreak/>
-        <w:t xml:space="preserve">Report – </w:t>
-      </w:r>
-      <w:r>
-        <w:t>Staff</w:t>
-      </w:r>
-      <w:r>
-        <w:t xml:space="preserve"> Statics</w:t>
+        <w:t>Report – Staff Statics</w:t>
       </w:r>
     </w:p>
     <w:p>
@@ -13651,70 +11754,6 @@
             <wp:extent cx="5943600" cy="4697730"/>
             <wp:effectExtent l="0" t="0" r="0" b="7620"/>
             <wp:docPr id="19" name="Picture 19"/>
-            <wp:cNvGraphicFramePr>
-              <a:graphicFrameLocks xmlns:a="http://schemas.openxmlformats.org/drawingml/2006/main" noChangeAspect="1"/>
-            </wp:cNvGraphicFramePr>
-            <a:graphic xmlns:a="http://schemas.openxmlformats.org/drawingml/2006/main">
-              <a:graphicData uri="http://schemas.openxmlformats.org/drawingml/2006/picture">
-                <pic:pic xmlns:pic="http://schemas.openxmlformats.org/drawingml/2006/picture">
-                  <pic:nvPicPr>
-                    <pic:cNvPr id="1" name=""/>
-                    <pic:cNvPicPr/>
-                  </pic:nvPicPr>
-                  <pic:blipFill>
-                    <a:blip r:embed="rId24"/>
-                    <a:stretch>
-                      <a:fillRect/>
-                    </a:stretch>
-                  </pic:blipFill>
-                  <pic:spPr>
-                    <a:xfrm>
-                      <a:off x="0" y="0"/>
-                      <a:ext cx="5943600" cy="4697730"/>
-                    </a:xfrm>
-                    <a:prstGeom prst="rect">
-                      <a:avLst/>
-                    </a:prstGeom>
-                  </pic:spPr>
-                </pic:pic>
-              </a:graphicData>
-            </a:graphic>
-          </wp:inline>
-        </w:drawing>
-      </w:r>
-    </w:p>
-    <w:p>
-      <w:pPr>
-        <w:pStyle w:val="Heading3"/>
-        <w:tabs>
-          <w:tab w:val="clear" w:pos="3330"/>
-          <w:tab w:val="num" w:pos="720"/>
-        </w:tabs>
-        <w:ind w:left="720"/>
-      </w:pPr>
-      <w:r>
-        <w:lastRenderedPageBreak/>
-        <w:t xml:space="preserve">Report – </w:t>
-      </w:r>
-      <w:r>
-        <w:t>Product</w:t>
-      </w:r>
-      <w:r>
-        <w:t xml:space="preserve"> Statics</w:t>
-      </w:r>
-    </w:p>
-    <w:p>
-      <w:bookmarkStart w:id="5" w:name="_GoBack"/>
-      <w:r>
-        <w:rPr>
-          <w:noProof/>
-          <w:lang w:val="en-US" w:eastAsia="en-US"/>
-        </w:rPr>
-        <w:drawing>
-          <wp:inline distT="0" distB="0" distL="0" distR="0" wp14:anchorId="22A2A09A" wp14:editId="251E332D">
-            <wp:extent cx="5943600" cy="4697730"/>
-            <wp:effectExtent l="0" t="0" r="0" b="7620"/>
-            <wp:docPr id="20" name="Picture 20"/>
             <wp:cNvGraphicFramePr>
               <a:graphicFrameLocks xmlns:a="http://schemas.openxmlformats.org/drawingml/2006/main" noChangeAspect="1"/>
             </wp:cNvGraphicFramePr>
@@ -13746,7 +11785,63 @@
           </wp:inline>
         </w:drawing>
       </w:r>
-      <w:bookmarkEnd w:id="5"/>
+    </w:p>
+    <w:p>
+      <w:pPr>
+        <w:pStyle w:val="Heading3"/>
+        <w:tabs>
+          <w:tab w:val="clear" w:pos="3330"/>
+          <w:tab w:val="num" w:pos="720"/>
+        </w:tabs>
+        <w:ind w:left="720"/>
+      </w:pPr>
+      <w:r>
+        <w:lastRenderedPageBreak/>
+        <w:t>Report – Product Statics</w:t>
+      </w:r>
+    </w:p>
+    <w:p>
+      <w:r>
+        <w:rPr>
+          <w:noProof/>
+          <w:lang w:val="en-US" w:eastAsia="en-US"/>
+        </w:rPr>
+        <w:drawing>
+          <wp:inline distT="0" distB="0" distL="0" distR="0" wp14:anchorId="22A2A09A" wp14:editId="251E332D">
+            <wp:extent cx="5943600" cy="4697730"/>
+            <wp:effectExtent l="0" t="0" r="0" b="7620"/>
+            <wp:docPr id="20" name="Picture 20"/>
+            <wp:cNvGraphicFramePr>
+              <a:graphicFrameLocks xmlns:a="http://schemas.openxmlformats.org/drawingml/2006/main" noChangeAspect="1"/>
+            </wp:cNvGraphicFramePr>
+            <a:graphic xmlns:a="http://schemas.openxmlformats.org/drawingml/2006/main">
+              <a:graphicData uri="http://schemas.openxmlformats.org/drawingml/2006/picture">
+                <pic:pic xmlns:pic="http://schemas.openxmlformats.org/drawingml/2006/picture">
+                  <pic:nvPicPr>
+                    <pic:cNvPr id="1" name=""/>
+                    <pic:cNvPicPr/>
+                  </pic:nvPicPr>
+                  <pic:blipFill>
+                    <a:blip r:embed="rId26"/>
+                    <a:stretch>
+                      <a:fillRect/>
+                    </a:stretch>
+                  </pic:blipFill>
+                  <pic:spPr>
+                    <a:xfrm>
+                      <a:off x="0" y="0"/>
+                      <a:ext cx="5943600" cy="4697730"/>
+                    </a:xfrm>
+                    <a:prstGeom prst="rect">
+                      <a:avLst/>
+                    </a:prstGeom>
+                  </pic:spPr>
+                </pic:pic>
+              </a:graphicData>
+            </a:graphic>
+          </wp:inline>
+        </w:drawing>
+      </w:r>
     </w:p>
     <w:sectPr>
       <w:pgSz w:w="12240" w:h="15840"/>
@@ -18780,7 +16875,7 @@
 </file>
 
 <file path=customXml/itemProps1.xml><?xml version="1.0" encoding="utf-8"?>
-<ds:datastoreItem xmlns:ds="http://schemas.openxmlformats.org/officeDocument/2006/customXml" ds:itemID="{3CC43D20-D66B-4D4E-ACC1-D4E8A7005768}">
+<ds:datastoreItem xmlns:ds="http://schemas.openxmlformats.org/officeDocument/2006/customXml" ds:itemID="{CC6C48CE-9169-4298-93C4-CD28D3853465}">
   <ds:schemaRefs>
     <ds:schemaRef ds:uri="http://schemas.openxmlformats.org/officeDocument/2006/bibliography"/>
   </ds:schemaRefs>

--- a/2. SRS/v3.0/Functional Description - Dung.docx
+++ b/2. SRS/v3.0/Functional Description - Dung.docx
@@ -2853,10 +2853,10 @@
           <w:lang w:val="en-US" w:eastAsia="en-US"/>
         </w:rPr>
         <w:drawing>
-          <wp:inline distT="0" distB="0" distL="0" distR="0" wp14:anchorId="30E2BAE4" wp14:editId="38045DF3">
-            <wp:extent cx="3410712" cy="3639312"/>
+          <wp:inline distT="0" distB="0" distL="0" distR="0" wp14:anchorId="09EC2569" wp14:editId="257F2AED">
+            <wp:extent cx="3566160" cy="3529584"/>
             <wp:effectExtent l="0" t="0" r="0" b="0"/>
-            <wp:docPr id="4" name="Picture 4"/>
+            <wp:docPr id="32" name="Picture 32"/>
             <wp:cNvGraphicFramePr>
               <a:graphicFrameLocks xmlns:a="http://schemas.openxmlformats.org/drawingml/2006/main" noChangeAspect="1"/>
             </wp:cNvGraphicFramePr>
@@ -2876,7 +2876,7 @@
                   <pic:spPr>
                     <a:xfrm>
                       <a:off x="0" y="0"/>
-                      <a:ext cx="3410712" cy="3639312"/>
+                      <a:ext cx="3566160" cy="3529584"/>
                     </a:xfrm>
                     <a:prstGeom prst="rect">
                       <a:avLst/>
@@ -2929,7 +2929,6 @@
                 <w:b/>
                 <w:color w:val="000080"/>
               </w:rPr>
-              <w:lastRenderedPageBreak/>
               <w:t>Screen</w:t>
             </w:r>
           </w:p>
@@ -2973,6 +2972,7 @@
                 <w:b/>
                 <w:color w:val="000080"/>
               </w:rPr>
+              <w:lastRenderedPageBreak/>
               <w:t>Description</w:t>
             </w:r>
           </w:p>
@@ -5649,10 +5649,10 @@
           <w:lang w:val="en-US" w:eastAsia="en-US"/>
         </w:rPr>
         <w:drawing>
-          <wp:inline distT="0" distB="0" distL="0" distR="0" wp14:anchorId="7387BBD9" wp14:editId="15CFF364">
-            <wp:extent cx="2825496" cy="3017520"/>
+          <wp:inline distT="0" distB="0" distL="0" distR="0" wp14:anchorId="38232FA4" wp14:editId="064FAB8E">
+            <wp:extent cx="3602736" cy="3547872"/>
             <wp:effectExtent l="0" t="0" r="0" b="0"/>
-            <wp:docPr id="6" name="Picture 6"/>
+            <wp:docPr id="33" name="Picture 33"/>
             <wp:cNvGraphicFramePr>
               <a:graphicFrameLocks xmlns:a="http://schemas.openxmlformats.org/drawingml/2006/main" noChangeAspect="1"/>
             </wp:cNvGraphicFramePr>
@@ -5672,7 +5672,7 @@
                   <pic:spPr>
                     <a:xfrm>
                       <a:off x="0" y="0"/>
-                      <a:ext cx="2825496" cy="3017520"/>
+                      <a:ext cx="3602736" cy="3547872"/>
                     </a:xfrm>
                     <a:prstGeom prst="rect">
                       <a:avLst/>
@@ -6259,6 +6259,7 @@
               <w:spacing w:before="0" w:after="0"/>
             </w:pPr>
             <w:r>
+              <w:lastRenderedPageBreak/>
               <w:t>Operating System</w:t>
             </w:r>
           </w:p>
@@ -6365,7 +6366,6 @@
               <w:spacing w:before="0" w:after="0"/>
             </w:pPr>
             <w:r>
-              <w:lastRenderedPageBreak/>
               <w:t>Source</w:t>
             </w:r>
           </w:p>
@@ -6967,9 +6967,8 @@
         </w:tabs>
         <w:ind w:left="720"/>
       </w:pPr>
-      <w:bookmarkStart w:id="4" w:name="_GoBack"/>
-      <w:bookmarkEnd w:id="4"/>
       <w:r>
+        <w:lastRenderedPageBreak/>
         <w:t>Products Management – Order</w:t>
       </w:r>
     </w:p>
@@ -7222,7 +7221,6 @@
                 <w:b/>
                 <w:color w:val="000080"/>
               </w:rPr>
-              <w:lastRenderedPageBreak/>
               <w:t>Screen Content</w:t>
             </w:r>
           </w:p>
@@ -7761,6 +7759,7 @@
               <w:spacing w:before="0" w:after="0"/>
             </w:pPr>
             <w:r>
+              <w:lastRenderedPageBreak/>
               <w:t>Source</w:t>
             </w:r>
           </w:p>
@@ -7919,11 +7918,9 @@
             <w:pPr>
               <w:spacing w:before="0" w:after="0"/>
             </w:pPr>
-            <w:proofErr w:type="spellStart"/>
             <w:r>
               <w:t>Orderer</w:t>
             </w:r>
-            <w:proofErr w:type="spellEnd"/>
           </w:p>
         </w:tc>
         <w:tc>
@@ -8522,7 +8519,6 @@
         <w:pStyle w:val="Heading4"/>
       </w:pPr>
       <w:r>
-        <w:lastRenderedPageBreak/>
         <w:t>Order – Ordered List</w:t>
       </w:r>
     </w:p>
@@ -8760,6 +8756,7 @@
                 <w:b/>
                 <w:color w:val="000080"/>
               </w:rPr>
+              <w:lastRenderedPageBreak/>
               <w:t>Screen Content</w:t>
             </w:r>
           </w:p>
@@ -9511,7 +9508,6 @@
         <w:rPr>
           <w:b w:val="0"/>
         </w:rPr>
-        <w:lastRenderedPageBreak/>
         <w:t>Assets Management:</w:t>
       </w:r>
     </w:p>
@@ -9618,6 +9614,7 @@
               <w:spacing w:before="0" w:after="0"/>
             </w:pPr>
             <w:r>
+              <w:lastRenderedPageBreak/>
               <w:t xml:space="preserve">Use Case </w:t>
             </w:r>
             <w:r>
@@ -10154,15 +10151,7 @@
               <w:spacing w:before="0" w:after="0"/>
             </w:pPr>
             <w:r>
-              <w:t xml:space="preserve">Display all fields about the asset when the form loaded: asset code, type, asset name, quantity, manufacturer, colour, source, import date, importer, location, </w:t>
-            </w:r>
-            <w:proofErr w:type="gramStart"/>
-            <w:r>
-              <w:t>price</w:t>
-            </w:r>
-            <w:proofErr w:type="gramEnd"/>
-            <w:r>
-              <w:t>.</w:t>
+              <w:t>Display all fields about the asset when the form loaded: asset code, type, asset name, quantity, manufacturer, colour, source, import date, importer, location, price.</w:t>
             </w:r>
           </w:p>
           <w:p>
@@ -10243,7 +10232,6 @@
               <w:spacing w:before="0" w:after="0"/>
             </w:pPr>
             <w:r>
-              <w:lastRenderedPageBreak/>
               <w:t>Export</w:t>
             </w:r>
           </w:p>
@@ -11052,6 +11040,7 @@
         <w:ind w:left="720"/>
       </w:pPr>
       <w:r>
+        <w:lastRenderedPageBreak/>
         <w:t>Assets Management</w:t>
       </w:r>
       <w:r>
@@ -11074,10 +11063,10 @@
           <w:lang w:val="en-US" w:eastAsia="en-US"/>
         </w:rPr>
         <w:drawing>
-          <wp:inline distT="0" distB="0" distL="0" distR="0" wp14:anchorId="061010EB" wp14:editId="1FDE3F9C">
-            <wp:extent cx="3383280" cy="3611880"/>
-            <wp:effectExtent l="0" t="0" r="7620" b="7620"/>
-            <wp:docPr id="24" name="Picture 24"/>
+          <wp:inline distT="0" distB="0" distL="0" distR="0" wp14:anchorId="30B722E5" wp14:editId="10EF948E">
+            <wp:extent cx="3602736" cy="3566160"/>
+            <wp:effectExtent l="0" t="0" r="0" b="0"/>
+            <wp:docPr id="31" name="Picture 31"/>
             <wp:cNvGraphicFramePr>
               <a:graphicFrameLocks xmlns:a="http://schemas.openxmlformats.org/drawingml/2006/main" noChangeAspect="1"/>
             </wp:cNvGraphicFramePr>
@@ -11097,7 +11086,7 @@
                   <pic:spPr>
                     <a:xfrm>
                       <a:off x="0" y="0"/>
-                      <a:ext cx="3383280" cy="3611880"/>
+                      <a:ext cx="3602736" cy="3566160"/>
                     </a:xfrm>
                     <a:prstGeom prst="rect">
                       <a:avLst/>
@@ -11120,7 +11109,6 @@
         <w:ind w:left="720"/>
       </w:pPr>
       <w:r>
-        <w:lastRenderedPageBreak/>
         <w:t xml:space="preserve">Assets Management </w:t>
       </w:r>
       <w:r>
@@ -11186,6 +11174,7 @@
         <w:ind w:left="720"/>
       </w:pPr>
       <w:r>
+        <w:lastRenderedPageBreak/>
         <w:t xml:space="preserve">Assets Management </w:t>
       </w:r>
       <w:r>
@@ -11205,10 +11194,10 @@
           <w:lang w:val="en-US" w:eastAsia="en-US"/>
         </w:rPr>
         <w:drawing>
-          <wp:inline distT="0" distB="0" distL="0" distR="0" wp14:anchorId="39D5D83F" wp14:editId="1835F16C">
-            <wp:extent cx="3392424" cy="3621024"/>
+          <wp:inline distT="0" distB="0" distL="0" distR="0" wp14:anchorId="2D152819" wp14:editId="2A8F7F5D">
+            <wp:extent cx="3602736" cy="3547872"/>
             <wp:effectExtent l="0" t="0" r="0" b="0"/>
-            <wp:docPr id="26" name="Picture 26"/>
+            <wp:docPr id="30" name="Picture 30"/>
             <wp:cNvGraphicFramePr>
               <a:graphicFrameLocks xmlns:a="http://schemas.openxmlformats.org/drawingml/2006/main" noChangeAspect="1"/>
             </wp:cNvGraphicFramePr>
@@ -11228,7 +11217,7 @@
                   <pic:spPr>
                     <a:xfrm>
                       <a:off x="0" y="0"/>
-                      <a:ext cx="3392424" cy="3621024"/>
+                      <a:ext cx="3602736" cy="3547872"/>
                     </a:xfrm>
                     <a:prstGeom prst="rect">
                       <a:avLst/>
@@ -11251,7 +11240,6 @@
         <w:ind w:left="720"/>
       </w:pPr>
       <w:r>
-        <w:lastRenderedPageBreak/>
         <w:t xml:space="preserve">Assets Management </w:t>
       </w:r>
       <w:r>
@@ -11309,6 +11297,7 @@
         <w:pStyle w:val="Heading4"/>
       </w:pPr>
       <w:r>
+        <w:lastRenderedPageBreak/>
         <w:t>Order – Order Products</w:t>
       </w:r>
     </w:p>
@@ -11360,7 +11349,6 @@
         <w:pStyle w:val="Heading4"/>
       </w:pPr>
       <w:r>
-        <w:lastRenderedPageBreak/>
         <w:t>Order – Ordered List</w:t>
       </w:r>
     </w:p>
@@ -11423,12 +11411,13 @@
           <w:b w:val="0"/>
         </w:rPr>
       </w:pPr>
-      <w:bookmarkStart w:id="5" w:name="_Container_Store_Rent"/>
-      <w:bookmarkEnd w:id="5"/>
+      <w:bookmarkStart w:id="4" w:name="_Container_Store_Rent"/>
+      <w:bookmarkEnd w:id="4"/>
       <w:r>
         <w:rPr>
           <w:b w:val="0"/>
         </w:rPr>
+        <w:lastRenderedPageBreak/>
         <w:t>Staff Management</w:t>
       </w:r>
     </w:p>
@@ -11475,6 +11464,1287 @@
         </w:drawing>
       </w:r>
     </w:p>
+    <w:tbl>
+      <w:tblPr>
+        <w:tblW w:w="10188" w:type="dxa"/>
+        <w:tblBorders>
+          <w:top w:val="single" w:sz="4" w:space="0" w:color="auto"/>
+          <w:left w:val="single" w:sz="4" w:space="0" w:color="auto"/>
+          <w:bottom w:val="single" w:sz="4" w:space="0" w:color="auto"/>
+          <w:right w:val="single" w:sz="4" w:space="0" w:color="auto"/>
+          <w:insideH w:val="single" w:sz="4" w:space="0" w:color="auto"/>
+          <w:insideV w:val="single" w:sz="4" w:space="0" w:color="auto"/>
+        </w:tblBorders>
+        <w:tblLook w:val="01E0" w:firstRow="1" w:lastRow="1" w:firstColumn="1" w:lastColumn="1" w:noHBand="0" w:noVBand="0"/>
+      </w:tblPr>
+      <w:tblGrid>
+        <w:gridCol w:w="1651"/>
+        <w:gridCol w:w="9"/>
+        <w:gridCol w:w="1367"/>
+        <w:gridCol w:w="2864"/>
+        <w:gridCol w:w="2318"/>
+        <w:gridCol w:w="1979"/>
+      </w:tblGrid>
+      <w:tr>
+        <w:tc>
+          <w:tcPr>
+            <w:tcW w:w="1651" w:type="dxa"/>
+            <w:shd w:val="clear" w:color="auto" w:fill="CCFFCC"/>
+          </w:tcPr>
+          <w:p>
+            <w:pPr>
+              <w:spacing w:before="0" w:after="0"/>
+              <w:rPr>
+                <w:b/>
+                <w:color w:val="000080"/>
+              </w:rPr>
+            </w:pPr>
+            <w:r>
+              <w:rPr>
+                <w:b/>
+                <w:color w:val="000080"/>
+              </w:rPr>
+              <w:t>Screen</w:t>
+            </w:r>
+          </w:p>
+        </w:tc>
+        <w:tc>
+          <w:tcPr>
+            <w:tcW w:w="8537" w:type="dxa"/>
+            <w:gridSpan w:val="5"/>
+            <w:shd w:val="clear" w:color="auto" w:fill="auto"/>
+          </w:tcPr>
+          <w:p>
+            <w:pPr>
+              <w:spacing w:before="0" w:after="0"/>
+            </w:pPr>
+            <w:r>
+              <w:t>Staff Management</w:t>
+            </w:r>
+          </w:p>
+        </w:tc>
+      </w:tr>
+      <w:tr>
+        <w:tc>
+          <w:tcPr>
+            <w:tcW w:w="1660" w:type="dxa"/>
+            <w:gridSpan w:val="2"/>
+            <w:shd w:val="clear" w:color="auto" w:fill="CCFFCC"/>
+          </w:tcPr>
+          <w:p>
+            <w:pPr>
+              <w:spacing w:before="0" w:after="0"/>
+              <w:rPr>
+                <w:b/>
+                <w:color w:val="000080"/>
+              </w:rPr>
+            </w:pPr>
+            <w:r>
+              <w:rPr>
+                <w:b/>
+                <w:color w:val="000080"/>
+              </w:rPr>
+              <w:t>Description</w:t>
+            </w:r>
+          </w:p>
+        </w:tc>
+        <w:tc>
+          <w:tcPr>
+            <w:tcW w:w="8528" w:type="dxa"/>
+            <w:gridSpan w:val="4"/>
+            <w:shd w:val="clear" w:color="auto" w:fill="auto"/>
+          </w:tcPr>
+          <w:p>
+            <w:pPr>
+              <w:spacing w:before="0" w:after="0"/>
+              <w:rPr>
+                <w:rFonts w:cs="Tahoma"/>
+                <w:szCs w:val="20"/>
+              </w:rPr>
+            </w:pPr>
+            <w:r>
+              <w:rPr>
+                <w:rFonts w:cs="Tahoma"/>
+                <w:szCs w:val="20"/>
+              </w:rPr>
+              <w:t>Display a screen where user can manage their staff.</w:t>
+            </w:r>
+          </w:p>
+        </w:tc>
+      </w:tr>
+      <w:tr>
+        <w:tc>
+          <w:tcPr>
+            <w:tcW w:w="1660" w:type="dxa"/>
+            <w:gridSpan w:val="2"/>
+            <w:shd w:val="clear" w:color="auto" w:fill="CCFFCC"/>
+          </w:tcPr>
+          <w:p>
+            <w:pPr>
+              <w:spacing w:before="0" w:after="0"/>
+              <w:rPr>
+                <w:b/>
+                <w:color w:val="000080"/>
+              </w:rPr>
+            </w:pPr>
+            <w:r>
+              <w:rPr>
+                <w:b/>
+                <w:color w:val="000080"/>
+              </w:rPr>
+              <w:t>Screen Access</w:t>
+            </w:r>
+          </w:p>
+        </w:tc>
+        <w:tc>
+          <w:tcPr>
+            <w:tcW w:w="8528" w:type="dxa"/>
+            <w:gridSpan w:val="4"/>
+            <w:shd w:val="clear" w:color="auto" w:fill="auto"/>
+          </w:tcPr>
+          <w:p>
+            <w:pPr>
+              <w:spacing w:before="0" w:after="0"/>
+              <w:rPr>
+                <w:rFonts w:cs="Tahoma"/>
+                <w:b/>
+                <w:color w:val="000080"/>
+                <w:szCs w:val="20"/>
+              </w:rPr>
+            </w:pPr>
+            <w:r>
+              <w:rPr>
+                <w:rFonts w:cs="Tahoma"/>
+                <w:szCs w:val="20"/>
+              </w:rPr>
+              <w:t xml:space="preserve">Users run program then click on </w:t>
+            </w:r>
+            <w:r>
+              <w:rPr>
+                <w:rFonts w:cs="Tahoma"/>
+                <w:b/>
+                <w:szCs w:val="20"/>
+              </w:rPr>
+              <w:t>Staff Management</w:t>
+            </w:r>
+            <w:r>
+              <w:rPr>
+                <w:rFonts w:cs="Tahoma"/>
+                <w:szCs w:val="20"/>
+              </w:rPr>
+              <w:t xml:space="preserve"> button.</w:t>
+            </w:r>
+          </w:p>
+        </w:tc>
+      </w:tr>
+      <w:tr>
+        <w:trPr>
+          <w:trHeight w:val="499"/>
+        </w:trPr>
+        <w:tc>
+          <w:tcPr>
+            <w:tcW w:w="10188" w:type="dxa"/>
+            <w:gridSpan w:val="6"/>
+            <w:shd w:val="clear" w:color="auto" w:fill="auto"/>
+          </w:tcPr>
+          <w:p>
+            <w:pPr>
+              <w:rPr>
+                <w:b/>
+                <w:color w:val="000080"/>
+              </w:rPr>
+            </w:pPr>
+            <w:r>
+              <w:rPr>
+                <w:b/>
+                <w:color w:val="000080"/>
+              </w:rPr>
+              <w:t>Screen Content</w:t>
+            </w:r>
+          </w:p>
+        </w:tc>
+      </w:tr>
+      <w:tr>
+        <w:tc>
+          <w:tcPr>
+            <w:tcW w:w="1660" w:type="dxa"/>
+            <w:gridSpan w:val="2"/>
+            <w:shd w:val="clear" w:color="auto" w:fill="CCFFCC"/>
+          </w:tcPr>
+          <w:p>
+            <w:pPr>
+              <w:spacing w:before="0" w:after="0"/>
+              <w:rPr>
+                <w:b/>
+                <w:color w:val="000080"/>
+              </w:rPr>
+            </w:pPr>
+            <w:r>
+              <w:rPr>
+                <w:b/>
+                <w:color w:val="000080"/>
+              </w:rPr>
+              <w:t>Item</w:t>
+            </w:r>
+          </w:p>
+        </w:tc>
+        <w:tc>
+          <w:tcPr>
+            <w:tcW w:w="1367" w:type="dxa"/>
+            <w:shd w:val="clear" w:color="auto" w:fill="CCFFCC"/>
+          </w:tcPr>
+          <w:p>
+            <w:pPr>
+              <w:spacing w:before="0" w:after="0"/>
+              <w:rPr>
+                <w:b/>
+                <w:color w:val="000080"/>
+              </w:rPr>
+            </w:pPr>
+            <w:r>
+              <w:rPr>
+                <w:b/>
+                <w:color w:val="000080"/>
+              </w:rPr>
+              <w:t>Type</w:t>
+            </w:r>
+          </w:p>
+        </w:tc>
+        <w:tc>
+          <w:tcPr>
+            <w:tcW w:w="2864" w:type="dxa"/>
+            <w:shd w:val="clear" w:color="auto" w:fill="CCFFCC"/>
+          </w:tcPr>
+          <w:p>
+            <w:pPr>
+              <w:spacing w:before="0" w:after="0"/>
+              <w:rPr>
+                <w:b/>
+                <w:color w:val="000080"/>
+              </w:rPr>
+            </w:pPr>
+            <w:r>
+              <w:rPr>
+                <w:b/>
+                <w:color w:val="000080"/>
+              </w:rPr>
+              <w:t>Data</w:t>
+            </w:r>
+          </w:p>
+        </w:tc>
+        <w:tc>
+          <w:tcPr>
+            <w:tcW w:w="4297" w:type="dxa"/>
+            <w:gridSpan w:val="2"/>
+            <w:shd w:val="clear" w:color="auto" w:fill="CCFFCC"/>
+          </w:tcPr>
+          <w:p>
+            <w:pPr>
+              <w:spacing w:before="0" w:after="0"/>
+              <w:rPr>
+                <w:b/>
+                <w:color w:val="000080"/>
+              </w:rPr>
+            </w:pPr>
+            <w:r>
+              <w:rPr>
+                <w:b/>
+                <w:color w:val="000080"/>
+              </w:rPr>
+              <w:t>Description</w:t>
+            </w:r>
+          </w:p>
+        </w:tc>
+      </w:tr>
+      <w:tr>
+        <w:tc>
+          <w:tcPr>
+            <w:tcW w:w="1660" w:type="dxa"/>
+            <w:gridSpan w:val="2"/>
+          </w:tcPr>
+          <w:p>
+            <w:pPr>
+              <w:spacing w:before="0" w:after="0"/>
+            </w:pPr>
+            <w:r>
+              <w:t>Data grid view</w:t>
+            </w:r>
+          </w:p>
+        </w:tc>
+        <w:tc>
+          <w:tcPr>
+            <w:tcW w:w="1367" w:type="dxa"/>
+          </w:tcPr>
+          <w:p>
+            <w:pPr>
+              <w:spacing w:before="0" w:after="0"/>
+            </w:pPr>
+            <w:r>
+              <w:t>Data grid view</w:t>
+            </w:r>
+          </w:p>
+        </w:tc>
+        <w:tc>
+          <w:tcPr>
+            <w:tcW w:w="2864" w:type="dxa"/>
+          </w:tcPr>
+          <w:p>
+            <w:pPr>
+              <w:spacing w:before="0" w:after="0"/>
+            </w:pPr>
+            <w:r>
+              <w:t xml:space="preserve">Lookup all fields from </w:t>
+            </w:r>
+            <w:r>
+              <w:t>STAFF</w:t>
+            </w:r>
+            <w:r>
+              <w:t xml:space="preserve"> table.</w:t>
+            </w:r>
+          </w:p>
+        </w:tc>
+        <w:tc>
+          <w:tcPr>
+            <w:tcW w:w="4297" w:type="dxa"/>
+            <w:gridSpan w:val="2"/>
+          </w:tcPr>
+          <w:p>
+            <w:pPr>
+              <w:numPr>
+                <w:ilvl w:val="0"/>
+                <w:numId w:val="10"/>
+              </w:numPr>
+              <w:spacing w:before="0" w:after="0"/>
+            </w:pPr>
+            <w:r>
+              <w:t xml:space="preserve">Display all fields about the </w:t>
+            </w:r>
+            <w:r>
+              <w:t>staff</w:t>
+            </w:r>
+            <w:r>
+              <w:t xml:space="preserve"> when the form loaded: </w:t>
+            </w:r>
+            <w:r>
+              <w:t>staff</w:t>
+            </w:r>
+            <w:r>
+              <w:t xml:space="preserve"> code, name, </w:t>
+            </w:r>
+            <w:r>
+              <w:t>date of birth</w:t>
+            </w:r>
+            <w:r>
+              <w:t xml:space="preserve">, </w:t>
+            </w:r>
+            <w:r>
+              <w:t>gender</w:t>
+            </w:r>
+            <w:r>
+              <w:t xml:space="preserve">, </w:t>
+            </w:r>
+            <w:r>
+              <w:t>address</w:t>
+            </w:r>
+            <w:r>
+              <w:t xml:space="preserve">, </w:t>
+            </w:r>
+            <w:r>
+              <w:t>phone number, position, salary</w:t>
+            </w:r>
+            <w:r>
+              <w:t>.</w:t>
+            </w:r>
+          </w:p>
+          <w:p>
+            <w:pPr>
+              <w:numPr>
+                <w:ilvl w:val="0"/>
+                <w:numId w:val="10"/>
+              </w:numPr>
+              <w:spacing w:before="0" w:after="0"/>
+            </w:pPr>
+            <w:r>
+              <w:t>This table is read-only, user cannot edit it.</w:t>
+            </w:r>
+          </w:p>
+        </w:tc>
+      </w:tr>
+      <w:tr>
+        <w:tc>
+          <w:tcPr>
+            <w:tcW w:w="1660" w:type="dxa"/>
+            <w:gridSpan w:val="2"/>
+          </w:tcPr>
+          <w:p>
+            <w:pPr>
+              <w:spacing w:before="0" w:after="0"/>
+            </w:pPr>
+            <w:r>
+              <w:t>Add</w:t>
+            </w:r>
+          </w:p>
+        </w:tc>
+        <w:tc>
+          <w:tcPr>
+            <w:tcW w:w="1367" w:type="dxa"/>
+          </w:tcPr>
+          <w:p>
+            <w:pPr>
+              <w:spacing w:before="0" w:after="0"/>
+            </w:pPr>
+            <w:r>
+              <w:t>Button</w:t>
+            </w:r>
+          </w:p>
+        </w:tc>
+        <w:tc>
+          <w:tcPr>
+            <w:tcW w:w="2864" w:type="dxa"/>
+          </w:tcPr>
+          <w:p>
+            <w:pPr>
+              <w:spacing w:before="0" w:after="0"/>
+            </w:pPr>
+          </w:p>
+        </w:tc>
+        <w:tc>
+          <w:tcPr>
+            <w:tcW w:w="4297" w:type="dxa"/>
+            <w:gridSpan w:val="2"/>
+          </w:tcPr>
+          <w:p>
+            <w:pPr>
+              <w:spacing w:before="0" w:after="0"/>
+            </w:pPr>
+            <w:r>
+              <w:t>Open “Add Staff” dialog when user click it.</w:t>
+            </w:r>
+          </w:p>
+        </w:tc>
+      </w:tr>
+      <w:tr>
+        <w:tc>
+          <w:tcPr>
+            <w:tcW w:w="1660" w:type="dxa"/>
+            <w:gridSpan w:val="2"/>
+          </w:tcPr>
+          <w:p>
+            <w:pPr>
+              <w:spacing w:before="0" w:after="0"/>
+            </w:pPr>
+            <w:r>
+              <w:t>Update</w:t>
+            </w:r>
+          </w:p>
+        </w:tc>
+        <w:tc>
+          <w:tcPr>
+            <w:tcW w:w="1367" w:type="dxa"/>
+          </w:tcPr>
+          <w:p>
+            <w:pPr>
+              <w:spacing w:before="0" w:after="0"/>
+            </w:pPr>
+            <w:r>
+              <w:t>Button</w:t>
+            </w:r>
+          </w:p>
+        </w:tc>
+        <w:tc>
+          <w:tcPr>
+            <w:tcW w:w="2864" w:type="dxa"/>
+          </w:tcPr>
+          <w:p>
+            <w:pPr>
+              <w:spacing w:before="0" w:after="0"/>
+            </w:pPr>
+          </w:p>
+        </w:tc>
+        <w:tc>
+          <w:tcPr>
+            <w:tcW w:w="4297" w:type="dxa"/>
+            <w:gridSpan w:val="2"/>
+          </w:tcPr>
+          <w:p>
+            <w:pPr>
+              <w:spacing w:before="0" w:after="0"/>
+            </w:pPr>
+            <w:r>
+              <w:t>Open “Update Staff” dialog when user choose an item from data grid view and click this button.</w:t>
+            </w:r>
+          </w:p>
+        </w:tc>
+      </w:tr>
+      <w:tr>
+        <w:tc>
+          <w:tcPr>
+            <w:tcW w:w="1660" w:type="dxa"/>
+            <w:gridSpan w:val="2"/>
+          </w:tcPr>
+          <w:p>
+            <w:pPr>
+              <w:spacing w:before="0" w:after="0"/>
+            </w:pPr>
+            <w:r>
+              <w:t>Time-book</w:t>
+            </w:r>
+          </w:p>
+        </w:tc>
+        <w:tc>
+          <w:tcPr>
+            <w:tcW w:w="1367" w:type="dxa"/>
+          </w:tcPr>
+          <w:p>
+            <w:pPr>
+              <w:spacing w:before="0" w:after="0"/>
+            </w:pPr>
+            <w:r>
+              <w:t>Button</w:t>
+            </w:r>
+          </w:p>
+        </w:tc>
+        <w:tc>
+          <w:tcPr>
+            <w:tcW w:w="2864" w:type="dxa"/>
+          </w:tcPr>
+          <w:p>
+            <w:pPr>
+              <w:spacing w:before="0" w:after="0"/>
+            </w:pPr>
+          </w:p>
+        </w:tc>
+        <w:tc>
+          <w:tcPr>
+            <w:tcW w:w="4297" w:type="dxa"/>
+            <w:gridSpan w:val="2"/>
+          </w:tcPr>
+          <w:p>
+            <w:pPr>
+              <w:spacing w:before="0" w:after="0"/>
+            </w:pPr>
+            <w:r>
+              <w:t>Open “Time-book” dialog when user click it.</w:t>
+            </w:r>
+          </w:p>
+        </w:tc>
+      </w:tr>
+      <w:tr>
+        <w:tc>
+          <w:tcPr>
+            <w:tcW w:w="1660" w:type="dxa"/>
+            <w:gridSpan w:val="2"/>
+          </w:tcPr>
+          <w:p>
+            <w:pPr>
+              <w:spacing w:before="0" w:after="0"/>
+            </w:pPr>
+            <w:r>
+              <w:t>Remove</w:t>
+            </w:r>
+          </w:p>
+        </w:tc>
+        <w:tc>
+          <w:tcPr>
+            <w:tcW w:w="1367" w:type="dxa"/>
+          </w:tcPr>
+          <w:p>
+            <w:pPr>
+              <w:spacing w:before="0" w:after="0"/>
+            </w:pPr>
+            <w:r>
+              <w:t>Button</w:t>
+            </w:r>
+          </w:p>
+        </w:tc>
+        <w:tc>
+          <w:tcPr>
+            <w:tcW w:w="2864" w:type="dxa"/>
+          </w:tcPr>
+          <w:p>
+            <w:pPr>
+              <w:spacing w:before="0" w:after="0"/>
+            </w:pPr>
+          </w:p>
+        </w:tc>
+        <w:tc>
+          <w:tcPr>
+            <w:tcW w:w="4297" w:type="dxa"/>
+            <w:gridSpan w:val="2"/>
+          </w:tcPr>
+          <w:p>
+            <w:pPr>
+              <w:spacing w:before="0" w:after="0"/>
+            </w:pPr>
+            <w:r>
+              <w:t>Remove a staff when user choose an item from data grid view and click this button.</w:t>
+            </w:r>
+          </w:p>
+        </w:tc>
+      </w:tr>
+      <w:tr>
+        <w:tc>
+          <w:tcPr>
+            <w:tcW w:w="1660" w:type="dxa"/>
+            <w:gridSpan w:val="2"/>
+          </w:tcPr>
+          <w:p>
+            <w:pPr>
+              <w:spacing w:before="0" w:after="0"/>
+            </w:pPr>
+            <w:r>
+              <w:t>Search</w:t>
+            </w:r>
+          </w:p>
+        </w:tc>
+        <w:tc>
+          <w:tcPr>
+            <w:tcW w:w="1367" w:type="dxa"/>
+          </w:tcPr>
+          <w:p>
+            <w:pPr>
+              <w:spacing w:before="0" w:after="0"/>
+            </w:pPr>
+            <w:r>
+              <w:t>Button</w:t>
+            </w:r>
+          </w:p>
+        </w:tc>
+        <w:tc>
+          <w:tcPr>
+            <w:tcW w:w="2864" w:type="dxa"/>
+          </w:tcPr>
+          <w:p>
+            <w:pPr>
+              <w:spacing w:before="0" w:after="0"/>
+            </w:pPr>
+          </w:p>
+        </w:tc>
+        <w:tc>
+          <w:tcPr>
+            <w:tcW w:w="4297" w:type="dxa"/>
+            <w:gridSpan w:val="2"/>
+          </w:tcPr>
+          <w:p>
+            <w:pPr>
+              <w:spacing w:before="0" w:after="0"/>
+            </w:pPr>
+            <w:r>
+              <w:t>User click on it to search</w:t>
+            </w:r>
+          </w:p>
+        </w:tc>
+      </w:tr>
+      <w:tr>
+        <w:tc>
+          <w:tcPr>
+            <w:tcW w:w="1660" w:type="dxa"/>
+            <w:gridSpan w:val="2"/>
+          </w:tcPr>
+          <w:p>
+            <w:pPr>
+              <w:spacing w:before="0" w:after="0"/>
+            </w:pPr>
+            <w:r>
+              <w:t>Textbox</w:t>
+            </w:r>
+          </w:p>
+        </w:tc>
+        <w:tc>
+          <w:tcPr>
+            <w:tcW w:w="1367" w:type="dxa"/>
+          </w:tcPr>
+          <w:p>
+            <w:pPr>
+              <w:spacing w:before="0" w:after="0"/>
+            </w:pPr>
+            <w:r>
+              <w:t>Text field – String (50)</w:t>
+            </w:r>
+          </w:p>
+        </w:tc>
+        <w:tc>
+          <w:tcPr>
+            <w:tcW w:w="2864" w:type="dxa"/>
+          </w:tcPr>
+          <w:p>
+            <w:pPr>
+              <w:spacing w:before="0" w:after="0"/>
+            </w:pPr>
+          </w:p>
+        </w:tc>
+        <w:tc>
+          <w:tcPr>
+            <w:tcW w:w="4297" w:type="dxa"/>
+            <w:gridSpan w:val="2"/>
+          </w:tcPr>
+          <w:p>
+            <w:pPr>
+              <w:spacing w:before="0" w:after="0"/>
+            </w:pPr>
+            <w:r>
+              <w:t>User type their keyword to search</w:t>
+            </w:r>
+          </w:p>
+        </w:tc>
+      </w:tr>
+      <w:tr>
+        <w:tc>
+          <w:tcPr>
+            <w:tcW w:w="1660" w:type="dxa"/>
+            <w:gridSpan w:val="2"/>
+          </w:tcPr>
+          <w:p>
+            <w:pPr>
+              <w:spacing w:before="0" w:after="0"/>
+            </w:pPr>
+            <w:r>
+              <w:t>Combo box</w:t>
+            </w:r>
+          </w:p>
+        </w:tc>
+        <w:tc>
+          <w:tcPr>
+            <w:tcW w:w="1367" w:type="dxa"/>
+          </w:tcPr>
+          <w:p>
+            <w:pPr>
+              <w:spacing w:before="0" w:after="0"/>
+            </w:pPr>
+            <w:r>
+              <w:t>Drop down list</w:t>
+            </w:r>
+          </w:p>
+        </w:tc>
+        <w:tc>
+          <w:tcPr>
+            <w:tcW w:w="2864" w:type="dxa"/>
+          </w:tcPr>
+          <w:p>
+            <w:pPr>
+              <w:spacing w:before="0" w:after="0"/>
+            </w:pPr>
+          </w:p>
+        </w:tc>
+        <w:tc>
+          <w:tcPr>
+            <w:tcW w:w="4297" w:type="dxa"/>
+            <w:gridSpan w:val="2"/>
+          </w:tcPr>
+          <w:p>
+            <w:pPr>
+              <w:spacing w:before="0" w:after="0"/>
+            </w:pPr>
+            <w:r>
+              <w:t>Filter searching result by: Name</w:t>
+            </w:r>
+          </w:p>
+        </w:tc>
+      </w:tr>
+      <w:tr>
+        <w:trPr>
+          <w:trHeight w:val="499"/>
+        </w:trPr>
+        <w:tc>
+          <w:tcPr>
+            <w:tcW w:w="10188" w:type="dxa"/>
+            <w:gridSpan w:val="6"/>
+            <w:shd w:val="clear" w:color="auto" w:fill="auto"/>
+          </w:tcPr>
+          <w:p>
+            <w:pPr>
+              <w:rPr>
+                <w:b/>
+                <w:color w:val="000080"/>
+              </w:rPr>
+            </w:pPr>
+            <w:r>
+              <w:rPr>
+                <w:b/>
+                <w:color w:val="000080"/>
+              </w:rPr>
+              <w:lastRenderedPageBreak/>
+              <w:t>Screen Actions</w:t>
+            </w:r>
+          </w:p>
+        </w:tc>
+      </w:tr>
+      <w:tr>
+        <w:tc>
+          <w:tcPr>
+            <w:tcW w:w="1660" w:type="dxa"/>
+            <w:gridSpan w:val="2"/>
+            <w:shd w:val="clear" w:color="auto" w:fill="CCFFCC"/>
+          </w:tcPr>
+          <w:p>
+            <w:pPr>
+              <w:spacing w:before="0" w:after="0"/>
+              <w:rPr>
+                <w:b/>
+                <w:color w:val="000080"/>
+              </w:rPr>
+            </w:pPr>
+            <w:r>
+              <w:rPr>
+                <w:b/>
+                <w:color w:val="000080"/>
+              </w:rPr>
+              <w:t>Action Name</w:t>
+            </w:r>
+          </w:p>
+        </w:tc>
+        <w:tc>
+          <w:tcPr>
+            <w:tcW w:w="4231" w:type="dxa"/>
+            <w:gridSpan w:val="2"/>
+            <w:shd w:val="clear" w:color="auto" w:fill="CCFFCC"/>
+          </w:tcPr>
+          <w:p>
+            <w:pPr>
+              <w:spacing w:before="0" w:after="0"/>
+              <w:rPr>
+                <w:b/>
+                <w:color w:val="000080"/>
+              </w:rPr>
+            </w:pPr>
+            <w:r>
+              <w:rPr>
+                <w:b/>
+                <w:color w:val="000080"/>
+              </w:rPr>
+              <w:t>Description</w:t>
+            </w:r>
+          </w:p>
+        </w:tc>
+        <w:tc>
+          <w:tcPr>
+            <w:tcW w:w="2318" w:type="dxa"/>
+            <w:shd w:val="clear" w:color="auto" w:fill="CCFFCC"/>
+          </w:tcPr>
+          <w:p>
+            <w:pPr>
+              <w:spacing w:before="0" w:after="0"/>
+              <w:rPr>
+                <w:b/>
+                <w:color w:val="000080"/>
+              </w:rPr>
+            </w:pPr>
+            <w:r>
+              <w:rPr>
+                <w:b/>
+                <w:color w:val="000080"/>
+              </w:rPr>
+              <w:t>Success</w:t>
+            </w:r>
+          </w:p>
+        </w:tc>
+        <w:tc>
+          <w:tcPr>
+            <w:tcW w:w="1979" w:type="dxa"/>
+            <w:shd w:val="clear" w:color="auto" w:fill="CCFFCC"/>
+          </w:tcPr>
+          <w:p>
+            <w:pPr>
+              <w:spacing w:before="0" w:after="0"/>
+              <w:rPr>
+                <w:b/>
+                <w:color w:val="000080"/>
+              </w:rPr>
+            </w:pPr>
+            <w:r>
+              <w:rPr>
+                <w:b/>
+                <w:color w:val="000080"/>
+              </w:rPr>
+              <w:t>Failure</w:t>
+            </w:r>
+          </w:p>
+        </w:tc>
+      </w:tr>
+      <w:tr>
+        <w:tc>
+          <w:tcPr>
+            <w:tcW w:w="1660" w:type="dxa"/>
+            <w:gridSpan w:val="2"/>
+          </w:tcPr>
+          <w:p>
+            <w:pPr>
+              <w:spacing w:before="0" w:after="0"/>
+            </w:pPr>
+            <w:r>
+              <w:t>Add</w:t>
+            </w:r>
+          </w:p>
+        </w:tc>
+        <w:tc>
+          <w:tcPr>
+            <w:tcW w:w="4231" w:type="dxa"/>
+            <w:gridSpan w:val="2"/>
+          </w:tcPr>
+          <w:p>
+            <w:pPr>
+              <w:spacing w:before="0" w:after="0"/>
+              <w:rPr>
+                <w:rFonts w:cs="Tahoma"/>
+              </w:rPr>
+            </w:pPr>
+            <w:r>
+              <w:rPr>
+                <w:rFonts w:cs="Tahoma"/>
+              </w:rPr>
+              <w:t>Open “Add Staff” dialog</w:t>
+            </w:r>
+          </w:p>
+        </w:tc>
+        <w:tc>
+          <w:tcPr>
+            <w:tcW w:w="2318" w:type="dxa"/>
+          </w:tcPr>
+          <w:p>
+            <w:pPr>
+              <w:spacing w:before="0" w:after="0"/>
+              <w:rPr>
+                <w:rFonts w:cs="Tahoma"/>
+              </w:rPr>
+            </w:pPr>
+            <w:r>
+              <w:rPr>
+                <w:rFonts w:cs="Tahoma"/>
+              </w:rPr>
+              <w:t>“Add Staff” dialog</w:t>
+            </w:r>
+            <w:r>
+              <w:rPr>
+                <w:rFonts w:cs="Tahoma"/>
+              </w:rPr>
+              <w:t xml:space="preserve"> opened</w:t>
+            </w:r>
+          </w:p>
+        </w:tc>
+        <w:tc>
+          <w:tcPr>
+            <w:tcW w:w="1979" w:type="dxa"/>
+          </w:tcPr>
+          <w:p>
+            <w:pPr>
+              <w:spacing w:before="0" w:after="0"/>
+            </w:pPr>
+            <w:r>
+              <w:t>Display a message “Cannot open ‘Add Staff’ dialog”.</w:t>
+            </w:r>
+          </w:p>
+        </w:tc>
+      </w:tr>
+      <w:tr>
+        <w:tc>
+          <w:tcPr>
+            <w:tcW w:w="1660" w:type="dxa"/>
+            <w:gridSpan w:val="2"/>
+          </w:tcPr>
+          <w:p>
+            <w:pPr>
+              <w:spacing w:before="0" w:after="0"/>
+            </w:pPr>
+            <w:r>
+              <w:t>Update</w:t>
+            </w:r>
+          </w:p>
+        </w:tc>
+        <w:tc>
+          <w:tcPr>
+            <w:tcW w:w="4231" w:type="dxa"/>
+            <w:gridSpan w:val="2"/>
+          </w:tcPr>
+          <w:p>
+            <w:pPr>
+              <w:spacing w:before="0" w:after="0"/>
+              <w:rPr>
+                <w:rFonts w:cs="Tahoma"/>
+              </w:rPr>
+            </w:pPr>
+            <w:r>
+              <w:rPr>
+                <w:rFonts w:cs="Tahoma"/>
+              </w:rPr>
+              <w:t>Open “Update Staff” dialog</w:t>
+            </w:r>
+          </w:p>
+        </w:tc>
+        <w:tc>
+          <w:tcPr>
+            <w:tcW w:w="2318" w:type="dxa"/>
+          </w:tcPr>
+          <w:p>
+            <w:pPr>
+              <w:spacing w:before="0" w:after="0"/>
+              <w:rPr>
+                <w:rFonts w:cs="Tahoma"/>
+              </w:rPr>
+            </w:pPr>
+            <w:r>
+              <w:rPr>
+                <w:rFonts w:cs="Tahoma"/>
+              </w:rPr>
+              <w:t>“</w:t>
+            </w:r>
+            <w:r>
+              <w:rPr>
+                <w:rFonts w:cs="Tahoma"/>
+              </w:rPr>
+              <w:t>Update</w:t>
+            </w:r>
+            <w:r>
+              <w:rPr>
+                <w:rFonts w:cs="Tahoma"/>
+              </w:rPr>
+              <w:t xml:space="preserve"> Staff” dialog</w:t>
+            </w:r>
+            <w:r>
+              <w:rPr>
+                <w:rFonts w:cs="Tahoma"/>
+              </w:rPr>
+              <w:t xml:space="preserve"> opened</w:t>
+            </w:r>
+          </w:p>
+        </w:tc>
+        <w:tc>
+          <w:tcPr>
+            <w:tcW w:w="1979" w:type="dxa"/>
+          </w:tcPr>
+          <w:p>
+            <w:pPr>
+              <w:spacing w:before="0" w:after="0"/>
+            </w:pPr>
+            <w:r>
+              <w:t>Display a message “Cannot open ‘Update Staff’ dialog”.</w:t>
+            </w:r>
+          </w:p>
+        </w:tc>
+      </w:tr>
+      <w:tr>
+        <w:tc>
+          <w:tcPr>
+            <w:tcW w:w="1660" w:type="dxa"/>
+            <w:gridSpan w:val="2"/>
+          </w:tcPr>
+          <w:p>
+            <w:pPr>
+              <w:spacing w:before="0" w:after="0"/>
+            </w:pPr>
+            <w:r>
+              <w:t>Time-book</w:t>
+            </w:r>
+          </w:p>
+        </w:tc>
+        <w:tc>
+          <w:tcPr>
+            <w:tcW w:w="4231" w:type="dxa"/>
+            <w:gridSpan w:val="2"/>
+          </w:tcPr>
+          <w:p>
+            <w:pPr>
+              <w:spacing w:before="0" w:after="0"/>
+              <w:rPr>
+                <w:rFonts w:cs="Tahoma"/>
+              </w:rPr>
+            </w:pPr>
+            <w:r>
+              <w:rPr>
+                <w:rFonts w:cs="Tahoma"/>
+              </w:rPr>
+              <w:t>Open “Time-book” dialog</w:t>
+            </w:r>
+          </w:p>
+        </w:tc>
+        <w:tc>
+          <w:tcPr>
+            <w:tcW w:w="2318" w:type="dxa"/>
+          </w:tcPr>
+          <w:p>
+            <w:pPr>
+              <w:spacing w:before="0" w:after="0"/>
+              <w:rPr>
+                <w:rFonts w:cs="Tahoma"/>
+              </w:rPr>
+            </w:pPr>
+            <w:r>
+              <w:rPr>
+                <w:rFonts w:cs="Tahoma"/>
+              </w:rPr>
+              <w:t>“</w:t>
+            </w:r>
+            <w:r>
+              <w:rPr>
+                <w:rFonts w:cs="Tahoma"/>
+              </w:rPr>
+              <w:t>Time-book</w:t>
+            </w:r>
+            <w:r>
+              <w:rPr>
+                <w:rFonts w:cs="Tahoma"/>
+              </w:rPr>
+              <w:t>” dialog</w:t>
+            </w:r>
+            <w:r>
+              <w:rPr>
+                <w:rFonts w:cs="Tahoma"/>
+              </w:rPr>
+              <w:t xml:space="preserve"> opened</w:t>
+            </w:r>
+          </w:p>
+        </w:tc>
+        <w:tc>
+          <w:tcPr>
+            <w:tcW w:w="1979" w:type="dxa"/>
+          </w:tcPr>
+          <w:p>
+            <w:pPr>
+              <w:spacing w:before="0" w:after="0"/>
+            </w:pPr>
+            <w:r>
+              <w:t>Display a message “Cannot open ‘Time-book’ dialog”.</w:t>
+            </w:r>
+          </w:p>
+        </w:tc>
+      </w:tr>
+      <w:tr>
+        <w:tc>
+          <w:tcPr>
+            <w:tcW w:w="1660" w:type="dxa"/>
+            <w:gridSpan w:val="2"/>
+          </w:tcPr>
+          <w:p>
+            <w:pPr>
+              <w:spacing w:before="0" w:after="0"/>
+            </w:pPr>
+            <w:r>
+              <w:t>Remove</w:t>
+            </w:r>
+          </w:p>
+        </w:tc>
+        <w:tc>
+          <w:tcPr>
+            <w:tcW w:w="4231" w:type="dxa"/>
+            <w:gridSpan w:val="2"/>
+          </w:tcPr>
+          <w:p>
+            <w:pPr>
+              <w:spacing w:before="0" w:after="0"/>
+              <w:rPr>
+                <w:rFonts w:cs="Tahoma"/>
+              </w:rPr>
+            </w:pPr>
+            <w:r>
+              <w:rPr>
+                <w:rFonts w:cs="Tahoma"/>
+              </w:rPr>
+              <w:t>Remove a staff</w:t>
+            </w:r>
+          </w:p>
+        </w:tc>
+        <w:tc>
+          <w:tcPr>
+            <w:tcW w:w="2318" w:type="dxa"/>
+          </w:tcPr>
+          <w:p>
+            <w:pPr>
+              <w:spacing w:before="0" w:after="0"/>
+              <w:rPr>
+                <w:rFonts w:cs="Tahoma"/>
+              </w:rPr>
+            </w:pPr>
+            <w:r>
+              <w:rPr>
+                <w:rFonts w:cs="Tahoma"/>
+              </w:rPr>
+              <w:t>Data grid view’s item removed.</w:t>
+            </w:r>
+          </w:p>
+        </w:tc>
+        <w:tc>
+          <w:tcPr>
+            <w:tcW w:w="1979" w:type="dxa"/>
+          </w:tcPr>
+          <w:p>
+            <w:pPr>
+              <w:spacing w:before="0" w:after="0"/>
+            </w:pPr>
+            <w:r>
+              <w:t>Display a message “Cannot remove the chosen item”.</w:t>
+            </w:r>
+          </w:p>
+        </w:tc>
+      </w:tr>
+      <w:tr>
+        <w:tc>
+          <w:tcPr>
+            <w:tcW w:w="1660" w:type="dxa"/>
+            <w:gridSpan w:val="2"/>
+          </w:tcPr>
+          <w:p>
+            <w:pPr>
+              <w:spacing w:before="0" w:after="0"/>
+            </w:pPr>
+            <w:r>
+              <w:t>Search</w:t>
+            </w:r>
+          </w:p>
+        </w:tc>
+        <w:tc>
+          <w:tcPr>
+            <w:tcW w:w="4231" w:type="dxa"/>
+            <w:gridSpan w:val="2"/>
+          </w:tcPr>
+          <w:p>
+            <w:pPr>
+              <w:spacing w:before="0" w:after="0"/>
+              <w:rPr>
+                <w:rFonts w:cs="Tahoma"/>
+              </w:rPr>
+            </w:pPr>
+            <w:r>
+              <w:rPr>
+                <w:rFonts w:cs="Tahoma"/>
+              </w:rPr>
+              <w:t>Find a product in the table below.</w:t>
+            </w:r>
+          </w:p>
+        </w:tc>
+        <w:tc>
+          <w:tcPr>
+            <w:tcW w:w="2318" w:type="dxa"/>
+          </w:tcPr>
+          <w:p>
+            <w:pPr>
+              <w:spacing w:before="0" w:after="0"/>
+              <w:rPr>
+                <w:rFonts w:cs="Tahoma"/>
+              </w:rPr>
+            </w:pPr>
+            <w:r>
+              <w:rPr>
+                <w:rFonts w:cs="Tahoma"/>
+              </w:rPr>
+              <w:t>Return the result of searching process</w:t>
+            </w:r>
+          </w:p>
+        </w:tc>
+        <w:tc>
+          <w:tcPr>
+            <w:tcW w:w="1979" w:type="dxa"/>
+          </w:tcPr>
+          <w:p>
+            <w:pPr>
+              <w:spacing w:before="0" w:after="0"/>
+            </w:pPr>
+            <w:r>
+              <w:t>Display a message “Not found”.</w:t>
+            </w:r>
+          </w:p>
+        </w:tc>
+      </w:tr>
+    </w:tbl>
+    <w:p/>
     <w:p>
       <w:pPr>
         <w:pStyle w:val="Heading3"/>
@@ -11485,7 +12755,6 @@
         <w:ind w:left="720"/>
       </w:pPr>
       <w:r>
-        <w:lastRenderedPageBreak/>
         <w:t>Staff Management – Add</w:t>
       </w:r>
     </w:p>
@@ -11499,10 +12768,10 @@
           <w:lang w:val="en-US" w:eastAsia="en-US"/>
         </w:rPr>
         <w:drawing>
-          <wp:inline distT="0" distB="0" distL="0" distR="0" wp14:anchorId="3BE2223E" wp14:editId="70882BDB">
-            <wp:extent cx="3392424" cy="3118104"/>
-            <wp:effectExtent l="0" t="0" r="0" b="6350"/>
-            <wp:docPr id="13" name="Picture 13"/>
+          <wp:inline distT="0" distB="0" distL="0" distR="0" wp14:anchorId="1647AD9E" wp14:editId="2373099B">
+            <wp:extent cx="3566160" cy="3044952"/>
+            <wp:effectExtent l="0" t="0" r="0" b="3175"/>
+            <wp:docPr id="9" name="Picture 9"/>
             <wp:cNvGraphicFramePr>
               <a:graphicFrameLocks xmlns:a="http://schemas.openxmlformats.org/drawingml/2006/main" noChangeAspect="1"/>
             </wp:cNvGraphicFramePr>
@@ -11522,7 +12791,7 @@
                   <pic:spPr>
                     <a:xfrm>
                       <a:off x="0" y="0"/>
-                      <a:ext cx="3392424" cy="3118104"/>
+                      <a:ext cx="3566160" cy="3044952"/>
                     </a:xfrm>
                     <a:prstGeom prst="rect">
                       <a:avLst/>
@@ -11535,6 +12804,1618 @@
         </w:drawing>
       </w:r>
     </w:p>
+    <w:tbl>
+      <w:tblPr>
+        <w:tblW w:w="10197" w:type="dxa"/>
+        <w:tblBorders>
+          <w:top w:val="single" w:sz="4" w:space="0" w:color="auto"/>
+          <w:left w:val="single" w:sz="4" w:space="0" w:color="auto"/>
+          <w:bottom w:val="single" w:sz="4" w:space="0" w:color="auto"/>
+          <w:right w:val="single" w:sz="4" w:space="0" w:color="auto"/>
+          <w:insideH w:val="single" w:sz="4" w:space="0" w:color="auto"/>
+          <w:insideV w:val="single" w:sz="4" w:space="0" w:color="auto"/>
+        </w:tblBorders>
+        <w:tblLook w:val="01E0" w:firstRow="1" w:lastRow="1" w:firstColumn="1" w:lastColumn="1" w:noHBand="0" w:noVBand="0"/>
+      </w:tblPr>
+      <w:tblGrid>
+        <w:gridCol w:w="1660"/>
+        <w:gridCol w:w="1363"/>
+        <w:gridCol w:w="2866"/>
+        <w:gridCol w:w="2319"/>
+        <w:gridCol w:w="1980"/>
+        <w:gridCol w:w="9"/>
+      </w:tblGrid>
+      <w:tr>
+        <w:tc>
+          <w:tcPr>
+            <w:tcW w:w="1660" w:type="dxa"/>
+            <w:shd w:val="clear" w:color="auto" w:fill="CCFFCC"/>
+          </w:tcPr>
+          <w:p>
+            <w:pPr>
+              <w:spacing w:before="0" w:after="0"/>
+              <w:rPr>
+                <w:b/>
+                <w:color w:val="000080"/>
+              </w:rPr>
+            </w:pPr>
+            <w:r>
+              <w:rPr>
+                <w:b/>
+                <w:color w:val="000080"/>
+              </w:rPr>
+              <w:t>Screen</w:t>
+            </w:r>
+          </w:p>
+        </w:tc>
+        <w:tc>
+          <w:tcPr>
+            <w:tcW w:w="8537" w:type="dxa"/>
+            <w:gridSpan w:val="5"/>
+            <w:shd w:val="clear" w:color="auto" w:fill="auto"/>
+          </w:tcPr>
+          <w:p>
+            <w:pPr>
+              <w:spacing w:before="0" w:after="0"/>
+            </w:pPr>
+            <w:r>
+              <w:t>Staff Management – Add Staff</w:t>
+            </w:r>
+          </w:p>
+        </w:tc>
+      </w:tr>
+      <w:tr>
+        <w:trPr>
+          <w:gridAfter w:val="1"/>
+          <w:wAfter w:w="9" w:type="dxa"/>
+        </w:trPr>
+        <w:tc>
+          <w:tcPr>
+            <w:tcW w:w="1660" w:type="dxa"/>
+            <w:shd w:val="clear" w:color="auto" w:fill="CCFFCC"/>
+          </w:tcPr>
+          <w:p>
+            <w:pPr>
+              <w:spacing w:before="0" w:after="0"/>
+              <w:rPr>
+                <w:b/>
+                <w:color w:val="000080"/>
+              </w:rPr>
+            </w:pPr>
+            <w:r>
+              <w:rPr>
+                <w:b/>
+                <w:color w:val="000080"/>
+              </w:rPr>
+              <w:t>Description</w:t>
+            </w:r>
+          </w:p>
+        </w:tc>
+        <w:tc>
+          <w:tcPr>
+            <w:tcW w:w="8528" w:type="dxa"/>
+            <w:gridSpan w:val="4"/>
+            <w:shd w:val="clear" w:color="auto" w:fill="auto"/>
+          </w:tcPr>
+          <w:p>
+            <w:pPr>
+              <w:spacing w:before="0" w:after="0"/>
+            </w:pPr>
+            <w:r>
+              <w:t>Allow Administrator and Managers Account to add new staff members.</w:t>
+            </w:r>
+          </w:p>
+        </w:tc>
+      </w:tr>
+      <w:tr>
+        <w:trPr>
+          <w:gridAfter w:val="1"/>
+          <w:wAfter w:w="9" w:type="dxa"/>
+        </w:trPr>
+        <w:tc>
+          <w:tcPr>
+            <w:tcW w:w="1660" w:type="dxa"/>
+            <w:shd w:val="clear" w:color="auto" w:fill="CCFFCC"/>
+          </w:tcPr>
+          <w:p>
+            <w:pPr>
+              <w:spacing w:before="0" w:after="0"/>
+              <w:rPr>
+                <w:b/>
+                <w:color w:val="000080"/>
+              </w:rPr>
+            </w:pPr>
+            <w:r>
+              <w:rPr>
+                <w:b/>
+                <w:color w:val="000080"/>
+              </w:rPr>
+              <w:t>Screen Access</w:t>
+            </w:r>
+          </w:p>
+        </w:tc>
+        <w:tc>
+          <w:tcPr>
+            <w:tcW w:w="8528" w:type="dxa"/>
+            <w:gridSpan w:val="4"/>
+            <w:shd w:val="clear" w:color="auto" w:fill="auto"/>
+          </w:tcPr>
+          <w:p>
+            <w:pPr>
+              <w:spacing w:before="0" w:after="0"/>
+              <w:rPr>
+                <w:rFonts w:cs="Tahoma"/>
+                <w:b/>
+                <w:color w:val="000080"/>
+                <w:szCs w:val="20"/>
+              </w:rPr>
+            </w:pPr>
+            <w:r>
+              <w:rPr>
+                <w:rFonts w:cs="Tahoma"/>
+                <w:szCs w:val="20"/>
+              </w:rPr>
+              <w:t xml:space="preserve">Users run program by click on file </w:t>
+            </w:r>
+            <w:r>
+              <w:rPr>
+                <w:rFonts w:cs="Tahoma"/>
+                <w:b/>
+                <w:szCs w:val="20"/>
+              </w:rPr>
+              <w:t>Staff</w:t>
+            </w:r>
+            <w:r>
+              <w:rPr>
+                <w:rFonts w:cs="Tahoma"/>
+                <w:b/>
+                <w:szCs w:val="20"/>
+              </w:rPr>
+              <w:t xml:space="preserve"> Management -&gt; </w:t>
+            </w:r>
+            <w:r>
+              <w:rPr>
+                <w:rFonts w:cs="Tahoma"/>
+                <w:b/>
+                <w:szCs w:val="20"/>
+              </w:rPr>
+              <w:t>Add</w:t>
+            </w:r>
+          </w:p>
+        </w:tc>
+      </w:tr>
+      <w:tr>
+        <w:trPr>
+          <w:trHeight w:val="499"/>
+        </w:trPr>
+        <w:tc>
+          <w:tcPr>
+            <w:tcW w:w="10197" w:type="dxa"/>
+            <w:gridSpan w:val="6"/>
+            <w:shd w:val="clear" w:color="auto" w:fill="auto"/>
+          </w:tcPr>
+          <w:p>
+            <w:pPr>
+              <w:rPr>
+                <w:b/>
+                <w:color w:val="000080"/>
+              </w:rPr>
+            </w:pPr>
+            <w:r>
+              <w:rPr>
+                <w:b/>
+                <w:color w:val="000080"/>
+              </w:rPr>
+              <w:t>Screen Content</w:t>
+            </w:r>
+          </w:p>
+        </w:tc>
+      </w:tr>
+      <w:tr>
+        <w:trPr>
+          <w:gridAfter w:val="1"/>
+          <w:wAfter w:w="9" w:type="dxa"/>
+        </w:trPr>
+        <w:tc>
+          <w:tcPr>
+            <w:tcW w:w="1660" w:type="dxa"/>
+            <w:shd w:val="clear" w:color="auto" w:fill="CCFFCC"/>
+          </w:tcPr>
+          <w:p>
+            <w:pPr>
+              <w:spacing w:before="0" w:after="0"/>
+              <w:rPr>
+                <w:b/>
+                <w:color w:val="000080"/>
+              </w:rPr>
+            </w:pPr>
+            <w:r>
+              <w:rPr>
+                <w:b/>
+                <w:color w:val="000080"/>
+              </w:rPr>
+              <w:t>Item</w:t>
+            </w:r>
+          </w:p>
+        </w:tc>
+        <w:tc>
+          <w:tcPr>
+            <w:tcW w:w="1363" w:type="dxa"/>
+            <w:shd w:val="clear" w:color="auto" w:fill="CCFFCC"/>
+          </w:tcPr>
+          <w:p>
+            <w:pPr>
+              <w:spacing w:before="0" w:after="0"/>
+              <w:rPr>
+                <w:b/>
+                <w:color w:val="000080"/>
+              </w:rPr>
+            </w:pPr>
+            <w:r>
+              <w:rPr>
+                <w:b/>
+                <w:color w:val="000080"/>
+              </w:rPr>
+              <w:t>Type</w:t>
+            </w:r>
+          </w:p>
+        </w:tc>
+        <w:tc>
+          <w:tcPr>
+            <w:tcW w:w="2866" w:type="dxa"/>
+            <w:shd w:val="clear" w:color="auto" w:fill="CCFFCC"/>
+          </w:tcPr>
+          <w:p>
+            <w:pPr>
+              <w:spacing w:before="0" w:after="0"/>
+              <w:rPr>
+                <w:b/>
+                <w:color w:val="000080"/>
+              </w:rPr>
+            </w:pPr>
+            <w:r>
+              <w:rPr>
+                <w:b/>
+                <w:color w:val="000080"/>
+              </w:rPr>
+              <w:t>Data</w:t>
+            </w:r>
+          </w:p>
+        </w:tc>
+        <w:tc>
+          <w:tcPr>
+            <w:tcW w:w="4299" w:type="dxa"/>
+            <w:gridSpan w:val="2"/>
+            <w:shd w:val="clear" w:color="auto" w:fill="CCFFCC"/>
+          </w:tcPr>
+          <w:p>
+            <w:pPr>
+              <w:spacing w:before="0" w:after="0"/>
+              <w:rPr>
+                <w:b/>
+                <w:color w:val="000080"/>
+              </w:rPr>
+            </w:pPr>
+            <w:r>
+              <w:rPr>
+                <w:b/>
+                <w:color w:val="000080"/>
+              </w:rPr>
+              <w:t>Description</w:t>
+            </w:r>
+          </w:p>
+        </w:tc>
+      </w:tr>
+      <w:tr>
+        <w:trPr>
+          <w:gridAfter w:val="1"/>
+          <w:wAfter w:w="9" w:type="dxa"/>
+        </w:trPr>
+        <w:tc>
+          <w:tcPr>
+            <w:tcW w:w="1660" w:type="dxa"/>
+          </w:tcPr>
+          <w:p>
+            <w:pPr>
+              <w:spacing w:before="0" w:after="0"/>
+            </w:pPr>
+            <w:r>
+              <w:lastRenderedPageBreak/>
+              <w:t>Add Staff</w:t>
+            </w:r>
+          </w:p>
+        </w:tc>
+        <w:tc>
+          <w:tcPr>
+            <w:tcW w:w="1363" w:type="dxa"/>
+          </w:tcPr>
+          <w:p>
+            <w:pPr>
+              <w:spacing w:before="0" w:after="0"/>
+            </w:pPr>
+            <w:r>
+              <w:t>String (50)</w:t>
+            </w:r>
+          </w:p>
+        </w:tc>
+        <w:tc>
+          <w:tcPr>
+            <w:tcW w:w="2866" w:type="dxa"/>
+          </w:tcPr>
+          <w:p>
+            <w:pPr>
+              <w:spacing w:before="0" w:after="0"/>
+            </w:pPr>
+          </w:p>
+        </w:tc>
+        <w:tc>
+          <w:tcPr>
+            <w:tcW w:w="4299" w:type="dxa"/>
+            <w:gridSpan w:val="2"/>
+          </w:tcPr>
+          <w:p>
+            <w:pPr>
+              <w:spacing w:before="0" w:after="0"/>
+            </w:pPr>
+            <w:r>
+              <w:t>Name of the form</w:t>
+            </w:r>
+          </w:p>
+        </w:tc>
+      </w:tr>
+      <w:tr>
+        <w:trPr>
+          <w:gridAfter w:val="1"/>
+          <w:wAfter w:w="9" w:type="dxa"/>
+        </w:trPr>
+        <w:tc>
+          <w:tcPr>
+            <w:tcW w:w="1660" w:type="dxa"/>
+          </w:tcPr>
+          <w:p>
+            <w:pPr>
+              <w:spacing w:before="0" w:after="0"/>
+            </w:pPr>
+            <w:r>
+              <w:t>Name</w:t>
+            </w:r>
+          </w:p>
+        </w:tc>
+        <w:tc>
+          <w:tcPr>
+            <w:tcW w:w="1363" w:type="dxa"/>
+          </w:tcPr>
+          <w:p>
+            <w:pPr>
+              <w:spacing w:before="0" w:after="0"/>
+            </w:pPr>
+            <w:r>
+              <w:t>Text field – String (50)</w:t>
+            </w:r>
+          </w:p>
+        </w:tc>
+        <w:tc>
+          <w:tcPr>
+            <w:tcW w:w="2866" w:type="dxa"/>
+          </w:tcPr>
+          <w:p>
+            <w:pPr>
+              <w:spacing w:before="0" w:after="0"/>
+            </w:pPr>
+            <w:r>
+              <w:t>Inserted into STAFF.NAME</w:t>
+            </w:r>
+          </w:p>
+        </w:tc>
+        <w:tc>
+          <w:tcPr>
+            <w:tcW w:w="4299" w:type="dxa"/>
+            <w:gridSpan w:val="2"/>
+          </w:tcPr>
+          <w:p>
+            <w:pPr>
+              <w:spacing w:before="0" w:after="0"/>
+            </w:pPr>
+            <w:r>
+              <w:t>This field is mandatory.</w:t>
+            </w:r>
+          </w:p>
+          <w:p>
+            <w:pPr>
+              <w:spacing w:before="0" w:after="0"/>
+            </w:pPr>
+            <w:r>
+              <w:t>Name of staff member.</w:t>
+            </w:r>
+          </w:p>
+        </w:tc>
+      </w:tr>
+      <w:tr>
+        <w:trPr>
+          <w:gridAfter w:val="1"/>
+          <w:wAfter w:w="9" w:type="dxa"/>
+        </w:trPr>
+        <w:tc>
+          <w:tcPr>
+            <w:tcW w:w="1660" w:type="dxa"/>
+          </w:tcPr>
+          <w:p>
+            <w:pPr>
+              <w:spacing w:before="0" w:after="0"/>
+            </w:pPr>
+            <w:r>
+              <w:t>Date of birth</w:t>
+            </w:r>
+          </w:p>
+        </w:tc>
+        <w:tc>
+          <w:tcPr>
+            <w:tcW w:w="1363" w:type="dxa"/>
+          </w:tcPr>
+          <w:p>
+            <w:pPr>
+              <w:spacing w:before="0" w:after="0"/>
+            </w:pPr>
+            <w:r>
+              <w:t>Date time picker</w:t>
+            </w:r>
+          </w:p>
+        </w:tc>
+        <w:tc>
+          <w:tcPr>
+            <w:tcW w:w="2866" w:type="dxa"/>
+          </w:tcPr>
+          <w:p>
+            <w:pPr>
+              <w:spacing w:before="0" w:after="0"/>
+            </w:pPr>
+            <w:r>
+              <w:t>Inserted into STAFF.DOB</w:t>
+            </w:r>
+          </w:p>
+        </w:tc>
+        <w:tc>
+          <w:tcPr>
+            <w:tcW w:w="4299" w:type="dxa"/>
+            <w:gridSpan w:val="2"/>
+          </w:tcPr>
+          <w:p>
+            <w:pPr>
+              <w:spacing w:before="0" w:after="0"/>
+            </w:pPr>
+            <w:r>
+              <w:t>User pick the date from a date time picker</w:t>
+            </w:r>
+          </w:p>
+        </w:tc>
+      </w:tr>
+      <w:tr>
+        <w:trPr>
+          <w:gridAfter w:val="1"/>
+          <w:wAfter w:w="9" w:type="dxa"/>
+        </w:trPr>
+        <w:tc>
+          <w:tcPr>
+            <w:tcW w:w="1660" w:type="dxa"/>
+          </w:tcPr>
+          <w:p>
+            <w:pPr>
+              <w:spacing w:before="0" w:after="0"/>
+            </w:pPr>
+            <w:r>
+              <w:t>Gender - Male</w:t>
+            </w:r>
+          </w:p>
+        </w:tc>
+        <w:tc>
+          <w:tcPr>
+            <w:tcW w:w="1363" w:type="dxa"/>
+          </w:tcPr>
+          <w:p>
+            <w:pPr>
+              <w:spacing w:before="0" w:after="0"/>
+            </w:pPr>
+            <w:r>
+              <w:t>Radio button</w:t>
+            </w:r>
+          </w:p>
+        </w:tc>
+        <w:tc>
+          <w:tcPr>
+            <w:tcW w:w="2866" w:type="dxa"/>
+          </w:tcPr>
+          <w:p>
+            <w:pPr>
+              <w:spacing w:before="0" w:after="0"/>
+            </w:pPr>
+            <w:r>
+              <w:t>Inserted into STAFF.GENDER</w:t>
+            </w:r>
+          </w:p>
+        </w:tc>
+        <w:tc>
+          <w:tcPr>
+            <w:tcW w:w="4299" w:type="dxa"/>
+            <w:gridSpan w:val="2"/>
+          </w:tcPr>
+          <w:p>
+            <w:pPr>
+              <w:spacing w:before="0" w:after="0"/>
+            </w:pPr>
+            <w:r>
+              <w:t>This field is mandatory.</w:t>
+            </w:r>
+            <w:r>
+              <w:t xml:space="preserve"> </w:t>
+            </w:r>
+          </w:p>
+          <w:p>
+            <w:pPr>
+              <w:spacing w:before="0" w:after="0"/>
+            </w:pPr>
+            <w:r>
+              <w:t>Gender of staff member (male)</w:t>
+            </w:r>
+          </w:p>
+        </w:tc>
+      </w:tr>
+      <w:tr>
+        <w:trPr>
+          <w:gridAfter w:val="1"/>
+          <w:wAfter w:w="9" w:type="dxa"/>
+        </w:trPr>
+        <w:tc>
+          <w:tcPr>
+            <w:tcW w:w="1660" w:type="dxa"/>
+          </w:tcPr>
+          <w:p>
+            <w:pPr>
+              <w:spacing w:before="0" w:after="0"/>
+            </w:pPr>
+            <w:r>
+              <w:t>Gender - female</w:t>
+            </w:r>
+          </w:p>
+        </w:tc>
+        <w:tc>
+          <w:tcPr>
+            <w:tcW w:w="1363" w:type="dxa"/>
+          </w:tcPr>
+          <w:p>
+            <w:pPr>
+              <w:spacing w:before="0" w:after="0"/>
+            </w:pPr>
+            <w:r>
+              <w:t>Radio button</w:t>
+            </w:r>
+          </w:p>
+        </w:tc>
+        <w:tc>
+          <w:tcPr>
+            <w:tcW w:w="2866" w:type="dxa"/>
+          </w:tcPr>
+          <w:p>
+            <w:pPr>
+              <w:spacing w:before="0" w:after="0"/>
+            </w:pPr>
+            <w:r>
+              <w:t>Inserted into STAFF.GENDER</w:t>
+            </w:r>
+          </w:p>
+        </w:tc>
+        <w:tc>
+          <w:tcPr>
+            <w:tcW w:w="4299" w:type="dxa"/>
+            <w:gridSpan w:val="2"/>
+          </w:tcPr>
+          <w:p>
+            <w:pPr>
+              <w:spacing w:before="0" w:after="0"/>
+            </w:pPr>
+            <w:r>
+              <w:t>This field is mandatory.</w:t>
+            </w:r>
+          </w:p>
+          <w:p>
+            <w:pPr>
+              <w:spacing w:before="0" w:after="0"/>
+            </w:pPr>
+            <w:r>
+              <w:t>Gender of staff member (</w:t>
+            </w:r>
+            <w:r>
+              <w:t>fe</w:t>
+            </w:r>
+            <w:r>
+              <w:t>male)</w:t>
+            </w:r>
+          </w:p>
+        </w:tc>
+      </w:tr>
+      <w:tr>
+        <w:trPr>
+          <w:gridAfter w:val="1"/>
+          <w:wAfter w:w="9" w:type="dxa"/>
+        </w:trPr>
+        <w:tc>
+          <w:tcPr>
+            <w:tcW w:w="1660" w:type="dxa"/>
+          </w:tcPr>
+          <w:p>
+            <w:pPr>
+              <w:spacing w:before="0" w:after="0"/>
+            </w:pPr>
+            <w:r>
+              <w:t>Address</w:t>
+            </w:r>
+          </w:p>
+        </w:tc>
+        <w:tc>
+          <w:tcPr>
+            <w:tcW w:w="1363" w:type="dxa"/>
+          </w:tcPr>
+          <w:p>
+            <w:pPr>
+              <w:spacing w:before="0" w:after="0"/>
+            </w:pPr>
+            <w:r>
+              <w:t>Text field – String (50)</w:t>
+            </w:r>
+          </w:p>
+        </w:tc>
+        <w:tc>
+          <w:tcPr>
+            <w:tcW w:w="2866" w:type="dxa"/>
+          </w:tcPr>
+          <w:p>
+            <w:pPr>
+              <w:spacing w:before="0" w:after="0"/>
+            </w:pPr>
+            <w:r>
+              <w:t>Inserted into STAFF.ADDRESS</w:t>
+            </w:r>
+          </w:p>
+        </w:tc>
+        <w:tc>
+          <w:tcPr>
+            <w:tcW w:w="4299" w:type="dxa"/>
+            <w:gridSpan w:val="2"/>
+          </w:tcPr>
+          <w:p>
+            <w:pPr>
+              <w:spacing w:before="0" w:after="0"/>
+            </w:pPr>
+            <w:r>
+              <w:t>Address of staff member. This field is optional</w:t>
+            </w:r>
+            <w:r>
+              <w:t>.</w:t>
+            </w:r>
+          </w:p>
+        </w:tc>
+      </w:tr>
+      <w:tr>
+        <w:trPr>
+          <w:gridAfter w:val="1"/>
+          <w:wAfter w:w="9" w:type="dxa"/>
+        </w:trPr>
+        <w:tc>
+          <w:tcPr>
+            <w:tcW w:w="1660" w:type="dxa"/>
+          </w:tcPr>
+          <w:p>
+            <w:pPr>
+              <w:spacing w:before="0" w:after="0"/>
+            </w:pPr>
+            <w:r>
+              <w:t>Phone number</w:t>
+            </w:r>
+          </w:p>
+        </w:tc>
+        <w:tc>
+          <w:tcPr>
+            <w:tcW w:w="1363" w:type="dxa"/>
+          </w:tcPr>
+          <w:p>
+            <w:pPr>
+              <w:spacing w:before="0" w:after="0"/>
+            </w:pPr>
+            <w:r>
+              <w:t>Text field – String (50)</w:t>
+            </w:r>
+          </w:p>
+        </w:tc>
+        <w:tc>
+          <w:tcPr>
+            <w:tcW w:w="2866" w:type="dxa"/>
+          </w:tcPr>
+          <w:p>
+            <w:pPr>
+              <w:spacing w:before="0" w:after="0"/>
+            </w:pPr>
+            <w:r>
+              <w:t>Inserted into STAFF.PHONENUMBER</w:t>
+            </w:r>
+          </w:p>
+        </w:tc>
+        <w:tc>
+          <w:tcPr>
+            <w:tcW w:w="4299" w:type="dxa"/>
+            <w:gridSpan w:val="2"/>
+          </w:tcPr>
+          <w:p>
+            <w:pPr>
+              <w:spacing w:before="0" w:after="0"/>
+            </w:pPr>
+            <w:r>
+              <w:t>T</w:t>
+            </w:r>
+            <w:r>
+              <w:t>his field is mandatory and number only.</w:t>
+            </w:r>
+            <w:r>
+              <w:t xml:space="preserve"> Managers need staff member’</w:t>
+            </w:r>
+            <w:r>
+              <w:t>s phone number to contact.</w:t>
+            </w:r>
+          </w:p>
+        </w:tc>
+      </w:tr>
+      <w:tr>
+        <w:trPr>
+          <w:gridAfter w:val="1"/>
+          <w:wAfter w:w="9" w:type="dxa"/>
+        </w:trPr>
+        <w:tc>
+          <w:tcPr>
+            <w:tcW w:w="1660" w:type="dxa"/>
+          </w:tcPr>
+          <w:p>
+            <w:pPr>
+              <w:spacing w:before="0" w:after="0"/>
+            </w:pPr>
+            <w:r>
+              <w:t>Position</w:t>
+            </w:r>
+          </w:p>
+        </w:tc>
+        <w:tc>
+          <w:tcPr>
+            <w:tcW w:w="1363" w:type="dxa"/>
+          </w:tcPr>
+          <w:p>
+            <w:pPr>
+              <w:spacing w:before="0" w:after="0"/>
+            </w:pPr>
+            <w:r>
+              <w:t>Dropdown list – String (50)</w:t>
+            </w:r>
+          </w:p>
+        </w:tc>
+        <w:tc>
+          <w:tcPr>
+            <w:tcW w:w="2866" w:type="dxa"/>
+          </w:tcPr>
+          <w:p>
+            <w:pPr>
+              <w:spacing w:before="0" w:after="0"/>
+            </w:pPr>
+            <w:r>
+              <w:t>Inserted into STAFF.POSITION</w:t>
+            </w:r>
+          </w:p>
+        </w:tc>
+        <w:tc>
+          <w:tcPr>
+            <w:tcW w:w="4299" w:type="dxa"/>
+            <w:gridSpan w:val="2"/>
+          </w:tcPr>
+          <w:p>
+            <w:pPr>
+              <w:spacing w:before="0" w:after="0"/>
+            </w:pPr>
+            <w:r>
+              <w:t>This field is mandatory.</w:t>
+            </w:r>
+            <w:r>
+              <w:t xml:space="preserve"> Choose from the available position in the dropdown list.</w:t>
+            </w:r>
+          </w:p>
+        </w:tc>
+      </w:tr>
+      <w:tr>
+        <w:trPr>
+          <w:gridAfter w:val="1"/>
+          <w:wAfter w:w="9" w:type="dxa"/>
+        </w:trPr>
+        <w:tc>
+          <w:tcPr>
+            <w:tcW w:w="1660" w:type="dxa"/>
+          </w:tcPr>
+          <w:p>
+            <w:pPr>
+              <w:spacing w:before="0" w:after="0"/>
+            </w:pPr>
+            <w:r>
+              <w:t>Salary</w:t>
+            </w:r>
+          </w:p>
+        </w:tc>
+        <w:tc>
+          <w:tcPr>
+            <w:tcW w:w="1363" w:type="dxa"/>
+          </w:tcPr>
+          <w:p>
+            <w:pPr>
+              <w:spacing w:before="0" w:after="0"/>
+            </w:pPr>
+            <w:r>
+              <w:t>Text field – String (50)</w:t>
+            </w:r>
+          </w:p>
+        </w:tc>
+        <w:tc>
+          <w:tcPr>
+            <w:tcW w:w="2866" w:type="dxa"/>
+          </w:tcPr>
+          <w:p>
+            <w:pPr>
+              <w:spacing w:before="0" w:after="0"/>
+            </w:pPr>
+            <w:r>
+              <w:t>Inserted into STAFF.SALARY</w:t>
+            </w:r>
+          </w:p>
+        </w:tc>
+        <w:tc>
+          <w:tcPr>
+            <w:tcW w:w="4299" w:type="dxa"/>
+            <w:gridSpan w:val="2"/>
+          </w:tcPr>
+          <w:p>
+            <w:pPr>
+              <w:spacing w:before="0" w:after="0"/>
+            </w:pPr>
+            <w:r>
+              <w:t>T</w:t>
+            </w:r>
+            <w:r>
+              <w:t>his field is mandatory and number only.</w:t>
+            </w:r>
+          </w:p>
+        </w:tc>
+      </w:tr>
+      <w:tr>
+        <w:trPr>
+          <w:gridAfter w:val="1"/>
+          <w:wAfter w:w="9" w:type="dxa"/>
+        </w:trPr>
+        <w:tc>
+          <w:tcPr>
+            <w:tcW w:w="1660" w:type="dxa"/>
+          </w:tcPr>
+          <w:p>
+            <w:pPr>
+              <w:spacing w:before="0" w:after="0"/>
+            </w:pPr>
+            <w:r>
+              <w:t>Add</w:t>
+            </w:r>
+          </w:p>
+        </w:tc>
+        <w:tc>
+          <w:tcPr>
+            <w:tcW w:w="1363" w:type="dxa"/>
+          </w:tcPr>
+          <w:p>
+            <w:pPr>
+              <w:spacing w:before="0" w:after="0"/>
+            </w:pPr>
+            <w:r>
+              <w:t>Button</w:t>
+            </w:r>
+          </w:p>
+        </w:tc>
+        <w:tc>
+          <w:tcPr>
+            <w:tcW w:w="2866" w:type="dxa"/>
+          </w:tcPr>
+          <w:p>
+            <w:pPr>
+              <w:spacing w:before="0" w:after="0"/>
+            </w:pPr>
+          </w:p>
+        </w:tc>
+        <w:tc>
+          <w:tcPr>
+            <w:tcW w:w="4299" w:type="dxa"/>
+            <w:gridSpan w:val="2"/>
+          </w:tcPr>
+          <w:p>
+            <w:pPr>
+              <w:spacing w:before="0" w:after="0"/>
+            </w:pPr>
+            <w:r>
+              <w:t>Add data into database</w:t>
+            </w:r>
+          </w:p>
+        </w:tc>
+      </w:tr>
+      <w:tr>
+        <w:trPr>
+          <w:gridAfter w:val="1"/>
+          <w:wAfter w:w="9" w:type="dxa"/>
+        </w:trPr>
+        <w:tc>
+          <w:tcPr>
+            <w:tcW w:w="1660" w:type="dxa"/>
+          </w:tcPr>
+          <w:p>
+            <w:pPr>
+              <w:spacing w:before="0" w:after="0"/>
+            </w:pPr>
+            <w:r>
+              <w:t>Clear</w:t>
+            </w:r>
+          </w:p>
+        </w:tc>
+        <w:tc>
+          <w:tcPr>
+            <w:tcW w:w="1363" w:type="dxa"/>
+          </w:tcPr>
+          <w:p>
+            <w:pPr>
+              <w:spacing w:before="0" w:after="0"/>
+            </w:pPr>
+            <w:r>
+              <w:t>Button</w:t>
+            </w:r>
+          </w:p>
+        </w:tc>
+        <w:tc>
+          <w:tcPr>
+            <w:tcW w:w="2866" w:type="dxa"/>
+          </w:tcPr>
+          <w:p>
+            <w:pPr>
+              <w:spacing w:before="0" w:after="0"/>
+            </w:pPr>
+          </w:p>
+        </w:tc>
+        <w:tc>
+          <w:tcPr>
+            <w:tcW w:w="4299" w:type="dxa"/>
+            <w:gridSpan w:val="2"/>
+          </w:tcPr>
+          <w:p>
+            <w:pPr>
+              <w:spacing w:before="0" w:after="0"/>
+            </w:pPr>
+            <w:r>
+              <w:t>Clear all input</w:t>
+            </w:r>
+            <w:r>
+              <w:t>ted</w:t>
+            </w:r>
+            <w:r>
+              <w:t xml:space="preserve"> data</w:t>
+            </w:r>
+          </w:p>
+        </w:tc>
+      </w:tr>
+      <w:tr>
+        <w:trPr>
+          <w:gridAfter w:val="1"/>
+          <w:wAfter w:w="9" w:type="dxa"/>
+        </w:trPr>
+        <w:tc>
+          <w:tcPr>
+            <w:tcW w:w="1660" w:type="dxa"/>
+          </w:tcPr>
+          <w:p>
+            <w:pPr>
+              <w:spacing w:before="0" w:after="0"/>
+            </w:pPr>
+            <w:r>
+              <w:t>Cancel</w:t>
+            </w:r>
+          </w:p>
+        </w:tc>
+        <w:tc>
+          <w:tcPr>
+            <w:tcW w:w="1363" w:type="dxa"/>
+          </w:tcPr>
+          <w:p>
+            <w:pPr>
+              <w:spacing w:before="0" w:after="0"/>
+            </w:pPr>
+            <w:r>
+              <w:t>Button</w:t>
+            </w:r>
+          </w:p>
+        </w:tc>
+        <w:tc>
+          <w:tcPr>
+            <w:tcW w:w="2866" w:type="dxa"/>
+          </w:tcPr>
+          <w:p>
+            <w:pPr>
+              <w:spacing w:before="0" w:after="0"/>
+            </w:pPr>
+          </w:p>
+        </w:tc>
+        <w:tc>
+          <w:tcPr>
+            <w:tcW w:w="4299" w:type="dxa"/>
+            <w:gridSpan w:val="2"/>
+          </w:tcPr>
+          <w:p>
+            <w:pPr>
+              <w:spacing w:before="0" w:after="0"/>
+            </w:pPr>
+            <w:r>
+              <w:t>Cancel “Add Staff”.</w:t>
+            </w:r>
+          </w:p>
+        </w:tc>
+      </w:tr>
+      <w:tr>
+        <w:trPr>
+          <w:trHeight w:val="499"/>
+        </w:trPr>
+        <w:tc>
+          <w:tcPr>
+            <w:tcW w:w="10197" w:type="dxa"/>
+            <w:gridSpan w:val="6"/>
+            <w:shd w:val="clear" w:color="auto" w:fill="auto"/>
+          </w:tcPr>
+          <w:p>
+            <w:pPr>
+              <w:rPr>
+                <w:b/>
+                <w:color w:val="000080"/>
+              </w:rPr>
+            </w:pPr>
+            <w:r>
+              <w:rPr>
+                <w:b/>
+                <w:color w:val="000080"/>
+              </w:rPr>
+              <w:t>Screen Actions</w:t>
+            </w:r>
+          </w:p>
+        </w:tc>
+      </w:tr>
+      <w:tr>
+        <w:trPr>
+          <w:gridAfter w:val="1"/>
+          <w:wAfter w:w="9" w:type="dxa"/>
+        </w:trPr>
+        <w:tc>
+          <w:tcPr>
+            <w:tcW w:w="1660" w:type="dxa"/>
+            <w:shd w:val="clear" w:color="auto" w:fill="CCFFCC"/>
+          </w:tcPr>
+          <w:p>
+            <w:pPr>
+              <w:spacing w:before="0" w:after="0"/>
+              <w:rPr>
+                <w:b/>
+                <w:color w:val="000080"/>
+              </w:rPr>
+            </w:pPr>
+            <w:r>
+              <w:rPr>
+                <w:b/>
+                <w:color w:val="000080"/>
+              </w:rPr>
+              <w:t>Action Name</w:t>
+            </w:r>
+          </w:p>
+        </w:tc>
+        <w:tc>
+          <w:tcPr>
+            <w:tcW w:w="4229" w:type="dxa"/>
+            <w:gridSpan w:val="2"/>
+            <w:shd w:val="clear" w:color="auto" w:fill="CCFFCC"/>
+          </w:tcPr>
+          <w:p>
+            <w:pPr>
+              <w:spacing w:before="0" w:after="0"/>
+              <w:rPr>
+                <w:b/>
+                <w:color w:val="000080"/>
+              </w:rPr>
+            </w:pPr>
+            <w:r>
+              <w:rPr>
+                <w:b/>
+                <w:color w:val="000080"/>
+              </w:rPr>
+              <w:t>Description</w:t>
+            </w:r>
+          </w:p>
+        </w:tc>
+        <w:tc>
+          <w:tcPr>
+            <w:tcW w:w="2319" w:type="dxa"/>
+            <w:shd w:val="clear" w:color="auto" w:fill="CCFFCC"/>
+          </w:tcPr>
+          <w:p>
+            <w:pPr>
+              <w:spacing w:before="0" w:after="0"/>
+              <w:rPr>
+                <w:b/>
+                <w:color w:val="000080"/>
+              </w:rPr>
+            </w:pPr>
+            <w:r>
+              <w:rPr>
+                <w:b/>
+                <w:color w:val="000080"/>
+              </w:rPr>
+              <w:t>Success</w:t>
+            </w:r>
+          </w:p>
+        </w:tc>
+        <w:tc>
+          <w:tcPr>
+            <w:tcW w:w="1980" w:type="dxa"/>
+            <w:shd w:val="clear" w:color="auto" w:fill="CCFFCC"/>
+          </w:tcPr>
+          <w:p>
+            <w:pPr>
+              <w:spacing w:before="0" w:after="0"/>
+              <w:rPr>
+                <w:b/>
+                <w:color w:val="000080"/>
+              </w:rPr>
+            </w:pPr>
+            <w:r>
+              <w:rPr>
+                <w:b/>
+                <w:color w:val="000080"/>
+              </w:rPr>
+              <w:t>Failure</w:t>
+            </w:r>
+          </w:p>
+        </w:tc>
+      </w:tr>
+      <w:tr>
+        <w:trPr>
+          <w:gridAfter w:val="1"/>
+          <w:wAfter w:w="9" w:type="dxa"/>
+        </w:trPr>
+        <w:tc>
+          <w:tcPr>
+            <w:tcW w:w="1660" w:type="dxa"/>
+          </w:tcPr>
+          <w:p>
+            <w:pPr>
+              <w:spacing w:before="0" w:after="0"/>
+            </w:pPr>
+            <w:r>
+              <w:t>Add</w:t>
+            </w:r>
+          </w:p>
+        </w:tc>
+        <w:tc>
+          <w:tcPr>
+            <w:tcW w:w="4229" w:type="dxa"/>
+            <w:gridSpan w:val="2"/>
+          </w:tcPr>
+          <w:p>
+            <w:pPr>
+              <w:spacing w:before="0" w:after="0"/>
+            </w:pPr>
+            <w:r>
+              <w:rPr>
+                <w:rFonts w:cs="Tahoma"/>
+              </w:rPr>
+              <w:t>Inputted data will be saved into the DB</w:t>
+            </w:r>
+            <w:r>
+              <w:rPr>
+                <w:rFonts w:cs="Tahoma"/>
+              </w:rPr>
+              <w:t>.</w:t>
+            </w:r>
+          </w:p>
+        </w:tc>
+        <w:tc>
+          <w:tcPr>
+            <w:tcW w:w="2319" w:type="dxa"/>
+          </w:tcPr>
+          <w:p>
+            <w:pPr>
+              <w:spacing w:before="0" w:after="0"/>
+              <w:rPr>
+                <w:rFonts w:cs="Tahoma"/>
+              </w:rPr>
+            </w:pPr>
+            <w:r>
+              <w:rPr>
+                <w:rFonts w:cs="Tahoma"/>
+              </w:rPr>
+              <w:t>Display a message “</w:t>
+            </w:r>
+            <w:r>
+              <w:rPr>
+                <w:rFonts w:cs="Tahoma"/>
+              </w:rPr>
+              <w:t>A staff member has been added</w:t>
+            </w:r>
+            <w:r>
+              <w:rPr>
+                <w:rFonts w:cs="Tahoma"/>
+              </w:rPr>
+              <w:t xml:space="preserve">”. </w:t>
+            </w:r>
+          </w:p>
+          <w:p>
+            <w:pPr>
+              <w:spacing w:before="0" w:after="0"/>
+              <w:rPr>
+                <w:rFonts w:cs="Tahoma"/>
+              </w:rPr>
+            </w:pPr>
+          </w:p>
+          <w:p>
+            <w:pPr>
+              <w:spacing w:before="0" w:after="0"/>
+              <w:rPr>
+                <w:rFonts w:cs="Tahoma"/>
+              </w:rPr>
+            </w:pPr>
+            <w:r>
+              <w:rPr>
+                <w:rFonts w:cs="Tahoma"/>
+              </w:rPr>
+              <w:t>Back to the “Staff</w:t>
+            </w:r>
+            <w:r>
+              <w:rPr>
+                <w:rFonts w:cs="Tahoma"/>
+              </w:rPr>
+              <w:t xml:space="preserve"> Management</w:t>
+            </w:r>
+            <w:r>
+              <w:rPr>
+                <w:rFonts w:cs="Tahoma"/>
+              </w:rPr>
+              <w:t>” screen with new record on the table below (default list with all data).</w:t>
+            </w:r>
+          </w:p>
+          <w:p>
+            <w:pPr>
+              <w:spacing w:before="0" w:after="0"/>
+              <w:rPr>
+                <w:rFonts w:cs="Tahoma"/>
+              </w:rPr>
+            </w:pPr>
+          </w:p>
+          <w:p>
+            <w:pPr>
+              <w:spacing w:before="0" w:after="0"/>
+              <w:rPr>
+                <w:rFonts w:cs="Tahoma"/>
+              </w:rPr>
+            </w:pPr>
+            <w:r>
+              <w:rPr>
+                <w:rFonts w:cs="Tahoma"/>
+              </w:rPr>
+              <w:t>When go back to the list from “</w:t>
+            </w:r>
+            <w:r>
+              <w:rPr>
+                <w:rFonts w:cs="Tahoma"/>
+              </w:rPr>
+              <w:t>Staff Management</w:t>
+            </w:r>
+            <w:r>
+              <w:rPr>
+                <w:rFonts w:cs="Tahoma"/>
+              </w:rPr>
+              <w:t>” screen, the new record will be focused on.</w:t>
+            </w:r>
+          </w:p>
+        </w:tc>
+        <w:tc>
+          <w:tcPr>
+            <w:tcW w:w="1980" w:type="dxa"/>
+          </w:tcPr>
+          <w:p>
+            <w:pPr>
+              <w:spacing w:before="0" w:after="0"/>
+            </w:pPr>
+            <w:r>
+              <w:t>Display message: “Database connection error.”</w:t>
+            </w:r>
+          </w:p>
+          <w:p>
+            <w:pPr>
+              <w:spacing w:before="0" w:after="0"/>
+            </w:pPr>
+          </w:p>
+          <w:p>
+            <w:pPr>
+              <w:spacing w:before="0" w:after="0"/>
+            </w:pPr>
+            <w:bookmarkStart w:id="5" w:name="_Hlk410935833"/>
+            <w:r>
+              <w:t>Display message:</w:t>
+            </w:r>
+          </w:p>
+          <w:p>
+            <w:pPr>
+              <w:spacing w:before="0" w:after="0"/>
+            </w:pPr>
+            <w:r>
+              <w:t>“Name must be entered.”</w:t>
+            </w:r>
+          </w:p>
+          <w:bookmarkEnd w:id="5"/>
+          <w:p>
+            <w:pPr>
+              <w:spacing w:before="0" w:after="0"/>
+            </w:pPr>
+          </w:p>
+          <w:p>
+            <w:pPr>
+              <w:spacing w:before="0" w:after="0"/>
+            </w:pPr>
+            <w:r>
+              <w:t>Display message:</w:t>
+            </w:r>
+          </w:p>
+          <w:p>
+            <w:pPr>
+              <w:spacing w:before="0" w:after="0"/>
+            </w:pPr>
+            <w:r>
+              <w:t>“</w:t>
+            </w:r>
+            <w:r>
+              <w:t>Gender</w:t>
+            </w:r>
+            <w:r>
+              <w:t xml:space="preserve"> must be </w:t>
+            </w:r>
+            <w:r>
+              <w:t>chosen</w:t>
+            </w:r>
+            <w:r>
+              <w:t>.”</w:t>
+            </w:r>
+          </w:p>
+          <w:p>
+            <w:pPr>
+              <w:spacing w:before="0" w:after="0"/>
+            </w:pPr>
+          </w:p>
+          <w:p>
+            <w:pPr>
+              <w:spacing w:before="0" w:after="0"/>
+            </w:pPr>
+            <w:r>
+              <w:t>Display message:</w:t>
+            </w:r>
+          </w:p>
+          <w:p>
+            <w:pPr>
+              <w:spacing w:before="0" w:after="0"/>
+            </w:pPr>
+            <w:r>
+              <w:t>“Phone number must be entered.”</w:t>
+            </w:r>
+          </w:p>
+          <w:p>
+            <w:pPr>
+              <w:spacing w:before="0" w:after="0"/>
+            </w:pPr>
+          </w:p>
+          <w:p>
+            <w:pPr>
+              <w:spacing w:before="0" w:after="0"/>
+            </w:pPr>
+            <w:r>
+              <w:t>Display message:</w:t>
+            </w:r>
+          </w:p>
+          <w:p>
+            <w:pPr>
+              <w:spacing w:before="0" w:after="0"/>
+            </w:pPr>
+            <w:r>
+              <w:t xml:space="preserve">“Position must be </w:t>
+            </w:r>
+            <w:r>
+              <w:t>chosen</w:t>
+            </w:r>
+            <w:r>
+              <w:t>.”</w:t>
+            </w:r>
+          </w:p>
+          <w:p>
+            <w:pPr>
+              <w:spacing w:before="0" w:after="0"/>
+            </w:pPr>
+          </w:p>
+          <w:p>
+            <w:pPr>
+              <w:spacing w:before="0" w:after="0"/>
+            </w:pPr>
+            <w:r>
+              <w:t>Display message:</w:t>
+            </w:r>
+          </w:p>
+          <w:p>
+            <w:pPr>
+              <w:spacing w:before="0" w:after="0"/>
+            </w:pPr>
+            <w:r>
+              <w:t>“Salary</w:t>
+            </w:r>
+            <w:r>
+              <w:t xml:space="preserve"> number</w:t>
+            </w:r>
+            <w:r>
+              <w:t xml:space="preserve"> must be entered.”</w:t>
+            </w:r>
+          </w:p>
+          <w:p>
+            <w:pPr>
+              <w:spacing w:before="0" w:after="0"/>
+            </w:pPr>
+          </w:p>
+        </w:tc>
+      </w:tr>
+      <w:tr>
+        <w:trPr>
+          <w:gridAfter w:val="1"/>
+          <w:wAfter w:w="9" w:type="dxa"/>
+        </w:trPr>
+        <w:tc>
+          <w:tcPr>
+            <w:tcW w:w="1660" w:type="dxa"/>
+          </w:tcPr>
+          <w:p>
+            <w:pPr>
+              <w:spacing w:before="0" w:after="0"/>
+            </w:pPr>
+            <w:r>
+              <w:t>Clear</w:t>
+            </w:r>
+          </w:p>
+        </w:tc>
+        <w:tc>
+          <w:tcPr>
+            <w:tcW w:w="4229" w:type="dxa"/>
+            <w:gridSpan w:val="2"/>
+          </w:tcPr>
+          <w:p>
+            <w:pPr>
+              <w:spacing w:before="0" w:after="0"/>
+              <w:rPr>
+                <w:rFonts w:cs="Tahoma"/>
+              </w:rPr>
+            </w:pPr>
+            <w:r>
+              <w:rPr>
+                <w:rFonts w:cs="Tahoma"/>
+              </w:rPr>
+              <w:t>Clear inputted data.</w:t>
+            </w:r>
+          </w:p>
+        </w:tc>
+        <w:tc>
+          <w:tcPr>
+            <w:tcW w:w="2319" w:type="dxa"/>
+          </w:tcPr>
+          <w:p>
+            <w:pPr>
+              <w:spacing w:before="0" w:after="0"/>
+              <w:rPr>
+                <w:rFonts w:cs="Tahoma"/>
+              </w:rPr>
+            </w:pPr>
+            <w:r>
+              <w:rPr>
+                <w:rFonts w:cs="Tahoma"/>
+              </w:rPr>
+              <w:t>All field cleared.</w:t>
+            </w:r>
+          </w:p>
+        </w:tc>
+        <w:tc>
+          <w:tcPr>
+            <w:tcW w:w="1980" w:type="dxa"/>
+          </w:tcPr>
+          <w:p>
+            <w:pPr>
+              <w:spacing w:before="0" w:after="0"/>
+            </w:pPr>
+            <w:r>
+              <w:t>Nothing.</w:t>
+            </w:r>
+          </w:p>
+        </w:tc>
+      </w:tr>
+      <w:tr>
+        <w:trPr>
+          <w:gridAfter w:val="1"/>
+          <w:wAfter w:w="9" w:type="dxa"/>
+        </w:trPr>
+        <w:tc>
+          <w:tcPr>
+            <w:tcW w:w="1660" w:type="dxa"/>
+          </w:tcPr>
+          <w:p>
+            <w:pPr>
+              <w:spacing w:before="0" w:after="0"/>
+            </w:pPr>
+            <w:r>
+              <w:lastRenderedPageBreak/>
+              <w:t>Cancel</w:t>
+            </w:r>
+          </w:p>
+        </w:tc>
+        <w:tc>
+          <w:tcPr>
+            <w:tcW w:w="4229" w:type="dxa"/>
+            <w:gridSpan w:val="2"/>
+          </w:tcPr>
+          <w:p>
+            <w:pPr>
+              <w:spacing w:before="0" w:after="0"/>
+              <w:jc w:val="both"/>
+            </w:pPr>
+            <w:r>
+              <w:t>Close “Add Staff” dialog.</w:t>
+            </w:r>
+          </w:p>
+        </w:tc>
+        <w:tc>
+          <w:tcPr>
+            <w:tcW w:w="2319" w:type="dxa"/>
+          </w:tcPr>
+          <w:p>
+            <w:pPr>
+              <w:spacing w:before="0" w:after="0"/>
+              <w:rPr>
+                <w:rFonts w:cs="Tahoma"/>
+              </w:rPr>
+            </w:pPr>
+            <w:r>
+              <w:rPr>
+                <w:rFonts w:cs="Tahoma"/>
+              </w:rPr>
+              <w:t>“Add Staff” dialog closed.</w:t>
+            </w:r>
+          </w:p>
+        </w:tc>
+        <w:tc>
+          <w:tcPr>
+            <w:tcW w:w="1980" w:type="dxa"/>
+          </w:tcPr>
+          <w:p>
+            <w:pPr>
+              <w:spacing w:before="0" w:after="0"/>
+            </w:pPr>
+            <w:r>
+              <w:t>Nothing.</w:t>
+            </w:r>
+          </w:p>
+        </w:tc>
+      </w:tr>
+    </w:tbl>
+    <w:p>
+      <w:pPr>
+        <w:jc w:val="center"/>
+      </w:pPr>
+    </w:p>
     <w:p>
       <w:pPr>
         <w:pStyle w:val="Heading3"/>
@@ -11558,10 +14439,10 @@
           <w:lang w:val="en-US" w:eastAsia="en-US"/>
         </w:rPr>
         <w:drawing>
-          <wp:inline distT="0" distB="0" distL="0" distR="0" wp14:anchorId="4D817ED2" wp14:editId="695537C1">
-            <wp:extent cx="3392424" cy="3118104"/>
-            <wp:effectExtent l="0" t="0" r="0" b="6350"/>
-            <wp:docPr id="14" name="Picture 14"/>
+          <wp:inline distT="0" distB="0" distL="0" distR="0" wp14:anchorId="1B0FF99D" wp14:editId="45F7244D">
+            <wp:extent cx="3611880" cy="3090672"/>
+            <wp:effectExtent l="0" t="0" r="7620" b="0"/>
+            <wp:docPr id="12" name="Picture 12"/>
             <wp:cNvGraphicFramePr>
               <a:graphicFrameLocks xmlns:a="http://schemas.openxmlformats.org/drawingml/2006/main" noChangeAspect="1"/>
             </wp:cNvGraphicFramePr>
@@ -11581,7 +14462,7 @@
                   <pic:spPr>
                     <a:xfrm>
                       <a:off x="0" y="0"/>
-                      <a:ext cx="3392424" cy="3118104"/>
+                      <a:ext cx="3611880" cy="3090672"/>
                     </a:xfrm>
                     <a:prstGeom prst="rect">
                       <a:avLst/>
@@ -11593,6 +14474,1507 @@
           </wp:inline>
         </w:drawing>
       </w:r>
+    </w:p>
+    <w:tbl>
+      <w:tblPr>
+        <w:tblW w:w="10197" w:type="dxa"/>
+        <w:tblBorders>
+          <w:top w:val="single" w:sz="4" w:space="0" w:color="auto"/>
+          <w:left w:val="single" w:sz="4" w:space="0" w:color="auto"/>
+          <w:bottom w:val="single" w:sz="4" w:space="0" w:color="auto"/>
+          <w:right w:val="single" w:sz="4" w:space="0" w:color="auto"/>
+          <w:insideH w:val="single" w:sz="4" w:space="0" w:color="auto"/>
+          <w:insideV w:val="single" w:sz="4" w:space="0" w:color="auto"/>
+        </w:tblBorders>
+        <w:tblLook w:val="01E0" w:firstRow="1" w:lastRow="1" w:firstColumn="1" w:lastColumn="1" w:noHBand="0" w:noVBand="0"/>
+      </w:tblPr>
+      <w:tblGrid>
+        <w:gridCol w:w="1660"/>
+        <w:gridCol w:w="1363"/>
+        <w:gridCol w:w="2866"/>
+        <w:gridCol w:w="2319"/>
+        <w:gridCol w:w="1980"/>
+        <w:gridCol w:w="9"/>
+      </w:tblGrid>
+      <w:tr>
+        <w:tc>
+          <w:tcPr>
+            <w:tcW w:w="1660" w:type="dxa"/>
+            <w:shd w:val="clear" w:color="auto" w:fill="CCFFCC"/>
+          </w:tcPr>
+          <w:p>
+            <w:pPr>
+              <w:spacing w:before="0" w:after="0"/>
+              <w:rPr>
+                <w:b/>
+                <w:color w:val="000080"/>
+              </w:rPr>
+            </w:pPr>
+            <w:r>
+              <w:rPr>
+                <w:b/>
+                <w:color w:val="000080"/>
+              </w:rPr>
+              <w:t>Screen</w:t>
+            </w:r>
+          </w:p>
+        </w:tc>
+        <w:tc>
+          <w:tcPr>
+            <w:tcW w:w="8537" w:type="dxa"/>
+            <w:gridSpan w:val="5"/>
+            <w:shd w:val="clear" w:color="auto" w:fill="auto"/>
+          </w:tcPr>
+          <w:p>
+            <w:pPr>
+              <w:spacing w:before="0" w:after="0"/>
+            </w:pPr>
+            <w:r>
+              <w:t xml:space="preserve">Staff Management – </w:t>
+            </w:r>
+            <w:r>
+              <w:t>Update</w:t>
+            </w:r>
+            <w:r>
+              <w:t xml:space="preserve"> Staff</w:t>
+            </w:r>
+          </w:p>
+        </w:tc>
+      </w:tr>
+      <w:tr>
+        <w:trPr>
+          <w:gridAfter w:val="1"/>
+          <w:wAfter w:w="9" w:type="dxa"/>
+        </w:trPr>
+        <w:tc>
+          <w:tcPr>
+            <w:tcW w:w="1660" w:type="dxa"/>
+            <w:shd w:val="clear" w:color="auto" w:fill="CCFFCC"/>
+          </w:tcPr>
+          <w:p>
+            <w:pPr>
+              <w:spacing w:before="0" w:after="0"/>
+              <w:rPr>
+                <w:b/>
+                <w:color w:val="000080"/>
+              </w:rPr>
+            </w:pPr>
+            <w:r>
+              <w:rPr>
+                <w:b/>
+                <w:color w:val="000080"/>
+              </w:rPr>
+              <w:t>Description</w:t>
+            </w:r>
+          </w:p>
+        </w:tc>
+        <w:tc>
+          <w:tcPr>
+            <w:tcW w:w="8528" w:type="dxa"/>
+            <w:gridSpan w:val="4"/>
+            <w:shd w:val="clear" w:color="auto" w:fill="auto"/>
+          </w:tcPr>
+          <w:p>
+            <w:pPr>
+              <w:spacing w:before="0" w:after="0"/>
+            </w:pPr>
+            <w:r>
+              <w:t xml:space="preserve">Allow Administrator and Managers Account to update existing </w:t>
+            </w:r>
+            <w:r>
+              <w:t>staff members</w:t>
+            </w:r>
+            <w:r>
+              <w:t>.</w:t>
+            </w:r>
+          </w:p>
+        </w:tc>
+      </w:tr>
+      <w:tr>
+        <w:trPr>
+          <w:gridAfter w:val="1"/>
+          <w:wAfter w:w="9" w:type="dxa"/>
+        </w:trPr>
+        <w:tc>
+          <w:tcPr>
+            <w:tcW w:w="1660" w:type="dxa"/>
+            <w:shd w:val="clear" w:color="auto" w:fill="CCFFCC"/>
+          </w:tcPr>
+          <w:p>
+            <w:pPr>
+              <w:spacing w:before="0" w:after="0"/>
+              <w:rPr>
+                <w:b/>
+                <w:color w:val="000080"/>
+              </w:rPr>
+            </w:pPr>
+            <w:r>
+              <w:rPr>
+                <w:b/>
+                <w:color w:val="000080"/>
+              </w:rPr>
+              <w:t>Screen Access</w:t>
+            </w:r>
+          </w:p>
+        </w:tc>
+        <w:tc>
+          <w:tcPr>
+            <w:tcW w:w="8528" w:type="dxa"/>
+            <w:gridSpan w:val="4"/>
+            <w:shd w:val="clear" w:color="auto" w:fill="auto"/>
+          </w:tcPr>
+          <w:p>
+            <w:pPr>
+              <w:spacing w:before="0" w:after="0"/>
+              <w:rPr>
+                <w:rFonts w:cs="Tahoma"/>
+                <w:b/>
+                <w:color w:val="000080"/>
+                <w:szCs w:val="20"/>
+              </w:rPr>
+            </w:pPr>
+            <w:r>
+              <w:rPr>
+                <w:rFonts w:cs="Tahoma"/>
+                <w:szCs w:val="20"/>
+              </w:rPr>
+              <w:t xml:space="preserve">Users run program by click on file </w:t>
+            </w:r>
+            <w:r>
+              <w:rPr>
+                <w:rFonts w:cs="Tahoma"/>
+                <w:b/>
+                <w:szCs w:val="20"/>
+              </w:rPr>
+              <w:t xml:space="preserve">Staff Management -&gt; </w:t>
+            </w:r>
+            <w:r>
+              <w:rPr>
+                <w:rFonts w:cs="Tahoma"/>
+                <w:b/>
+                <w:szCs w:val="20"/>
+              </w:rPr>
+              <w:t>Update</w:t>
+            </w:r>
+          </w:p>
+        </w:tc>
+      </w:tr>
+      <w:tr>
+        <w:trPr>
+          <w:trHeight w:val="499"/>
+        </w:trPr>
+        <w:tc>
+          <w:tcPr>
+            <w:tcW w:w="10197" w:type="dxa"/>
+            <w:gridSpan w:val="6"/>
+            <w:shd w:val="clear" w:color="auto" w:fill="auto"/>
+          </w:tcPr>
+          <w:p>
+            <w:pPr>
+              <w:rPr>
+                <w:b/>
+                <w:color w:val="000080"/>
+              </w:rPr>
+            </w:pPr>
+            <w:r>
+              <w:rPr>
+                <w:b/>
+                <w:color w:val="000080"/>
+              </w:rPr>
+              <w:t>Screen Content</w:t>
+            </w:r>
+          </w:p>
+        </w:tc>
+      </w:tr>
+      <w:tr>
+        <w:trPr>
+          <w:gridAfter w:val="1"/>
+          <w:wAfter w:w="9" w:type="dxa"/>
+        </w:trPr>
+        <w:tc>
+          <w:tcPr>
+            <w:tcW w:w="1660" w:type="dxa"/>
+            <w:shd w:val="clear" w:color="auto" w:fill="CCFFCC"/>
+          </w:tcPr>
+          <w:p>
+            <w:pPr>
+              <w:spacing w:before="0" w:after="0"/>
+              <w:rPr>
+                <w:b/>
+                <w:color w:val="000080"/>
+              </w:rPr>
+            </w:pPr>
+            <w:r>
+              <w:rPr>
+                <w:b/>
+                <w:color w:val="000080"/>
+              </w:rPr>
+              <w:t>Item</w:t>
+            </w:r>
+          </w:p>
+        </w:tc>
+        <w:tc>
+          <w:tcPr>
+            <w:tcW w:w="1363" w:type="dxa"/>
+            <w:shd w:val="clear" w:color="auto" w:fill="CCFFCC"/>
+          </w:tcPr>
+          <w:p>
+            <w:pPr>
+              <w:spacing w:before="0" w:after="0"/>
+              <w:rPr>
+                <w:b/>
+                <w:color w:val="000080"/>
+              </w:rPr>
+            </w:pPr>
+            <w:r>
+              <w:rPr>
+                <w:b/>
+                <w:color w:val="000080"/>
+              </w:rPr>
+              <w:t>Type</w:t>
+            </w:r>
+          </w:p>
+        </w:tc>
+        <w:tc>
+          <w:tcPr>
+            <w:tcW w:w="2866" w:type="dxa"/>
+            <w:shd w:val="clear" w:color="auto" w:fill="CCFFCC"/>
+          </w:tcPr>
+          <w:p>
+            <w:pPr>
+              <w:spacing w:before="0" w:after="0"/>
+              <w:rPr>
+                <w:b/>
+                <w:color w:val="000080"/>
+              </w:rPr>
+            </w:pPr>
+            <w:r>
+              <w:rPr>
+                <w:b/>
+                <w:color w:val="000080"/>
+              </w:rPr>
+              <w:t>Data</w:t>
+            </w:r>
+          </w:p>
+        </w:tc>
+        <w:tc>
+          <w:tcPr>
+            <w:tcW w:w="4299" w:type="dxa"/>
+            <w:gridSpan w:val="2"/>
+            <w:shd w:val="clear" w:color="auto" w:fill="CCFFCC"/>
+          </w:tcPr>
+          <w:p>
+            <w:pPr>
+              <w:spacing w:before="0" w:after="0"/>
+              <w:rPr>
+                <w:b/>
+                <w:color w:val="000080"/>
+              </w:rPr>
+            </w:pPr>
+            <w:r>
+              <w:rPr>
+                <w:b/>
+                <w:color w:val="000080"/>
+              </w:rPr>
+              <w:t>Description</w:t>
+            </w:r>
+          </w:p>
+        </w:tc>
+      </w:tr>
+      <w:tr>
+        <w:trPr>
+          <w:gridAfter w:val="1"/>
+          <w:wAfter w:w="9" w:type="dxa"/>
+        </w:trPr>
+        <w:tc>
+          <w:tcPr>
+            <w:tcW w:w="1660" w:type="dxa"/>
+          </w:tcPr>
+          <w:p>
+            <w:pPr>
+              <w:spacing w:before="0" w:after="0"/>
+            </w:pPr>
+            <w:r>
+              <w:t>Update</w:t>
+            </w:r>
+            <w:r>
+              <w:t xml:space="preserve"> Staff</w:t>
+            </w:r>
+          </w:p>
+        </w:tc>
+        <w:tc>
+          <w:tcPr>
+            <w:tcW w:w="1363" w:type="dxa"/>
+          </w:tcPr>
+          <w:p>
+            <w:pPr>
+              <w:spacing w:before="0" w:after="0"/>
+            </w:pPr>
+            <w:r>
+              <w:t>String (50)</w:t>
+            </w:r>
+          </w:p>
+        </w:tc>
+        <w:tc>
+          <w:tcPr>
+            <w:tcW w:w="2866" w:type="dxa"/>
+          </w:tcPr>
+          <w:p>
+            <w:pPr>
+              <w:spacing w:before="0" w:after="0"/>
+            </w:pPr>
+          </w:p>
+        </w:tc>
+        <w:tc>
+          <w:tcPr>
+            <w:tcW w:w="4299" w:type="dxa"/>
+            <w:gridSpan w:val="2"/>
+          </w:tcPr>
+          <w:p>
+            <w:pPr>
+              <w:spacing w:before="0" w:after="0"/>
+            </w:pPr>
+            <w:r>
+              <w:t>Name of the form</w:t>
+            </w:r>
+          </w:p>
+        </w:tc>
+      </w:tr>
+      <w:tr>
+        <w:trPr>
+          <w:gridAfter w:val="1"/>
+          <w:wAfter w:w="9" w:type="dxa"/>
+        </w:trPr>
+        <w:tc>
+          <w:tcPr>
+            <w:tcW w:w="1660" w:type="dxa"/>
+          </w:tcPr>
+          <w:p>
+            <w:pPr>
+              <w:spacing w:before="0" w:after="0"/>
+            </w:pPr>
+            <w:r>
+              <w:t>Name</w:t>
+            </w:r>
+          </w:p>
+        </w:tc>
+        <w:tc>
+          <w:tcPr>
+            <w:tcW w:w="1363" w:type="dxa"/>
+          </w:tcPr>
+          <w:p>
+            <w:pPr>
+              <w:spacing w:before="0" w:after="0"/>
+            </w:pPr>
+            <w:r>
+              <w:t>Text field – String (50)</w:t>
+            </w:r>
+          </w:p>
+        </w:tc>
+        <w:tc>
+          <w:tcPr>
+            <w:tcW w:w="2866" w:type="dxa"/>
+          </w:tcPr>
+          <w:p>
+            <w:pPr>
+              <w:spacing w:before="0" w:after="0"/>
+            </w:pPr>
+            <w:r>
+              <w:t xml:space="preserve">Look up from </w:t>
+            </w:r>
+            <w:r>
+              <w:t>STAFF.NAME</w:t>
+            </w:r>
+          </w:p>
+        </w:tc>
+        <w:tc>
+          <w:tcPr>
+            <w:tcW w:w="4299" w:type="dxa"/>
+            <w:gridSpan w:val="2"/>
+          </w:tcPr>
+          <w:p>
+            <w:pPr>
+              <w:spacing w:before="0" w:after="0"/>
+            </w:pPr>
+            <w:r>
+              <w:t>This field is mandatory.</w:t>
+            </w:r>
+          </w:p>
+          <w:p>
+            <w:pPr>
+              <w:spacing w:before="0" w:after="0"/>
+            </w:pPr>
+            <w:r>
+              <w:t>Name of staff member.</w:t>
+            </w:r>
+          </w:p>
+        </w:tc>
+      </w:tr>
+      <w:tr>
+        <w:trPr>
+          <w:gridAfter w:val="1"/>
+          <w:wAfter w:w="9" w:type="dxa"/>
+        </w:trPr>
+        <w:tc>
+          <w:tcPr>
+            <w:tcW w:w="1660" w:type="dxa"/>
+          </w:tcPr>
+          <w:p>
+            <w:pPr>
+              <w:spacing w:before="0" w:after="0"/>
+            </w:pPr>
+            <w:r>
+              <w:t>Date of birth</w:t>
+            </w:r>
+          </w:p>
+        </w:tc>
+        <w:tc>
+          <w:tcPr>
+            <w:tcW w:w="1363" w:type="dxa"/>
+          </w:tcPr>
+          <w:p>
+            <w:pPr>
+              <w:spacing w:before="0" w:after="0"/>
+            </w:pPr>
+            <w:r>
+              <w:t>Date time picker</w:t>
+            </w:r>
+          </w:p>
+        </w:tc>
+        <w:tc>
+          <w:tcPr>
+            <w:tcW w:w="2866" w:type="dxa"/>
+          </w:tcPr>
+          <w:p>
+            <w:pPr>
+              <w:spacing w:before="0" w:after="0"/>
+            </w:pPr>
+            <w:r>
+              <w:t xml:space="preserve">Look up from </w:t>
+            </w:r>
+            <w:r>
+              <w:t>STAFF.DOB</w:t>
+            </w:r>
+          </w:p>
+        </w:tc>
+        <w:tc>
+          <w:tcPr>
+            <w:tcW w:w="4299" w:type="dxa"/>
+            <w:gridSpan w:val="2"/>
+          </w:tcPr>
+          <w:p>
+            <w:pPr>
+              <w:spacing w:before="0" w:after="0"/>
+            </w:pPr>
+            <w:r>
+              <w:t>User pick the date from a date time picker</w:t>
+            </w:r>
+          </w:p>
+        </w:tc>
+      </w:tr>
+      <w:tr>
+        <w:trPr>
+          <w:gridAfter w:val="1"/>
+          <w:wAfter w:w="9" w:type="dxa"/>
+        </w:trPr>
+        <w:tc>
+          <w:tcPr>
+            <w:tcW w:w="1660" w:type="dxa"/>
+          </w:tcPr>
+          <w:p>
+            <w:pPr>
+              <w:spacing w:before="0" w:after="0"/>
+            </w:pPr>
+            <w:r>
+              <w:t>Gender - Male</w:t>
+            </w:r>
+          </w:p>
+        </w:tc>
+        <w:tc>
+          <w:tcPr>
+            <w:tcW w:w="1363" w:type="dxa"/>
+          </w:tcPr>
+          <w:p>
+            <w:pPr>
+              <w:spacing w:before="0" w:after="0"/>
+            </w:pPr>
+            <w:r>
+              <w:t>Radio button</w:t>
+            </w:r>
+          </w:p>
+        </w:tc>
+        <w:tc>
+          <w:tcPr>
+            <w:tcW w:w="2866" w:type="dxa"/>
+          </w:tcPr>
+          <w:p>
+            <w:pPr>
+              <w:spacing w:before="0" w:after="0"/>
+            </w:pPr>
+            <w:r>
+              <w:t xml:space="preserve">Look up from </w:t>
+            </w:r>
+            <w:r>
+              <w:t>STAFF.GENDER</w:t>
+            </w:r>
+          </w:p>
+        </w:tc>
+        <w:tc>
+          <w:tcPr>
+            <w:tcW w:w="4299" w:type="dxa"/>
+            <w:gridSpan w:val="2"/>
+          </w:tcPr>
+          <w:p>
+            <w:pPr>
+              <w:spacing w:before="0" w:after="0"/>
+            </w:pPr>
+            <w:r>
+              <w:t>This field is mandatory.</w:t>
+            </w:r>
+            <w:r>
+              <w:t xml:space="preserve"> </w:t>
+            </w:r>
+          </w:p>
+          <w:p>
+            <w:pPr>
+              <w:spacing w:before="0" w:after="0"/>
+            </w:pPr>
+            <w:r>
+              <w:t>Gender of staff member (male)</w:t>
+            </w:r>
+          </w:p>
+        </w:tc>
+      </w:tr>
+      <w:tr>
+        <w:trPr>
+          <w:gridAfter w:val="1"/>
+          <w:wAfter w:w="9" w:type="dxa"/>
+        </w:trPr>
+        <w:tc>
+          <w:tcPr>
+            <w:tcW w:w="1660" w:type="dxa"/>
+          </w:tcPr>
+          <w:p>
+            <w:pPr>
+              <w:spacing w:before="0" w:after="0"/>
+            </w:pPr>
+            <w:r>
+              <w:t>Gender - female</w:t>
+            </w:r>
+          </w:p>
+        </w:tc>
+        <w:tc>
+          <w:tcPr>
+            <w:tcW w:w="1363" w:type="dxa"/>
+          </w:tcPr>
+          <w:p>
+            <w:pPr>
+              <w:spacing w:before="0" w:after="0"/>
+            </w:pPr>
+            <w:r>
+              <w:t>Radio button</w:t>
+            </w:r>
+          </w:p>
+        </w:tc>
+        <w:tc>
+          <w:tcPr>
+            <w:tcW w:w="2866" w:type="dxa"/>
+          </w:tcPr>
+          <w:p>
+            <w:pPr>
+              <w:spacing w:before="0" w:after="0"/>
+            </w:pPr>
+            <w:r>
+              <w:t xml:space="preserve">Look up from </w:t>
+            </w:r>
+            <w:r>
+              <w:t>STAFF.GENDER</w:t>
+            </w:r>
+          </w:p>
+        </w:tc>
+        <w:tc>
+          <w:tcPr>
+            <w:tcW w:w="4299" w:type="dxa"/>
+            <w:gridSpan w:val="2"/>
+          </w:tcPr>
+          <w:p>
+            <w:pPr>
+              <w:spacing w:before="0" w:after="0"/>
+            </w:pPr>
+            <w:r>
+              <w:t>This field is mandatory.</w:t>
+            </w:r>
+          </w:p>
+          <w:p>
+            <w:pPr>
+              <w:spacing w:before="0" w:after="0"/>
+            </w:pPr>
+            <w:r>
+              <w:t>Gender of staff member (female)</w:t>
+            </w:r>
+          </w:p>
+        </w:tc>
+      </w:tr>
+      <w:tr>
+        <w:trPr>
+          <w:gridAfter w:val="1"/>
+          <w:wAfter w:w="9" w:type="dxa"/>
+        </w:trPr>
+        <w:tc>
+          <w:tcPr>
+            <w:tcW w:w="1660" w:type="dxa"/>
+          </w:tcPr>
+          <w:p>
+            <w:pPr>
+              <w:spacing w:before="0" w:after="0"/>
+            </w:pPr>
+            <w:r>
+              <w:t>Address</w:t>
+            </w:r>
+          </w:p>
+        </w:tc>
+        <w:tc>
+          <w:tcPr>
+            <w:tcW w:w="1363" w:type="dxa"/>
+          </w:tcPr>
+          <w:p>
+            <w:pPr>
+              <w:spacing w:before="0" w:after="0"/>
+            </w:pPr>
+            <w:r>
+              <w:t>Text field – String (50)</w:t>
+            </w:r>
+          </w:p>
+        </w:tc>
+        <w:tc>
+          <w:tcPr>
+            <w:tcW w:w="2866" w:type="dxa"/>
+          </w:tcPr>
+          <w:p>
+            <w:pPr>
+              <w:spacing w:before="0" w:after="0"/>
+            </w:pPr>
+            <w:r>
+              <w:t xml:space="preserve">Look up from </w:t>
+            </w:r>
+            <w:r>
+              <w:t>STAFF.ADDRESS</w:t>
+            </w:r>
+          </w:p>
+        </w:tc>
+        <w:tc>
+          <w:tcPr>
+            <w:tcW w:w="4299" w:type="dxa"/>
+            <w:gridSpan w:val="2"/>
+          </w:tcPr>
+          <w:p>
+            <w:pPr>
+              <w:spacing w:before="0" w:after="0"/>
+            </w:pPr>
+            <w:r>
+              <w:t>Address of staff member. This field is optional.</w:t>
+            </w:r>
+          </w:p>
+        </w:tc>
+      </w:tr>
+      <w:tr>
+        <w:trPr>
+          <w:gridAfter w:val="1"/>
+          <w:wAfter w:w="9" w:type="dxa"/>
+        </w:trPr>
+        <w:tc>
+          <w:tcPr>
+            <w:tcW w:w="1660" w:type="dxa"/>
+          </w:tcPr>
+          <w:p>
+            <w:pPr>
+              <w:spacing w:before="0" w:after="0"/>
+            </w:pPr>
+            <w:r>
+              <w:t>Phone number</w:t>
+            </w:r>
+          </w:p>
+        </w:tc>
+        <w:tc>
+          <w:tcPr>
+            <w:tcW w:w="1363" w:type="dxa"/>
+          </w:tcPr>
+          <w:p>
+            <w:pPr>
+              <w:spacing w:before="0" w:after="0"/>
+            </w:pPr>
+            <w:r>
+              <w:t>Text field – String (50)</w:t>
+            </w:r>
+          </w:p>
+        </w:tc>
+        <w:tc>
+          <w:tcPr>
+            <w:tcW w:w="2866" w:type="dxa"/>
+          </w:tcPr>
+          <w:p>
+            <w:pPr>
+              <w:spacing w:before="0" w:after="0"/>
+            </w:pPr>
+            <w:r>
+              <w:t xml:space="preserve">Look up from </w:t>
+            </w:r>
+            <w:r>
+              <w:t>STAFF.PHONENUMBER</w:t>
+            </w:r>
+          </w:p>
+        </w:tc>
+        <w:tc>
+          <w:tcPr>
+            <w:tcW w:w="4299" w:type="dxa"/>
+            <w:gridSpan w:val="2"/>
+          </w:tcPr>
+          <w:p>
+            <w:pPr>
+              <w:spacing w:before="0" w:after="0"/>
+            </w:pPr>
+            <w:r>
+              <w:t>T</w:t>
+            </w:r>
+            <w:r>
+              <w:t>his field is mandatory and number only. Managers need staff member’s phone number to contact.</w:t>
+            </w:r>
+          </w:p>
+        </w:tc>
+      </w:tr>
+      <w:tr>
+        <w:trPr>
+          <w:gridAfter w:val="1"/>
+          <w:wAfter w:w="9" w:type="dxa"/>
+        </w:trPr>
+        <w:tc>
+          <w:tcPr>
+            <w:tcW w:w="1660" w:type="dxa"/>
+          </w:tcPr>
+          <w:p>
+            <w:pPr>
+              <w:spacing w:before="0" w:after="0"/>
+            </w:pPr>
+            <w:r>
+              <w:t>Position</w:t>
+            </w:r>
+          </w:p>
+        </w:tc>
+        <w:tc>
+          <w:tcPr>
+            <w:tcW w:w="1363" w:type="dxa"/>
+          </w:tcPr>
+          <w:p>
+            <w:pPr>
+              <w:spacing w:before="0" w:after="0"/>
+            </w:pPr>
+            <w:r>
+              <w:t>Dropdown list – String (50)</w:t>
+            </w:r>
+          </w:p>
+        </w:tc>
+        <w:tc>
+          <w:tcPr>
+            <w:tcW w:w="2866" w:type="dxa"/>
+          </w:tcPr>
+          <w:p>
+            <w:pPr>
+              <w:spacing w:before="0" w:after="0"/>
+            </w:pPr>
+            <w:r>
+              <w:t xml:space="preserve">Look up from </w:t>
+            </w:r>
+            <w:r>
+              <w:t>STAFF.POSITION</w:t>
+            </w:r>
+          </w:p>
+        </w:tc>
+        <w:tc>
+          <w:tcPr>
+            <w:tcW w:w="4299" w:type="dxa"/>
+            <w:gridSpan w:val="2"/>
+          </w:tcPr>
+          <w:p>
+            <w:pPr>
+              <w:spacing w:before="0" w:after="0"/>
+            </w:pPr>
+            <w:r>
+              <w:t>This field is mandatory.</w:t>
+            </w:r>
+            <w:r>
+              <w:t xml:space="preserve"> Choose from the available position in the dropdown list.</w:t>
+            </w:r>
+          </w:p>
+        </w:tc>
+      </w:tr>
+      <w:tr>
+        <w:trPr>
+          <w:gridAfter w:val="1"/>
+          <w:wAfter w:w="9" w:type="dxa"/>
+        </w:trPr>
+        <w:tc>
+          <w:tcPr>
+            <w:tcW w:w="1660" w:type="dxa"/>
+          </w:tcPr>
+          <w:p>
+            <w:pPr>
+              <w:spacing w:before="0" w:after="0"/>
+            </w:pPr>
+            <w:r>
+              <w:lastRenderedPageBreak/>
+              <w:t>Salary</w:t>
+            </w:r>
+          </w:p>
+        </w:tc>
+        <w:tc>
+          <w:tcPr>
+            <w:tcW w:w="1363" w:type="dxa"/>
+          </w:tcPr>
+          <w:p>
+            <w:pPr>
+              <w:spacing w:before="0" w:after="0"/>
+            </w:pPr>
+            <w:r>
+              <w:t>Text field – String (50)</w:t>
+            </w:r>
+          </w:p>
+        </w:tc>
+        <w:tc>
+          <w:tcPr>
+            <w:tcW w:w="2866" w:type="dxa"/>
+          </w:tcPr>
+          <w:p>
+            <w:pPr>
+              <w:spacing w:before="0" w:after="0"/>
+            </w:pPr>
+            <w:r>
+              <w:t xml:space="preserve">Look up from </w:t>
+            </w:r>
+            <w:r>
+              <w:t>STAFF.SALARY</w:t>
+            </w:r>
+          </w:p>
+        </w:tc>
+        <w:tc>
+          <w:tcPr>
+            <w:tcW w:w="4299" w:type="dxa"/>
+            <w:gridSpan w:val="2"/>
+          </w:tcPr>
+          <w:p>
+            <w:pPr>
+              <w:spacing w:before="0" w:after="0"/>
+            </w:pPr>
+            <w:r>
+              <w:t>T</w:t>
+            </w:r>
+            <w:r>
+              <w:t>his field is mandatory and number only.</w:t>
+            </w:r>
+          </w:p>
+        </w:tc>
+      </w:tr>
+      <w:tr>
+        <w:trPr>
+          <w:gridAfter w:val="1"/>
+          <w:wAfter w:w="9" w:type="dxa"/>
+        </w:trPr>
+        <w:tc>
+          <w:tcPr>
+            <w:tcW w:w="1660" w:type="dxa"/>
+          </w:tcPr>
+          <w:p>
+            <w:pPr>
+              <w:spacing w:before="0" w:after="0"/>
+            </w:pPr>
+            <w:r>
+              <w:t>Add</w:t>
+            </w:r>
+          </w:p>
+        </w:tc>
+        <w:tc>
+          <w:tcPr>
+            <w:tcW w:w="1363" w:type="dxa"/>
+          </w:tcPr>
+          <w:p>
+            <w:pPr>
+              <w:spacing w:before="0" w:after="0"/>
+            </w:pPr>
+            <w:r>
+              <w:t>Button</w:t>
+            </w:r>
+          </w:p>
+        </w:tc>
+        <w:tc>
+          <w:tcPr>
+            <w:tcW w:w="2866" w:type="dxa"/>
+          </w:tcPr>
+          <w:p>
+            <w:pPr>
+              <w:spacing w:before="0" w:after="0"/>
+            </w:pPr>
+          </w:p>
+        </w:tc>
+        <w:tc>
+          <w:tcPr>
+            <w:tcW w:w="4299" w:type="dxa"/>
+            <w:gridSpan w:val="2"/>
+          </w:tcPr>
+          <w:p>
+            <w:pPr>
+              <w:spacing w:before="0" w:after="0"/>
+            </w:pPr>
+            <w:r>
+              <w:t>Add data into database</w:t>
+            </w:r>
+          </w:p>
+        </w:tc>
+      </w:tr>
+      <w:tr>
+        <w:trPr>
+          <w:gridAfter w:val="1"/>
+          <w:wAfter w:w="9" w:type="dxa"/>
+        </w:trPr>
+        <w:tc>
+          <w:tcPr>
+            <w:tcW w:w="1660" w:type="dxa"/>
+          </w:tcPr>
+          <w:p>
+            <w:pPr>
+              <w:spacing w:before="0" w:after="0"/>
+            </w:pPr>
+            <w:r>
+              <w:t>Cancel</w:t>
+            </w:r>
+          </w:p>
+        </w:tc>
+        <w:tc>
+          <w:tcPr>
+            <w:tcW w:w="1363" w:type="dxa"/>
+          </w:tcPr>
+          <w:p>
+            <w:pPr>
+              <w:spacing w:before="0" w:after="0"/>
+            </w:pPr>
+            <w:r>
+              <w:t>Button</w:t>
+            </w:r>
+          </w:p>
+        </w:tc>
+        <w:tc>
+          <w:tcPr>
+            <w:tcW w:w="2866" w:type="dxa"/>
+          </w:tcPr>
+          <w:p>
+            <w:pPr>
+              <w:spacing w:before="0" w:after="0"/>
+            </w:pPr>
+          </w:p>
+        </w:tc>
+        <w:tc>
+          <w:tcPr>
+            <w:tcW w:w="4299" w:type="dxa"/>
+            <w:gridSpan w:val="2"/>
+          </w:tcPr>
+          <w:p>
+            <w:pPr>
+              <w:spacing w:before="0" w:after="0"/>
+            </w:pPr>
+            <w:r>
+              <w:t>Cancel “Add Staff”.</w:t>
+            </w:r>
+          </w:p>
+        </w:tc>
+      </w:tr>
+      <w:tr>
+        <w:trPr>
+          <w:trHeight w:val="499"/>
+        </w:trPr>
+        <w:tc>
+          <w:tcPr>
+            <w:tcW w:w="10197" w:type="dxa"/>
+            <w:gridSpan w:val="6"/>
+            <w:shd w:val="clear" w:color="auto" w:fill="auto"/>
+          </w:tcPr>
+          <w:p>
+            <w:pPr>
+              <w:rPr>
+                <w:b/>
+                <w:color w:val="000080"/>
+              </w:rPr>
+            </w:pPr>
+            <w:r>
+              <w:rPr>
+                <w:b/>
+                <w:color w:val="000080"/>
+              </w:rPr>
+              <w:t>Screen Actions</w:t>
+            </w:r>
+          </w:p>
+        </w:tc>
+      </w:tr>
+      <w:tr>
+        <w:trPr>
+          <w:gridAfter w:val="1"/>
+          <w:wAfter w:w="9" w:type="dxa"/>
+        </w:trPr>
+        <w:tc>
+          <w:tcPr>
+            <w:tcW w:w="1660" w:type="dxa"/>
+            <w:shd w:val="clear" w:color="auto" w:fill="CCFFCC"/>
+          </w:tcPr>
+          <w:p>
+            <w:pPr>
+              <w:spacing w:before="0" w:after="0"/>
+              <w:rPr>
+                <w:b/>
+                <w:color w:val="000080"/>
+              </w:rPr>
+            </w:pPr>
+            <w:r>
+              <w:rPr>
+                <w:b/>
+                <w:color w:val="000080"/>
+              </w:rPr>
+              <w:t>Action Name</w:t>
+            </w:r>
+          </w:p>
+        </w:tc>
+        <w:tc>
+          <w:tcPr>
+            <w:tcW w:w="4229" w:type="dxa"/>
+            <w:gridSpan w:val="2"/>
+            <w:shd w:val="clear" w:color="auto" w:fill="CCFFCC"/>
+          </w:tcPr>
+          <w:p>
+            <w:pPr>
+              <w:spacing w:before="0" w:after="0"/>
+              <w:rPr>
+                <w:b/>
+                <w:color w:val="000080"/>
+              </w:rPr>
+            </w:pPr>
+            <w:r>
+              <w:rPr>
+                <w:b/>
+                <w:color w:val="000080"/>
+              </w:rPr>
+              <w:t>Description</w:t>
+            </w:r>
+          </w:p>
+        </w:tc>
+        <w:tc>
+          <w:tcPr>
+            <w:tcW w:w="2319" w:type="dxa"/>
+            <w:shd w:val="clear" w:color="auto" w:fill="CCFFCC"/>
+          </w:tcPr>
+          <w:p>
+            <w:pPr>
+              <w:spacing w:before="0" w:after="0"/>
+              <w:rPr>
+                <w:b/>
+                <w:color w:val="000080"/>
+              </w:rPr>
+            </w:pPr>
+            <w:r>
+              <w:rPr>
+                <w:b/>
+                <w:color w:val="000080"/>
+              </w:rPr>
+              <w:t>Success</w:t>
+            </w:r>
+          </w:p>
+        </w:tc>
+        <w:tc>
+          <w:tcPr>
+            <w:tcW w:w="1980" w:type="dxa"/>
+            <w:shd w:val="clear" w:color="auto" w:fill="CCFFCC"/>
+          </w:tcPr>
+          <w:p>
+            <w:pPr>
+              <w:spacing w:before="0" w:after="0"/>
+              <w:rPr>
+                <w:b/>
+                <w:color w:val="000080"/>
+              </w:rPr>
+            </w:pPr>
+            <w:r>
+              <w:rPr>
+                <w:b/>
+                <w:color w:val="000080"/>
+              </w:rPr>
+              <w:t>Failure</w:t>
+            </w:r>
+          </w:p>
+        </w:tc>
+      </w:tr>
+      <w:tr>
+        <w:trPr>
+          <w:gridAfter w:val="1"/>
+          <w:wAfter w:w="9" w:type="dxa"/>
+        </w:trPr>
+        <w:tc>
+          <w:tcPr>
+            <w:tcW w:w="1660" w:type="dxa"/>
+          </w:tcPr>
+          <w:p>
+            <w:pPr>
+              <w:spacing w:before="0" w:after="0"/>
+            </w:pPr>
+            <w:r>
+              <w:t>Update</w:t>
+            </w:r>
+          </w:p>
+        </w:tc>
+        <w:tc>
+          <w:tcPr>
+            <w:tcW w:w="4229" w:type="dxa"/>
+            <w:gridSpan w:val="2"/>
+          </w:tcPr>
+          <w:p>
+            <w:pPr>
+              <w:spacing w:before="0" w:after="0"/>
+            </w:pPr>
+            <w:r>
+              <w:rPr>
+                <w:rFonts w:cs="Tahoma"/>
+              </w:rPr>
+              <w:t>Inputted data will be saved into the DB</w:t>
+            </w:r>
+            <w:r>
+              <w:rPr>
+                <w:rFonts w:cs="Tahoma"/>
+              </w:rPr>
+              <w:t>.</w:t>
+            </w:r>
+          </w:p>
+        </w:tc>
+        <w:tc>
+          <w:tcPr>
+            <w:tcW w:w="2319" w:type="dxa"/>
+          </w:tcPr>
+          <w:p>
+            <w:pPr>
+              <w:spacing w:before="0" w:after="0"/>
+              <w:rPr>
+                <w:rFonts w:cs="Tahoma"/>
+              </w:rPr>
+            </w:pPr>
+            <w:r>
+              <w:rPr>
+                <w:rFonts w:cs="Tahoma"/>
+              </w:rPr>
+              <w:t xml:space="preserve">Display a message “A staff member has been </w:t>
+            </w:r>
+            <w:r>
+              <w:rPr>
+                <w:rFonts w:cs="Tahoma"/>
+              </w:rPr>
+              <w:t>updated</w:t>
+            </w:r>
+            <w:r>
+              <w:rPr>
+                <w:rFonts w:cs="Tahoma"/>
+              </w:rPr>
+              <w:t xml:space="preserve">”. </w:t>
+            </w:r>
+          </w:p>
+          <w:p>
+            <w:pPr>
+              <w:spacing w:before="0" w:after="0"/>
+              <w:rPr>
+                <w:rFonts w:cs="Tahoma"/>
+              </w:rPr>
+            </w:pPr>
+          </w:p>
+          <w:p>
+            <w:pPr>
+              <w:spacing w:before="0" w:after="0"/>
+              <w:rPr>
+                <w:rFonts w:cs="Tahoma"/>
+              </w:rPr>
+            </w:pPr>
+            <w:r>
+              <w:rPr>
+                <w:rFonts w:cs="Tahoma"/>
+              </w:rPr>
+              <w:t>Back to the “</w:t>
+            </w:r>
+            <w:r>
+              <w:rPr>
+                <w:rFonts w:cs="Tahoma"/>
+              </w:rPr>
+              <w:t>Staff Management</w:t>
+            </w:r>
+            <w:r>
+              <w:rPr>
+                <w:rFonts w:cs="Tahoma"/>
+              </w:rPr>
+              <w:t>” screen with new record on the table below (default list with all data).</w:t>
+            </w:r>
+          </w:p>
+          <w:p>
+            <w:pPr>
+              <w:spacing w:before="0" w:after="0"/>
+              <w:rPr>
+                <w:rFonts w:cs="Tahoma"/>
+              </w:rPr>
+            </w:pPr>
+          </w:p>
+          <w:p>
+            <w:pPr>
+              <w:spacing w:before="0" w:after="0"/>
+              <w:rPr>
+                <w:rFonts w:cs="Tahoma"/>
+              </w:rPr>
+            </w:pPr>
+            <w:r>
+              <w:rPr>
+                <w:rFonts w:cs="Tahoma"/>
+              </w:rPr>
+              <w:t>When go back to the list from “</w:t>
+            </w:r>
+            <w:r>
+              <w:rPr>
+                <w:rFonts w:cs="Tahoma"/>
+              </w:rPr>
+              <w:t>Staff Management</w:t>
+            </w:r>
+            <w:r>
+              <w:rPr>
+                <w:rFonts w:cs="Tahoma"/>
+              </w:rPr>
+              <w:t>” screen, the new record will be focused on.</w:t>
+            </w:r>
+          </w:p>
+        </w:tc>
+        <w:tc>
+          <w:tcPr>
+            <w:tcW w:w="1980" w:type="dxa"/>
+          </w:tcPr>
+          <w:p>
+            <w:pPr>
+              <w:spacing w:before="0" w:after="0"/>
+            </w:pPr>
+            <w:r>
+              <w:t>Display message: “Database connection error.”</w:t>
+            </w:r>
+          </w:p>
+          <w:p>
+            <w:pPr>
+              <w:spacing w:before="0" w:after="0"/>
+            </w:pPr>
+          </w:p>
+          <w:p>
+            <w:pPr>
+              <w:spacing w:before="0" w:after="0"/>
+            </w:pPr>
+            <w:r>
+              <w:t>Display message:</w:t>
+            </w:r>
+          </w:p>
+          <w:p>
+            <w:pPr>
+              <w:spacing w:before="0" w:after="0"/>
+            </w:pPr>
+            <w:r>
+              <w:t>“</w:t>
+            </w:r>
+            <w:r>
+              <w:t>Name</w:t>
+            </w:r>
+            <w:r>
+              <w:t xml:space="preserve"> must be entered.”</w:t>
+            </w:r>
+          </w:p>
+          <w:p>
+            <w:pPr>
+              <w:spacing w:before="0" w:after="0"/>
+            </w:pPr>
+          </w:p>
+          <w:p>
+            <w:pPr>
+              <w:spacing w:before="0" w:after="0"/>
+            </w:pPr>
+            <w:r>
+              <w:t>Display message:</w:t>
+            </w:r>
+          </w:p>
+          <w:p>
+            <w:pPr>
+              <w:spacing w:before="0" w:after="0"/>
+            </w:pPr>
+            <w:r>
+              <w:t>“</w:t>
+            </w:r>
+            <w:r>
+              <w:t>Phone number</w:t>
+            </w:r>
+            <w:r>
+              <w:t xml:space="preserve"> must be entered.”</w:t>
+            </w:r>
+          </w:p>
+          <w:p>
+            <w:pPr>
+              <w:spacing w:before="0" w:after="0"/>
+            </w:pPr>
+          </w:p>
+          <w:p>
+            <w:pPr>
+              <w:spacing w:before="0" w:after="0"/>
+            </w:pPr>
+            <w:r>
+              <w:t>Display message:</w:t>
+            </w:r>
+          </w:p>
+          <w:p>
+            <w:pPr>
+              <w:spacing w:before="0" w:after="0"/>
+            </w:pPr>
+            <w:r>
+              <w:t>“</w:t>
+            </w:r>
+            <w:r>
+              <w:t>Position</w:t>
+            </w:r>
+            <w:r>
+              <w:t xml:space="preserve"> must be </w:t>
+            </w:r>
+            <w:r>
+              <w:t>chosen</w:t>
+            </w:r>
+            <w:r>
+              <w:t>.”</w:t>
+            </w:r>
+          </w:p>
+          <w:p>
+            <w:pPr>
+              <w:spacing w:before="0" w:after="0"/>
+            </w:pPr>
+          </w:p>
+          <w:p>
+            <w:pPr>
+              <w:spacing w:before="0" w:after="0"/>
+            </w:pPr>
+            <w:r>
+              <w:t>Display message:</w:t>
+            </w:r>
+          </w:p>
+          <w:p>
+            <w:pPr>
+              <w:spacing w:before="0" w:after="0"/>
+            </w:pPr>
+            <w:r>
+              <w:t>“</w:t>
+            </w:r>
+            <w:r>
+              <w:t>Salary number</w:t>
+            </w:r>
+            <w:r>
+              <w:t xml:space="preserve"> must be entered.”</w:t>
+            </w:r>
+          </w:p>
+          <w:p>
+            <w:pPr>
+              <w:spacing w:before="0" w:after="0"/>
+            </w:pPr>
+          </w:p>
+        </w:tc>
+      </w:tr>
+      <w:tr>
+        <w:trPr>
+          <w:gridAfter w:val="1"/>
+          <w:wAfter w:w="9" w:type="dxa"/>
+        </w:trPr>
+        <w:tc>
+          <w:tcPr>
+            <w:tcW w:w="1660" w:type="dxa"/>
+          </w:tcPr>
+          <w:p>
+            <w:pPr>
+              <w:spacing w:before="0" w:after="0"/>
+            </w:pPr>
+            <w:r>
+              <w:t>Cancel</w:t>
+            </w:r>
+          </w:p>
+        </w:tc>
+        <w:tc>
+          <w:tcPr>
+            <w:tcW w:w="4229" w:type="dxa"/>
+            <w:gridSpan w:val="2"/>
+          </w:tcPr>
+          <w:p>
+            <w:pPr>
+              <w:spacing w:before="0" w:after="0"/>
+              <w:jc w:val="both"/>
+            </w:pPr>
+            <w:r>
+              <w:t>Close “</w:t>
+            </w:r>
+            <w:r>
+              <w:t>Update</w:t>
+            </w:r>
+            <w:r>
+              <w:t xml:space="preserve"> Staff</w:t>
+            </w:r>
+            <w:r>
+              <w:t xml:space="preserve">” </w:t>
+            </w:r>
+            <w:r>
+              <w:t>dialog</w:t>
+            </w:r>
+            <w:r>
+              <w:t>.</w:t>
+            </w:r>
+          </w:p>
+        </w:tc>
+        <w:tc>
+          <w:tcPr>
+            <w:tcW w:w="2319" w:type="dxa"/>
+          </w:tcPr>
+          <w:p>
+            <w:pPr>
+              <w:spacing w:before="0" w:after="0"/>
+              <w:rPr>
+                <w:rFonts w:cs="Tahoma"/>
+              </w:rPr>
+            </w:pPr>
+            <w:r>
+              <w:rPr>
+                <w:rFonts w:cs="Tahoma"/>
+              </w:rPr>
+              <w:t>“</w:t>
+            </w:r>
+            <w:r>
+              <w:t>Update Staff</w:t>
+            </w:r>
+            <w:r>
+              <w:rPr>
+                <w:rFonts w:cs="Tahoma"/>
+              </w:rPr>
+              <w:t>” dialog closed.</w:t>
+            </w:r>
+          </w:p>
+        </w:tc>
+        <w:tc>
+          <w:tcPr>
+            <w:tcW w:w="1980" w:type="dxa"/>
+          </w:tcPr>
+          <w:p>
+            <w:pPr>
+              <w:spacing w:before="0" w:after="0"/>
+            </w:pPr>
+            <w:r>
+              <w:t>Nothing.</w:t>
+            </w:r>
+          </w:p>
+        </w:tc>
+      </w:tr>
+    </w:tbl>
+    <w:p>
+      <w:pPr>
+        <w:jc w:val="center"/>
+      </w:pPr>
     </w:p>
     <w:p>
       <w:pPr>
@@ -11651,6 +16033,783 @@
         </w:drawing>
       </w:r>
     </w:p>
+    <w:tbl>
+      <w:tblPr>
+        <w:tblW w:w="10188" w:type="dxa"/>
+        <w:tblBorders>
+          <w:top w:val="single" w:sz="4" w:space="0" w:color="auto"/>
+          <w:left w:val="single" w:sz="4" w:space="0" w:color="auto"/>
+          <w:bottom w:val="single" w:sz="4" w:space="0" w:color="auto"/>
+          <w:right w:val="single" w:sz="4" w:space="0" w:color="auto"/>
+          <w:insideH w:val="single" w:sz="4" w:space="0" w:color="auto"/>
+          <w:insideV w:val="single" w:sz="4" w:space="0" w:color="auto"/>
+        </w:tblBorders>
+        <w:tblLook w:val="01E0" w:firstRow="1" w:lastRow="1" w:firstColumn="1" w:lastColumn="1" w:noHBand="0" w:noVBand="0"/>
+      </w:tblPr>
+      <w:tblGrid>
+        <w:gridCol w:w="1651"/>
+        <w:gridCol w:w="9"/>
+        <w:gridCol w:w="1367"/>
+        <w:gridCol w:w="2864"/>
+        <w:gridCol w:w="2318"/>
+        <w:gridCol w:w="1979"/>
+      </w:tblGrid>
+      <w:tr>
+        <w:tc>
+          <w:tcPr>
+            <w:tcW w:w="1651" w:type="dxa"/>
+            <w:shd w:val="clear" w:color="auto" w:fill="CCFFCC"/>
+          </w:tcPr>
+          <w:p>
+            <w:pPr>
+              <w:spacing w:before="0" w:after="0"/>
+              <w:rPr>
+                <w:b/>
+                <w:color w:val="000080"/>
+              </w:rPr>
+            </w:pPr>
+            <w:r>
+              <w:rPr>
+                <w:b/>
+                <w:color w:val="000080"/>
+              </w:rPr>
+              <w:t>Screen</w:t>
+            </w:r>
+          </w:p>
+        </w:tc>
+        <w:tc>
+          <w:tcPr>
+            <w:tcW w:w="8537" w:type="dxa"/>
+            <w:gridSpan w:val="5"/>
+            <w:shd w:val="clear" w:color="auto" w:fill="auto"/>
+          </w:tcPr>
+          <w:p>
+            <w:pPr>
+              <w:spacing w:before="0" w:after="0"/>
+            </w:pPr>
+            <w:r>
+              <w:t>Staff Management</w:t>
+            </w:r>
+            <w:r>
+              <w:t xml:space="preserve"> – Time-book.</w:t>
+            </w:r>
+          </w:p>
+        </w:tc>
+      </w:tr>
+      <w:tr>
+        <w:tc>
+          <w:tcPr>
+            <w:tcW w:w="1660" w:type="dxa"/>
+            <w:gridSpan w:val="2"/>
+            <w:shd w:val="clear" w:color="auto" w:fill="CCFFCC"/>
+          </w:tcPr>
+          <w:p>
+            <w:pPr>
+              <w:spacing w:before="0" w:after="0"/>
+              <w:rPr>
+                <w:b/>
+                <w:color w:val="000080"/>
+              </w:rPr>
+            </w:pPr>
+            <w:r>
+              <w:rPr>
+                <w:b/>
+                <w:color w:val="000080"/>
+              </w:rPr>
+              <w:t>Description</w:t>
+            </w:r>
+          </w:p>
+        </w:tc>
+        <w:tc>
+          <w:tcPr>
+            <w:tcW w:w="8528" w:type="dxa"/>
+            <w:gridSpan w:val="4"/>
+            <w:shd w:val="clear" w:color="auto" w:fill="auto"/>
+          </w:tcPr>
+          <w:p>
+            <w:pPr>
+              <w:spacing w:before="0" w:after="0"/>
+              <w:rPr>
+                <w:rFonts w:cs="Tahoma"/>
+                <w:szCs w:val="20"/>
+              </w:rPr>
+            </w:pPr>
+            <w:r>
+              <w:rPr>
+                <w:rFonts w:cs="Tahoma"/>
+                <w:szCs w:val="20"/>
+              </w:rPr>
+              <w:t xml:space="preserve">Display a screen where user can manage </w:t>
+            </w:r>
+            <w:r>
+              <w:rPr>
+                <w:rFonts w:cs="Tahoma"/>
+                <w:szCs w:val="20"/>
+              </w:rPr>
+              <w:t xml:space="preserve">staff member’s </w:t>
+            </w:r>
+            <w:r>
+              <w:rPr>
+                <w:rFonts w:cs="Tahoma"/>
+                <w:szCs w:val="20"/>
+              </w:rPr>
+              <w:t>jobs</w:t>
+            </w:r>
+            <w:r>
+              <w:rPr>
+                <w:rFonts w:cs="Tahoma"/>
+                <w:szCs w:val="20"/>
+              </w:rPr>
+              <w:t>.</w:t>
+            </w:r>
+          </w:p>
+        </w:tc>
+      </w:tr>
+      <w:tr>
+        <w:tc>
+          <w:tcPr>
+            <w:tcW w:w="1660" w:type="dxa"/>
+            <w:gridSpan w:val="2"/>
+            <w:shd w:val="clear" w:color="auto" w:fill="CCFFCC"/>
+          </w:tcPr>
+          <w:p>
+            <w:pPr>
+              <w:spacing w:before="0" w:after="0"/>
+              <w:rPr>
+                <w:b/>
+                <w:color w:val="000080"/>
+              </w:rPr>
+            </w:pPr>
+            <w:r>
+              <w:rPr>
+                <w:b/>
+                <w:color w:val="000080"/>
+              </w:rPr>
+              <w:t>Screen Access</w:t>
+            </w:r>
+          </w:p>
+        </w:tc>
+        <w:tc>
+          <w:tcPr>
+            <w:tcW w:w="8528" w:type="dxa"/>
+            <w:gridSpan w:val="4"/>
+            <w:shd w:val="clear" w:color="auto" w:fill="auto"/>
+          </w:tcPr>
+          <w:p>
+            <w:pPr>
+              <w:spacing w:before="0" w:after="0"/>
+              <w:rPr>
+                <w:rFonts w:cs="Tahoma"/>
+                <w:b/>
+                <w:color w:val="000080"/>
+                <w:szCs w:val="20"/>
+              </w:rPr>
+            </w:pPr>
+            <w:r>
+              <w:rPr>
+                <w:rFonts w:cs="Tahoma"/>
+                <w:szCs w:val="20"/>
+              </w:rPr>
+              <w:t xml:space="preserve">Users run program then click on </w:t>
+            </w:r>
+            <w:r>
+              <w:rPr>
+                <w:rFonts w:cs="Tahoma"/>
+                <w:b/>
+                <w:szCs w:val="20"/>
+              </w:rPr>
+              <w:t>Staff Management -&gt; Time-book</w:t>
+            </w:r>
+          </w:p>
+        </w:tc>
+      </w:tr>
+      <w:tr>
+        <w:trPr>
+          <w:trHeight w:val="499"/>
+        </w:trPr>
+        <w:tc>
+          <w:tcPr>
+            <w:tcW w:w="10188" w:type="dxa"/>
+            <w:gridSpan w:val="6"/>
+            <w:shd w:val="clear" w:color="auto" w:fill="auto"/>
+          </w:tcPr>
+          <w:p>
+            <w:pPr>
+              <w:rPr>
+                <w:b/>
+                <w:color w:val="000080"/>
+              </w:rPr>
+            </w:pPr>
+            <w:r>
+              <w:rPr>
+                <w:b/>
+                <w:color w:val="000080"/>
+              </w:rPr>
+              <w:t>Screen Content</w:t>
+            </w:r>
+          </w:p>
+        </w:tc>
+      </w:tr>
+      <w:tr>
+        <w:tc>
+          <w:tcPr>
+            <w:tcW w:w="1660" w:type="dxa"/>
+            <w:gridSpan w:val="2"/>
+            <w:shd w:val="clear" w:color="auto" w:fill="CCFFCC"/>
+          </w:tcPr>
+          <w:p>
+            <w:pPr>
+              <w:spacing w:before="0" w:after="0"/>
+              <w:rPr>
+                <w:b/>
+                <w:color w:val="000080"/>
+              </w:rPr>
+            </w:pPr>
+            <w:r>
+              <w:rPr>
+                <w:b/>
+                <w:color w:val="000080"/>
+              </w:rPr>
+              <w:t>Item</w:t>
+            </w:r>
+          </w:p>
+        </w:tc>
+        <w:tc>
+          <w:tcPr>
+            <w:tcW w:w="1367" w:type="dxa"/>
+            <w:shd w:val="clear" w:color="auto" w:fill="CCFFCC"/>
+          </w:tcPr>
+          <w:p>
+            <w:pPr>
+              <w:spacing w:before="0" w:after="0"/>
+              <w:rPr>
+                <w:b/>
+                <w:color w:val="000080"/>
+              </w:rPr>
+            </w:pPr>
+            <w:r>
+              <w:rPr>
+                <w:b/>
+                <w:color w:val="000080"/>
+              </w:rPr>
+              <w:t>Type</w:t>
+            </w:r>
+          </w:p>
+        </w:tc>
+        <w:tc>
+          <w:tcPr>
+            <w:tcW w:w="2864" w:type="dxa"/>
+            <w:shd w:val="clear" w:color="auto" w:fill="CCFFCC"/>
+          </w:tcPr>
+          <w:p>
+            <w:pPr>
+              <w:spacing w:before="0" w:after="0"/>
+              <w:rPr>
+                <w:b/>
+                <w:color w:val="000080"/>
+              </w:rPr>
+            </w:pPr>
+            <w:r>
+              <w:rPr>
+                <w:b/>
+                <w:color w:val="000080"/>
+              </w:rPr>
+              <w:t>Data</w:t>
+            </w:r>
+          </w:p>
+        </w:tc>
+        <w:tc>
+          <w:tcPr>
+            <w:tcW w:w="4297" w:type="dxa"/>
+            <w:gridSpan w:val="2"/>
+            <w:shd w:val="clear" w:color="auto" w:fill="CCFFCC"/>
+          </w:tcPr>
+          <w:p>
+            <w:pPr>
+              <w:spacing w:before="0" w:after="0"/>
+              <w:rPr>
+                <w:b/>
+                <w:color w:val="000080"/>
+              </w:rPr>
+            </w:pPr>
+            <w:r>
+              <w:rPr>
+                <w:b/>
+                <w:color w:val="000080"/>
+              </w:rPr>
+              <w:t>Description</w:t>
+            </w:r>
+          </w:p>
+        </w:tc>
+      </w:tr>
+      <w:tr>
+        <w:tc>
+          <w:tcPr>
+            <w:tcW w:w="1660" w:type="dxa"/>
+            <w:gridSpan w:val="2"/>
+          </w:tcPr>
+          <w:p>
+            <w:pPr>
+              <w:spacing w:before="0" w:after="0"/>
+            </w:pPr>
+            <w:r>
+              <w:t>Data grid view</w:t>
+            </w:r>
+          </w:p>
+        </w:tc>
+        <w:tc>
+          <w:tcPr>
+            <w:tcW w:w="1367" w:type="dxa"/>
+          </w:tcPr>
+          <w:p>
+            <w:pPr>
+              <w:spacing w:before="0" w:after="0"/>
+            </w:pPr>
+            <w:r>
+              <w:t>Data grid view</w:t>
+            </w:r>
+          </w:p>
+        </w:tc>
+        <w:tc>
+          <w:tcPr>
+            <w:tcW w:w="2864" w:type="dxa"/>
+          </w:tcPr>
+          <w:p>
+            <w:pPr>
+              <w:spacing w:before="0" w:after="0"/>
+            </w:pPr>
+            <w:r>
+              <w:t xml:space="preserve">Lookup all fields from </w:t>
+            </w:r>
+            <w:r>
+              <w:t>TIMEBOOK</w:t>
+            </w:r>
+            <w:r>
+              <w:t xml:space="preserve"> table.</w:t>
+            </w:r>
+          </w:p>
+        </w:tc>
+        <w:tc>
+          <w:tcPr>
+            <w:tcW w:w="4297" w:type="dxa"/>
+            <w:gridSpan w:val="2"/>
+          </w:tcPr>
+          <w:p>
+            <w:pPr>
+              <w:numPr>
+                <w:ilvl w:val="0"/>
+                <w:numId w:val="10"/>
+              </w:numPr>
+              <w:spacing w:before="0" w:after="0"/>
+            </w:pPr>
+            <w:r>
+              <w:t>Display all fields about the staff</w:t>
+            </w:r>
+            <w:r>
+              <w:t>’s time-book</w:t>
+            </w:r>
+            <w:r>
+              <w:t xml:space="preserve"> when the form loaded: staff code, name, </w:t>
+            </w:r>
+            <w:r>
+              <w:t>work day</w:t>
+            </w:r>
+            <w:r>
+              <w:t xml:space="preserve">, </w:t>
+            </w:r>
+            <w:r>
+              <w:t>off day</w:t>
+            </w:r>
+            <w:r>
+              <w:t xml:space="preserve">, </w:t>
+            </w:r>
+            <w:r>
+              <w:t>salary per month</w:t>
+            </w:r>
+            <w:r>
+              <w:t xml:space="preserve">, </w:t>
+            </w:r>
+            <w:r>
+              <w:t>number of product sold</w:t>
+            </w:r>
+            <w:r>
+              <w:t xml:space="preserve">, </w:t>
+            </w:r>
+            <w:r>
+              <w:t>bonus</w:t>
+            </w:r>
+            <w:r>
+              <w:t xml:space="preserve">, </w:t>
+            </w:r>
+            <w:r>
+              <w:t xml:space="preserve">total </w:t>
+            </w:r>
+            <w:r>
+              <w:t>salary.</w:t>
+            </w:r>
+          </w:p>
+          <w:p>
+            <w:pPr>
+              <w:numPr>
+                <w:ilvl w:val="0"/>
+                <w:numId w:val="10"/>
+              </w:numPr>
+              <w:spacing w:before="0" w:after="0"/>
+            </w:pPr>
+            <w:r>
+              <w:t>This table is read-only, user cannot edit it.</w:t>
+            </w:r>
+          </w:p>
+        </w:tc>
+      </w:tr>
+      <w:tr>
+        <w:tc>
+          <w:tcPr>
+            <w:tcW w:w="1660" w:type="dxa"/>
+            <w:gridSpan w:val="2"/>
+          </w:tcPr>
+          <w:p>
+            <w:pPr>
+              <w:spacing w:before="0" w:after="0"/>
+            </w:pPr>
+            <w:r>
+              <w:t>Search</w:t>
+            </w:r>
+          </w:p>
+        </w:tc>
+        <w:tc>
+          <w:tcPr>
+            <w:tcW w:w="1367" w:type="dxa"/>
+          </w:tcPr>
+          <w:p>
+            <w:pPr>
+              <w:spacing w:before="0" w:after="0"/>
+            </w:pPr>
+            <w:r>
+              <w:t>Button</w:t>
+            </w:r>
+          </w:p>
+        </w:tc>
+        <w:tc>
+          <w:tcPr>
+            <w:tcW w:w="2864" w:type="dxa"/>
+          </w:tcPr>
+          <w:p>
+            <w:pPr>
+              <w:spacing w:before="0" w:after="0"/>
+            </w:pPr>
+          </w:p>
+        </w:tc>
+        <w:tc>
+          <w:tcPr>
+            <w:tcW w:w="4297" w:type="dxa"/>
+            <w:gridSpan w:val="2"/>
+          </w:tcPr>
+          <w:p>
+            <w:pPr>
+              <w:spacing w:before="0" w:after="0"/>
+            </w:pPr>
+            <w:r>
+              <w:t>User click on it to search</w:t>
+            </w:r>
+          </w:p>
+        </w:tc>
+      </w:tr>
+      <w:tr>
+        <w:tc>
+          <w:tcPr>
+            <w:tcW w:w="1660" w:type="dxa"/>
+            <w:gridSpan w:val="2"/>
+          </w:tcPr>
+          <w:p>
+            <w:pPr>
+              <w:spacing w:before="0" w:after="0"/>
+            </w:pPr>
+            <w:r>
+              <w:t>Textbox</w:t>
+            </w:r>
+          </w:p>
+        </w:tc>
+        <w:tc>
+          <w:tcPr>
+            <w:tcW w:w="1367" w:type="dxa"/>
+          </w:tcPr>
+          <w:p>
+            <w:pPr>
+              <w:spacing w:before="0" w:after="0"/>
+            </w:pPr>
+            <w:r>
+              <w:t>Text field – String (50)</w:t>
+            </w:r>
+          </w:p>
+        </w:tc>
+        <w:tc>
+          <w:tcPr>
+            <w:tcW w:w="2864" w:type="dxa"/>
+          </w:tcPr>
+          <w:p>
+            <w:pPr>
+              <w:spacing w:before="0" w:after="0"/>
+            </w:pPr>
+          </w:p>
+        </w:tc>
+        <w:tc>
+          <w:tcPr>
+            <w:tcW w:w="4297" w:type="dxa"/>
+            <w:gridSpan w:val="2"/>
+          </w:tcPr>
+          <w:p>
+            <w:pPr>
+              <w:spacing w:before="0" w:after="0"/>
+            </w:pPr>
+            <w:r>
+              <w:t>User type their keyword to search</w:t>
+            </w:r>
+          </w:p>
+        </w:tc>
+      </w:tr>
+      <w:tr>
+        <w:tc>
+          <w:tcPr>
+            <w:tcW w:w="1660" w:type="dxa"/>
+            <w:gridSpan w:val="2"/>
+          </w:tcPr>
+          <w:p>
+            <w:pPr>
+              <w:spacing w:before="0" w:after="0"/>
+            </w:pPr>
+            <w:r>
+              <w:t>Combo box</w:t>
+            </w:r>
+          </w:p>
+        </w:tc>
+        <w:tc>
+          <w:tcPr>
+            <w:tcW w:w="1367" w:type="dxa"/>
+          </w:tcPr>
+          <w:p>
+            <w:pPr>
+              <w:spacing w:before="0" w:after="0"/>
+            </w:pPr>
+            <w:r>
+              <w:t>Drop down list</w:t>
+            </w:r>
+          </w:p>
+        </w:tc>
+        <w:tc>
+          <w:tcPr>
+            <w:tcW w:w="2864" w:type="dxa"/>
+          </w:tcPr>
+          <w:p>
+            <w:pPr>
+              <w:spacing w:before="0" w:after="0"/>
+            </w:pPr>
+          </w:p>
+        </w:tc>
+        <w:tc>
+          <w:tcPr>
+            <w:tcW w:w="4297" w:type="dxa"/>
+            <w:gridSpan w:val="2"/>
+          </w:tcPr>
+          <w:p>
+            <w:pPr>
+              <w:spacing w:before="0" w:after="0"/>
+            </w:pPr>
+            <w:r>
+              <w:t>Filter searching result by: Name</w:t>
+            </w:r>
+          </w:p>
+        </w:tc>
+      </w:tr>
+      <w:tr>
+        <w:trPr>
+          <w:trHeight w:val="499"/>
+        </w:trPr>
+        <w:tc>
+          <w:tcPr>
+            <w:tcW w:w="10188" w:type="dxa"/>
+            <w:gridSpan w:val="6"/>
+            <w:shd w:val="clear" w:color="auto" w:fill="auto"/>
+          </w:tcPr>
+          <w:p>
+            <w:pPr>
+              <w:rPr>
+                <w:b/>
+                <w:color w:val="000080"/>
+              </w:rPr>
+            </w:pPr>
+            <w:r>
+              <w:rPr>
+                <w:b/>
+                <w:color w:val="000080"/>
+              </w:rPr>
+              <w:t>Screen Actions</w:t>
+            </w:r>
+          </w:p>
+        </w:tc>
+      </w:tr>
+      <w:tr>
+        <w:tc>
+          <w:tcPr>
+            <w:tcW w:w="1660" w:type="dxa"/>
+            <w:gridSpan w:val="2"/>
+            <w:shd w:val="clear" w:color="auto" w:fill="CCFFCC"/>
+          </w:tcPr>
+          <w:p>
+            <w:pPr>
+              <w:spacing w:before="0" w:after="0"/>
+              <w:rPr>
+                <w:b/>
+                <w:color w:val="000080"/>
+              </w:rPr>
+            </w:pPr>
+            <w:r>
+              <w:rPr>
+                <w:b/>
+                <w:color w:val="000080"/>
+              </w:rPr>
+              <w:t>Action Name</w:t>
+            </w:r>
+          </w:p>
+        </w:tc>
+        <w:tc>
+          <w:tcPr>
+            <w:tcW w:w="4231" w:type="dxa"/>
+            <w:gridSpan w:val="2"/>
+            <w:shd w:val="clear" w:color="auto" w:fill="CCFFCC"/>
+          </w:tcPr>
+          <w:p>
+            <w:pPr>
+              <w:spacing w:before="0" w:after="0"/>
+              <w:rPr>
+                <w:b/>
+                <w:color w:val="000080"/>
+              </w:rPr>
+            </w:pPr>
+            <w:r>
+              <w:rPr>
+                <w:b/>
+                <w:color w:val="000080"/>
+              </w:rPr>
+              <w:t>Description</w:t>
+            </w:r>
+          </w:p>
+        </w:tc>
+        <w:tc>
+          <w:tcPr>
+            <w:tcW w:w="2318" w:type="dxa"/>
+            <w:shd w:val="clear" w:color="auto" w:fill="CCFFCC"/>
+          </w:tcPr>
+          <w:p>
+            <w:pPr>
+              <w:spacing w:before="0" w:after="0"/>
+              <w:rPr>
+                <w:b/>
+                <w:color w:val="000080"/>
+              </w:rPr>
+            </w:pPr>
+            <w:r>
+              <w:rPr>
+                <w:b/>
+                <w:color w:val="000080"/>
+              </w:rPr>
+              <w:t>Success</w:t>
+            </w:r>
+          </w:p>
+        </w:tc>
+        <w:tc>
+          <w:tcPr>
+            <w:tcW w:w="1979" w:type="dxa"/>
+            <w:shd w:val="clear" w:color="auto" w:fill="CCFFCC"/>
+          </w:tcPr>
+          <w:p>
+            <w:pPr>
+              <w:spacing w:before="0" w:after="0"/>
+              <w:rPr>
+                <w:b/>
+                <w:color w:val="000080"/>
+              </w:rPr>
+            </w:pPr>
+            <w:r>
+              <w:rPr>
+                <w:b/>
+                <w:color w:val="000080"/>
+              </w:rPr>
+              <w:t>Failure</w:t>
+            </w:r>
+          </w:p>
+        </w:tc>
+      </w:tr>
+      <w:tr>
+        <w:tc>
+          <w:tcPr>
+            <w:tcW w:w="1660" w:type="dxa"/>
+            <w:gridSpan w:val="2"/>
+          </w:tcPr>
+          <w:p>
+            <w:pPr>
+              <w:spacing w:before="0" w:after="0"/>
+            </w:pPr>
+            <w:r>
+              <w:t>Search</w:t>
+            </w:r>
+          </w:p>
+        </w:tc>
+        <w:tc>
+          <w:tcPr>
+            <w:tcW w:w="4231" w:type="dxa"/>
+            <w:gridSpan w:val="2"/>
+          </w:tcPr>
+          <w:p>
+            <w:pPr>
+              <w:spacing w:before="0" w:after="0"/>
+              <w:rPr>
+                <w:rFonts w:cs="Tahoma"/>
+              </w:rPr>
+            </w:pPr>
+            <w:r>
+              <w:rPr>
+                <w:rFonts w:cs="Tahoma"/>
+              </w:rPr>
+              <w:t>Find a product in the table below.</w:t>
+            </w:r>
+          </w:p>
+        </w:tc>
+        <w:tc>
+          <w:tcPr>
+            <w:tcW w:w="2318" w:type="dxa"/>
+          </w:tcPr>
+          <w:p>
+            <w:pPr>
+              <w:spacing w:before="0" w:after="0"/>
+              <w:rPr>
+                <w:rFonts w:cs="Tahoma"/>
+              </w:rPr>
+            </w:pPr>
+            <w:r>
+              <w:rPr>
+                <w:rFonts w:cs="Tahoma"/>
+              </w:rPr>
+              <w:t>Return the result of searching process</w:t>
+            </w:r>
+          </w:p>
+        </w:tc>
+        <w:tc>
+          <w:tcPr>
+            <w:tcW w:w="1979" w:type="dxa"/>
+          </w:tcPr>
+          <w:p>
+            <w:pPr>
+              <w:spacing w:before="0" w:after="0"/>
+            </w:pPr>
+            <w:r>
+              <w:t>Display a message “Not found”.</w:t>
+            </w:r>
+          </w:p>
+        </w:tc>
+      </w:tr>
+    </w:tbl>
+    <w:p/>
     <w:p>
       <w:pPr>
         <w:pStyle w:val="Heading2"/>
@@ -11726,6 +16885,1229 @@
         </w:drawing>
       </w:r>
     </w:p>
+    <w:tbl>
+      <w:tblPr>
+        <w:tblW w:w="10188" w:type="dxa"/>
+        <w:tblBorders>
+          <w:top w:val="single" w:sz="4" w:space="0" w:color="auto"/>
+          <w:left w:val="single" w:sz="4" w:space="0" w:color="auto"/>
+          <w:bottom w:val="single" w:sz="4" w:space="0" w:color="auto"/>
+          <w:right w:val="single" w:sz="4" w:space="0" w:color="auto"/>
+          <w:insideH w:val="single" w:sz="4" w:space="0" w:color="auto"/>
+          <w:insideV w:val="single" w:sz="4" w:space="0" w:color="auto"/>
+        </w:tblBorders>
+        <w:tblLook w:val="01E0" w:firstRow="1" w:lastRow="1" w:firstColumn="1" w:lastColumn="1" w:noHBand="0" w:noVBand="0"/>
+      </w:tblPr>
+      <w:tblGrid>
+        <w:gridCol w:w="1651"/>
+        <w:gridCol w:w="9"/>
+        <w:gridCol w:w="1367"/>
+        <w:gridCol w:w="2864"/>
+        <w:gridCol w:w="2318"/>
+        <w:gridCol w:w="1979"/>
+      </w:tblGrid>
+      <w:tr>
+        <w:tc>
+          <w:tcPr>
+            <w:tcW w:w="1651" w:type="dxa"/>
+            <w:shd w:val="clear" w:color="auto" w:fill="CCFFCC"/>
+          </w:tcPr>
+          <w:p>
+            <w:pPr>
+              <w:spacing w:before="0" w:after="0"/>
+              <w:rPr>
+                <w:b/>
+                <w:color w:val="000080"/>
+              </w:rPr>
+            </w:pPr>
+            <w:r>
+              <w:rPr>
+                <w:b/>
+                <w:color w:val="000080"/>
+              </w:rPr>
+              <w:t>Screen</w:t>
+            </w:r>
+          </w:p>
+        </w:tc>
+        <w:tc>
+          <w:tcPr>
+            <w:tcW w:w="8537" w:type="dxa"/>
+            <w:gridSpan w:val="5"/>
+            <w:shd w:val="clear" w:color="auto" w:fill="auto"/>
+          </w:tcPr>
+          <w:p>
+            <w:pPr>
+              <w:spacing w:before="0" w:after="0"/>
+            </w:pPr>
+            <w:r>
+              <w:t>Report Management(total statics)</w:t>
+            </w:r>
+          </w:p>
+        </w:tc>
+      </w:tr>
+      <w:tr>
+        <w:tc>
+          <w:tcPr>
+            <w:tcW w:w="1660" w:type="dxa"/>
+            <w:gridSpan w:val="2"/>
+            <w:shd w:val="clear" w:color="auto" w:fill="CCFFCC"/>
+          </w:tcPr>
+          <w:p>
+            <w:pPr>
+              <w:spacing w:before="0" w:after="0"/>
+              <w:rPr>
+                <w:b/>
+                <w:color w:val="000080"/>
+              </w:rPr>
+            </w:pPr>
+            <w:r>
+              <w:rPr>
+                <w:b/>
+                <w:color w:val="000080"/>
+              </w:rPr>
+              <w:t>Description</w:t>
+            </w:r>
+          </w:p>
+        </w:tc>
+        <w:tc>
+          <w:tcPr>
+            <w:tcW w:w="8528" w:type="dxa"/>
+            <w:gridSpan w:val="4"/>
+            <w:shd w:val="clear" w:color="auto" w:fill="auto"/>
+          </w:tcPr>
+          <w:p>
+            <w:pPr>
+              <w:spacing w:before="0" w:after="0"/>
+            </w:pPr>
+            <w:r>
+              <w:t>Allow Administrator and Managers view their total statics</w:t>
+            </w:r>
+            <w:r>
+              <w:t xml:space="preserve"> in a month.</w:t>
+            </w:r>
+          </w:p>
+        </w:tc>
+      </w:tr>
+      <w:tr>
+        <w:tc>
+          <w:tcPr>
+            <w:tcW w:w="1660" w:type="dxa"/>
+            <w:gridSpan w:val="2"/>
+            <w:shd w:val="clear" w:color="auto" w:fill="CCFFCC"/>
+          </w:tcPr>
+          <w:p>
+            <w:pPr>
+              <w:spacing w:before="0" w:after="0"/>
+              <w:rPr>
+                <w:b/>
+                <w:color w:val="000080"/>
+              </w:rPr>
+            </w:pPr>
+            <w:r>
+              <w:rPr>
+                <w:b/>
+                <w:color w:val="000080"/>
+              </w:rPr>
+              <w:t>Screen Access</w:t>
+            </w:r>
+          </w:p>
+        </w:tc>
+        <w:tc>
+          <w:tcPr>
+            <w:tcW w:w="8528" w:type="dxa"/>
+            <w:gridSpan w:val="4"/>
+            <w:shd w:val="clear" w:color="auto" w:fill="auto"/>
+          </w:tcPr>
+          <w:p>
+            <w:pPr>
+              <w:spacing w:before="0" w:after="0"/>
+              <w:rPr>
+                <w:rFonts w:cs="Tahoma"/>
+                <w:b/>
+                <w:color w:val="000080"/>
+                <w:szCs w:val="20"/>
+              </w:rPr>
+            </w:pPr>
+            <w:r>
+              <w:rPr>
+                <w:rFonts w:cs="Tahoma"/>
+                <w:szCs w:val="20"/>
+              </w:rPr>
+              <w:t xml:space="preserve">Users run program then click on </w:t>
+            </w:r>
+            <w:r>
+              <w:rPr>
+                <w:rFonts w:cs="Tahoma"/>
+                <w:b/>
+                <w:szCs w:val="20"/>
+              </w:rPr>
+              <w:t xml:space="preserve">Report </w:t>
+            </w:r>
+            <w:r>
+              <w:rPr>
+                <w:rFonts w:cs="Tahoma"/>
+                <w:szCs w:val="20"/>
+              </w:rPr>
+              <w:t>button</w:t>
+            </w:r>
+          </w:p>
+        </w:tc>
+      </w:tr>
+      <w:tr>
+        <w:trPr>
+          <w:trHeight w:val="499"/>
+        </w:trPr>
+        <w:tc>
+          <w:tcPr>
+            <w:tcW w:w="10188" w:type="dxa"/>
+            <w:gridSpan w:val="6"/>
+            <w:shd w:val="clear" w:color="auto" w:fill="auto"/>
+          </w:tcPr>
+          <w:p>
+            <w:pPr>
+              <w:rPr>
+                <w:b/>
+                <w:color w:val="000080"/>
+              </w:rPr>
+            </w:pPr>
+            <w:r>
+              <w:rPr>
+                <w:b/>
+                <w:color w:val="000080"/>
+              </w:rPr>
+              <w:t>Screen Content</w:t>
+            </w:r>
+          </w:p>
+        </w:tc>
+      </w:tr>
+      <w:tr>
+        <w:tc>
+          <w:tcPr>
+            <w:tcW w:w="1660" w:type="dxa"/>
+            <w:gridSpan w:val="2"/>
+            <w:shd w:val="clear" w:color="auto" w:fill="CCFFCC"/>
+          </w:tcPr>
+          <w:p>
+            <w:pPr>
+              <w:spacing w:before="0" w:after="0"/>
+              <w:rPr>
+                <w:b/>
+                <w:color w:val="000080"/>
+              </w:rPr>
+            </w:pPr>
+            <w:r>
+              <w:rPr>
+                <w:b/>
+                <w:color w:val="000080"/>
+              </w:rPr>
+              <w:t>Item</w:t>
+            </w:r>
+          </w:p>
+        </w:tc>
+        <w:tc>
+          <w:tcPr>
+            <w:tcW w:w="1367" w:type="dxa"/>
+            <w:shd w:val="clear" w:color="auto" w:fill="CCFFCC"/>
+          </w:tcPr>
+          <w:p>
+            <w:pPr>
+              <w:spacing w:before="0" w:after="0"/>
+              <w:rPr>
+                <w:b/>
+                <w:color w:val="000080"/>
+              </w:rPr>
+            </w:pPr>
+            <w:r>
+              <w:rPr>
+                <w:b/>
+                <w:color w:val="000080"/>
+              </w:rPr>
+              <w:t>Type</w:t>
+            </w:r>
+          </w:p>
+        </w:tc>
+        <w:tc>
+          <w:tcPr>
+            <w:tcW w:w="2864" w:type="dxa"/>
+            <w:shd w:val="clear" w:color="auto" w:fill="CCFFCC"/>
+          </w:tcPr>
+          <w:p>
+            <w:pPr>
+              <w:spacing w:before="0" w:after="0"/>
+              <w:rPr>
+                <w:b/>
+                <w:color w:val="000080"/>
+              </w:rPr>
+            </w:pPr>
+            <w:r>
+              <w:rPr>
+                <w:b/>
+                <w:color w:val="000080"/>
+              </w:rPr>
+              <w:t>Data</w:t>
+            </w:r>
+          </w:p>
+        </w:tc>
+        <w:tc>
+          <w:tcPr>
+            <w:tcW w:w="4297" w:type="dxa"/>
+            <w:gridSpan w:val="2"/>
+            <w:shd w:val="clear" w:color="auto" w:fill="CCFFCC"/>
+          </w:tcPr>
+          <w:p>
+            <w:pPr>
+              <w:spacing w:before="0" w:after="0"/>
+              <w:rPr>
+                <w:b/>
+                <w:color w:val="000080"/>
+              </w:rPr>
+            </w:pPr>
+            <w:r>
+              <w:rPr>
+                <w:b/>
+                <w:color w:val="000080"/>
+              </w:rPr>
+              <w:t>Description</w:t>
+            </w:r>
+          </w:p>
+        </w:tc>
+      </w:tr>
+      <w:tr>
+        <w:tc>
+          <w:tcPr>
+            <w:tcW w:w="1660" w:type="dxa"/>
+            <w:gridSpan w:val="2"/>
+          </w:tcPr>
+          <w:p>
+            <w:pPr>
+              <w:spacing w:before="0" w:after="0"/>
+            </w:pPr>
+            <w:r>
+              <w:t>Tab Total Statics</w:t>
+            </w:r>
+          </w:p>
+        </w:tc>
+        <w:tc>
+          <w:tcPr>
+            <w:tcW w:w="1367" w:type="dxa"/>
+          </w:tcPr>
+          <w:p>
+            <w:pPr>
+              <w:spacing w:before="0" w:after="0"/>
+            </w:pPr>
+            <w:r>
+              <w:t>Tab</w:t>
+            </w:r>
+          </w:p>
+        </w:tc>
+        <w:tc>
+          <w:tcPr>
+            <w:tcW w:w="2864" w:type="dxa"/>
+          </w:tcPr>
+          <w:p>
+            <w:pPr>
+              <w:spacing w:before="0" w:after="0"/>
+            </w:pPr>
+          </w:p>
+        </w:tc>
+        <w:tc>
+          <w:tcPr>
+            <w:tcW w:w="4297" w:type="dxa"/>
+            <w:gridSpan w:val="2"/>
+          </w:tcPr>
+          <w:p>
+            <w:pPr>
+              <w:spacing w:before="0" w:after="0"/>
+            </w:pPr>
+            <w:r>
+              <w:t>Display tab total statics</w:t>
+            </w:r>
+          </w:p>
+        </w:tc>
+      </w:tr>
+      <w:tr>
+        <w:tc>
+          <w:tcPr>
+            <w:tcW w:w="1660" w:type="dxa"/>
+            <w:gridSpan w:val="2"/>
+          </w:tcPr>
+          <w:p>
+            <w:pPr>
+              <w:spacing w:before="0" w:after="0"/>
+            </w:pPr>
+            <w:r>
+              <w:t>Total Phone</w:t>
+            </w:r>
+          </w:p>
+        </w:tc>
+        <w:tc>
+          <w:tcPr>
+            <w:tcW w:w="1367" w:type="dxa"/>
+          </w:tcPr>
+          <w:p>
+            <w:pPr>
+              <w:spacing w:before="0" w:after="0"/>
+            </w:pPr>
+            <w:r>
+              <w:t>Label</w:t>
+            </w:r>
+            <w:r>
+              <w:t xml:space="preserve"> – String (50)</w:t>
+            </w:r>
+          </w:p>
+        </w:tc>
+        <w:tc>
+          <w:tcPr>
+            <w:tcW w:w="2864" w:type="dxa"/>
+          </w:tcPr>
+          <w:p>
+            <w:pPr>
+              <w:spacing w:before="0" w:after="0"/>
+            </w:pPr>
+            <w:r>
+              <w:t>Count all available phones in table PHONE</w:t>
+            </w:r>
+          </w:p>
+        </w:tc>
+        <w:tc>
+          <w:tcPr>
+            <w:tcW w:w="4297" w:type="dxa"/>
+            <w:gridSpan w:val="2"/>
+          </w:tcPr>
+          <w:p>
+            <w:pPr>
+              <w:spacing w:before="0" w:after="0"/>
+            </w:pPr>
+            <w:r>
+              <w:t xml:space="preserve">Display total </w:t>
+            </w:r>
+            <w:r>
+              <w:t xml:space="preserve">available </w:t>
+            </w:r>
+            <w:r>
+              <w:t>phone</w:t>
+            </w:r>
+            <w:r>
+              <w:t>s</w:t>
+            </w:r>
+            <w:r>
+              <w:t xml:space="preserve"> in DB.</w:t>
+            </w:r>
+          </w:p>
+        </w:tc>
+      </w:tr>
+      <w:tr>
+        <w:tc>
+          <w:tcPr>
+            <w:tcW w:w="1660" w:type="dxa"/>
+            <w:gridSpan w:val="2"/>
+          </w:tcPr>
+          <w:p>
+            <w:pPr>
+              <w:spacing w:before="0" w:after="0"/>
+            </w:pPr>
+            <w:r>
+              <w:t>Total Assets</w:t>
+            </w:r>
+          </w:p>
+        </w:tc>
+        <w:tc>
+          <w:tcPr>
+            <w:tcW w:w="1367" w:type="dxa"/>
+          </w:tcPr>
+          <w:p>
+            <w:pPr>
+              <w:spacing w:before="0" w:after="0"/>
+            </w:pPr>
+            <w:r>
+              <w:t>Label</w:t>
+            </w:r>
+            <w:r>
+              <w:t xml:space="preserve"> – String (50)</w:t>
+            </w:r>
+          </w:p>
+        </w:tc>
+        <w:tc>
+          <w:tcPr>
+            <w:tcW w:w="2864" w:type="dxa"/>
+          </w:tcPr>
+          <w:p>
+            <w:pPr>
+              <w:spacing w:before="0" w:after="0"/>
+            </w:pPr>
+            <w:r>
+              <w:t>Count all available phones in table ASSET</w:t>
+            </w:r>
+          </w:p>
+        </w:tc>
+        <w:tc>
+          <w:tcPr>
+            <w:tcW w:w="4297" w:type="dxa"/>
+            <w:gridSpan w:val="2"/>
+          </w:tcPr>
+          <w:p>
+            <w:pPr>
+              <w:spacing w:before="0" w:after="0"/>
+            </w:pPr>
+            <w:r>
+              <w:t>Display total available assets</w:t>
+            </w:r>
+            <w:r>
+              <w:t xml:space="preserve"> in DB.</w:t>
+            </w:r>
+          </w:p>
+        </w:tc>
+      </w:tr>
+      <w:tr>
+        <w:tc>
+          <w:tcPr>
+            <w:tcW w:w="1660" w:type="dxa"/>
+            <w:gridSpan w:val="2"/>
+          </w:tcPr>
+          <w:p>
+            <w:pPr>
+              <w:spacing w:before="0" w:after="0"/>
+            </w:pPr>
+            <w:r>
+              <w:t>Total Phone Sold</w:t>
+            </w:r>
+          </w:p>
+        </w:tc>
+        <w:tc>
+          <w:tcPr>
+            <w:tcW w:w="1367" w:type="dxa"/>
+          </w:tcPr>
+          <w:p>
+            <w:pPr>
+              <w:spacing w:before="0" w:after="0"/>
+            </w:pPr>
+            <w:r>
+              <w:t>Label</w:t>
+            </w:r>
+            <w:r>
+              <w:t xml:space="preserve"> – String (50)</w:t>
+            </w:r>
+          </w:p>
+        </w:tc>
+        <w:tc>
+          <w:tcPr>
+            <w:tcW w:w="2864" w:type="dxa"/>
+          </w:tcPr>
+          <w:p>
+            <w:pPr>
+              <w:spacing w:before="0" w:after="0"/>
+            </w:pPr>
+          </w:p>
+        </w:tc>
+        <w:tc>
+          <w:tcPr>
+            <w:tcW w:w="4297" w:type="dxa"/>
+            <w:gridSpan w:val="2"/>
+          </w:tcPr>
+          <w:p>
+            <w:pPr>
+              <w:spacing w:before="0" w:after="0"/>
+            </w:pPr>
+            <w:r>
+              <w:t>Display total phone</w:t>
+            </w:r>
+            <w:r>
+              <w:t>s</w:t>
+            </w:r>
+            <w:r>
+              <w:t xml:space="preserve"> sold</w:t>
+            </w:r>
+            <w:r>
+              <w:t>.</w:t>
+            </w:r>
+          </w:p>
+        </w:tc>
+      </w:tr>
+      <w:tr>
+        <w:tc>
+          <w:tcPr>
+            <w:tcW w:w="1660" w:type="dxa"/>
+            <w:gridSpan w:val="2"/>
+          </w:tcPr>
+          <w:p>
+            <w:pPr>
+              <w:spacing w:before="0" w:after="0"/>
+            </w:pPr>
+            <w:r>
+              <w:t>Total Assets Sold</w:t>
+            </w:r>
+          </w:p>
+        </w:tc>
+        <w:tc>
+          <w:tcPr>
+            <w:tcW w:w="1367" w:type="dxa"/>
+          </w:tcPr>
+          <w:p>
+            <w:pPr>
+              <w:spacing w:before="0" w:after="0"/>
+            </w:pPr>
+            <w:r>
+              <w:t>Label</w:t>
+            </w:r>
+            <w:r>
+              <w:t xml:space="preserve"> – String (50)</w:t>
+            </w:r>
+          </w:p>
+        </w:tc>
+        <w:tc>
+          <w:tcPr>
+            <w:tcW w:w="2864" w:type="dxa"/>
+          </w:tcPr>
+          <w:p>
+            <w:pPr>
+              <w:spacing w:before="0" w:after="0"/>
+            </w:pPr>
+          </w:p>
+        </w:tc>
+        <w:tc>
+          <w:tcPr>
+            <w:tcW w:w="4297" w:type="dxa"/>
+            <w:gridSpan w:val="2"/>
+          </w:tcPr>
+          <w:p>
+            <w:pPr>
+              <w:spacing w:before="0" w:after="0"/>
+            </w:pPr>
+            <w:r>
+              <w:t>Display total assets sold</w:t>
+            </w:r>
+            <w:r>
+              <w:t>.</w:t>
+            </w:r>
+          </w:p>
+        </w:tc>
+      </w:tr>
+      <w:tr>
+        <w:tc>
+          <w:tcPr>
+            <w:tcW w:w="1660" w:type="dxa"/>
+            <w:gridSpan w:val="2"/>
+          </w:tcPr>
+          <w:p>
+            <w:pPr>
+              <w:spacing w:before="0" w:after="0"/>
+            </w:pPr>
+            <w:r>
+              <w:t>Total Phone Importing</w:t>
+            </w:r>
+          </w:p>
+        </w:tc>
+        <w:tc>
+          <w:tcPr>
+            <w:tcW w:w="1367" w:type="dxa"/>
+          </w:tcPr>
+          <w:p>
+            <w:pPr>
+              <w:spacing w:before="0" w:after="0"/>
+            </w:pPr>
+            <w:r>
+              <w:t>Label</w:t>
+            </w:r>
+            <w:r>
+              <w:t xml:space="preserve"> – String (50)</w:t>
+            </w:r>
+          </w:p>
+        </w:tc>
+        <w:tc>
+          <w:tcPr>
+            <w:tcW w:w="2864" w:type="dxa"/>
+          </w:tcPr>
+          <w:p>
+            <w:pPr>
+              <w:spacing w:before="0" w:after="0"/>
+            </w:pPr>
+          </w:p>
+        </w:tc>
+        <w:tc>
+          <w:tcPr>
+            <w:tcW w:w="4297" w:type="dxa"/>
+            <w:gridSpan w:val="2"/>
+          </w:tcPr>
+          <w:p>
+            <w:pPr>
+              <w:spacing w:before="0" w:after="0"/>
+            </w:pPr>
+            <w:r>
+              <w:t>Display phone</w:t>
+            </w:r>
+            <w:r>
+              <w:t>s which are importing.</w:t>
+            </w:r>
+          </w:p>
+        </w:tc>
+      </w:tr>
+      <w:tr>
+        <w:tc>
+          <w:tcPr>
+            <w:tcW w:w="1660" w:type="dxa"/>
+            <w:gridSpan w:val="2"/>
+          </w:tcPr>
+          <w:p>
+            <w:pPr>
+              <w:spacing w:before="0" w:after="0"/>
+            </w:pPr>
+            <w:r>
+              <w:lastRenderedPageBreak/>
+              <w:t>Total Assets Importing</w:t>
+            </w:r>
+          </w:p>
+        </w:tc>
+        <w:tc>
+          <w:tcPr>
+            <w:tcW w:w="1367" w:type="dxa"/>
+          </w:tcPr>
+          <w:p>
+            <w:pPr>
+              <w:spacing w:before="0" w:after="0"/>
+            </w:pPr>
+            <w:r>
+              <w:t>Label</w:t>
+            </w:r>
+            <w:r>
+              <w:t xml:space="preserve"> – String (50)</w:t>
+            </w:r>
+          </w:p>
+        </w:tc>
+        <w:tc>
+          <w:tcPr>
+            <w:tcW w:w="2864" w:type="dxa"/>
+          </w:tcPr>
+          <w:p>
+            <w:pPr>
+              <w:spacing w:before="0" w:after="0"/>
+            </w:pPr>
+          </w:p>
+        </w:tc>
+        <w:tc>
+          <w:tcPr>
+            <w:tcW w:w="4297" w:type="dxa"/>
+            <w:gridSpan w:val="2"/>
+          </w:tcPr>
+          <w:p>
+            <w:pPr>
+              <w:spacing w:before="0" w:after="0"/>
+            </w:pPr>
+            <w:r>
+              <w:t xml:space="preserve">Display assets </w:t>
+            </w:r>
+            <w:r>
+              <w:t>which are importing.</w:t>
+            </w:r>
+          </w:p>
+        </w:tc>
+      </w:tr>
+      <w:tr>
+        <w:tc>
+          <w:tcPr>
+            <w:tcW w:w="1660" w:type="dxa"/>
+            <w:gridSpan w:val="2"/>
+          </w:tcPr>
+          <w:p>
+            <w:pPr>
+              <w:spacing w:before="0" w:after="0"/>
+            </w:pPr>
+            <w:r>
+              <w:t>Total Income</w:t>
+            </w:r>
+          </w:p>
+        </w:tc>
+        <w:tc>
+          <w:tcPr>
+            <w:tcW w:w="1367" w:type="dxa"/>
+          </w:tcPr>
+          <w:p>
+            <w:pPr>
+              <w:spacing w:before="0" w:after="0"/>
+            </w:pPr>
+            <w:r>
+              <w:t>Label</w:t>
+            </w:r>
+            <w:r>
+              <w:t xml:space="preserve"> – String (50)</w:t>
+            </w:r>
+          </w:p>
+        </w:tc>
+        <w:tc>
+          <w:tcPr>
+            <w:tcW w:w="2864" w:type="dxa"/>
+          </w:tcPr>
+          <w:p>
+            <w:pPr>
+              <w:spacing w:before="0" w:after="0"/>
+            </w:pPr>
+          </w:p>
+        </w:tc>
+        <w:tc>
+          <w:tcPr>
+            <w:tcW w:w="4297" w:type="dxa"/>
+            <w:gridSpan w:val="2"/>
+          </w:tcPr>
+          <w:p>
+            <w:pPr>
+              <w:spacing w:before="0" w:after="0"/>
+            </w:pPr>
+            <w:r>
+              <w:t>Display total income.</w:t>
+            </w:r>
+          </w:p>
+        </w:tc>
+      </w:tr>
+      <w:tr>
+        <w:tc>
+          <w:tcPr>
+            <w:tcW w:w="1660" w:type="dxa"/>
+            <w:gridSpan w:val="2"/>
+          </w:tcPr>
+          <w:p>
+            <w:pPr>
+              <w:spacing w:before="0" w:after="0"/>
+            </w:pPr>
+            <w:r>
+              <w:t>Total Revenue</w:t>
+            </w:r>
+          </w:p>
+        </w:tc>
+        <w:tc>
+          <w:tcPr>
+            <w:tcW w:w="1367" w:type="dxa"/>
+          </w:tcPr>
+          <w:p>
+            <w:pPr>
+              <w:spacing w:before="0" w:after="0"/>
+            </w:pPr>
+            <w:r>
+              <w:t>Label</w:t>
+            </w:r>
+            <w:r>
+              <w:t xml:space="preserve"> – String (50)</w:t>
+            </w:r>
+          </w:p>
+        </w:tc>
+        <w:tc>
+          <w:tcPr>
+            <w:tcW w:w="2864" w:type="dxa"/>
+          </w:tcPr>
+          <w:p>
+            <w:pPr>
+              <w:spacing w:before="0" w:after="0"/>
+            </w:pPr>
+          </w:p>
+        </w:tc>
+        <w:tc>
+          <w:tcPr>
+            <w:tcW w:w="4297" w:type="dxa"/>
+            <w:gridSpan w:val="2"/>
+          </w:tcPr>
+          <w:p>
+            <w:pPr>
+              <w:spacing w:before="0" w:after="0"/>
+            </w:pPr>
+            <w:r>
+              <w:t>Display Total Revenue</w:t>
+            </w:r>
+          </w:p>
+        </w:tc>
+      </w:tr>
+      <w:tr>
+        <w:tc>
+          <w:tcPr>
+            <w:tcW w:w="1660" w:type="dxa"/>
+            <w:gridSpan w:val="2"/>
+          </w:tcPr>
+          <w:p>
+            <w:pPr>
+              <w:spacing w:before="0" w:after="0"/>
+            </w:pPr>
+            <w:r>
+              <w:t>Total Orders</w:t>
+            </w:r>
+          </w:p>
+        </w:tc>
+        <w:tc>
+          <w:tcPr>
+            <w:tcW w:w="1367" w:type="dxa"/>
+          </w:tcPr>
+          <w:p>
+            <w:pPr>
+              <w:spacing w:before="0" w:after="0"/>
+            </w:pPr>
+            <w:r>
+              <w:t>Label</w:t>
+            </w:r>
+            <w:r>
+              <w:t xml:space="preserve"> – String (50)</w:t>
+            </w:r>
+          </w:p>
+        </w:tc>
+        <w:tc>
+          <w:tcPr>
+            <w:tcW w:w="2864" w:type="dxa"/>
+          </w:tcPr>
+          <w:p>
+            <w:pPr>
+              <w:spacing w:before="0" w:after="0"/>
+            </w:pPr>
+          </w:p>
+        </w:tc>
+        <w:tc>
+          <w:tcPr>
+            <w:tcW w:w="4297" w:type="dxa"/>
+            <w:gridSpan w:val="2"/>
+          </w:tcPr>
+          <w:p>
+            <w:pPr>
+              <w:spacing w:before="0" w:after="0"/>
+            </w:pPr>
+            <w:r>
+              <w:t>Display Total Orders</w:t>
+            </w:r>
+          </w:p>
+        </w:tc>
+      </w:tr>
+      <w:tr>
+        <w:tc>
+          <w:tcPr>
+            <w:tcW w:w="1660" w:type="dxa"/>
+            <w:gridSpan w:val="2"/>
+          </w:tcPr>
+          <w:p>
+            <w:pPr>
+              <w:spacing w:before="0" w:after="0"/>
+            </w:pPr>
+            <w:r>
+              <w:t>Display by</w:t>
+            </w:r>
+          </w:p>
+        </w:tc>
+        <w:tc>
+          <w:tcPr>
+            <w:tcW w:w="1367" w:type="dxa"/>
+          </w:tcPr>
+          <w:p>
+            <w:pPr>
+              <w:spacing w:before="0" w:after="0"/>
+            </w:pPr>
+            <w:r>
+              <w:t>Drop down list</w:t>
+            </w:r>
+            <w:r>
+              <w:t xml:space="preserve"> – String (50)</w:t>
+            </w:r>
+          </w:p>
+        </w:tc>
+        <w:tc>
+          <w:tcPr>
+            <w:tcW w:w="2864" w:type="dxa"/>
+          </w:tcPr>
+          <w:p>
+            <w:pPr>
+              <w:spacing w:before="0" w:after="0"/>
+            </w:pPr>
+          </w:p>
+        </w:tc>
+        <w:tc>
+          <w:tcPr>
+            <w:tcW w:w="4297" w:type="dxa"/>
+            <w:gridSpan w:val="2"/>
+          </w:tcPr>
+          <w:p>
+            <w:pPr>
+              <w:spacing w:before="0" w:after="0"/>
+            </w:pPr>
+            <w:r>
+              <w:t>Display information in chart below by total phones, assets; total phones, assets sold; total importing phones, assets; total income, revenue, orders.</w:t>
+            </w:r>
+          </w:p>
+        </w:tc>
+      </w:tr>
+      <w:tr>
+        <w:tc>
+          <w:tcPr>
+            <w:tcW w:w="1660" w:type="dxa"/>
+            <w:gridSpan w:val="2"/>
+          </w:tcPr>
+          <w:p>
+            <w:pPr>
+              <w:spacing w:before="0" w:after="0"/>
+            </w:pPr>
+            <w:r>
+              <w:t>Chart</w:t>
+            </w:r>
+          </w:p>
+        </w:tc>
+        <w:tc>
+          <w:tcPr>
+            <w:tcW w:w="1367" w:type="dxa"/>
+          </w:tcPr>
+          <w:p>
+            <w:pPr>
+              <w:spacing w:before="0" w:after="0"/>
+            </w:pPr>
+            <w:r>
+              <w:t>Chart</w:t>
+            </w:r>
+          </w:p>
+        </w:tc>
+        <w:tc>
+          <w:tcPr>
+            <w:tcW w:w="2864" w:type="dxa"/>
+          </w:tcPr>
+          <w:p>
+            <w:pPr>
+              <w:spacing w:before="0" w:after="0"/>
+            </w:pPr>
+          </w:p>
+        </w:tc>
+        <w:tc>
+          <w:tcPr>
+            <w:tcW w:w="4297" w:type="dxa"/>
+            <w:gridSpan w:val="2"/>
+          </w:tcPr>
+          <w:p>
+            <w:pPr>
+              <w:spacing w:before="0" w:after="0"/>
+            </w:pPr>
+            <w:r>
+              <w:t xml:space="preserve">Display </w:t>
+            </w:r>
+            <w:r>
+              <w:t xml:space="preserve">data when user choose an item from dropdown list. </w:t>
+            </w:r>
+          </w:p>
+          <w:p>
+            <w:pPr>
+              <w:spacing w:before="0" w:after="0"/>
+            </w:pPr>
+            <w:r>
+              <w:t>X-axis is days of a month.</w:t>
+            </w:r>
+          </w:p>
+          <w:p>
+            <w:pPr>
+              <w:spacing w:before="0" w:after="0"/>
+            </w:pPr>
+            <w:r>
+              <w:t>Y-axis is quantity.</w:t>
+            </w:r>
+          </w:p>
+          <w:p>
+            <w:pPr>
+              <w:spacing w:before="0" w:after="0"/>
+            </w:pPr>
+            <w:r>
+              <w:t>The chart in the image above is just an example.</w:t>
+            </w:r>
+          </w:p>
+        </w:tc>
+      </w:tr>
+      <w:tr>
+        <w:trPr>
+          <w:trHeight w:val="499"/>
+        </w:trPr>
+        <w:tc>
+          <w:tcPr>
+            <w:tcW w:w="10188" w:type="dxa"/>
+            <w:gridSpan w:val="6"/>
+            <w:shd w:val="clear" w:color="auto" w:fill="auto"/>
+          </w:tcPr>
+          <w:p>
+            <w:pPr>
+              <w:rPr>
+                <w:b/>
+                <w:color w:val="000080"/>
+              </w:rPr>
+            </w:pPr>
+            <w:r>
+              <w:rPr>
+                <w:b/>
+                <w:color w:val="000080"/>
+              </w:rPr>
+              <w:t>Screen Actions</w:t>
+            </w:r>
+          </w:p>
+        </w:tc>
+      </w:tr>
+      <w:tr>
+        <w:tc>
+          <w:tcPr>
+            <w:tcW w:w="1660" w:type="dxa"/>
+            <w:gridSpan w:val="2"/>
+            <w:shd w:val="clear" w:color="auto" w:fill="CCFFCC"/>
+          </w:tcPr>
+          <w:p>
+            <w:pPr>
+              <w:spacing w:before="0" w:after="0"/>
+              <w:rPr>
+                <w:b/>
+                <w:color w:val="000080"/>
+              </w:rPr>
+            </w:pPr>
+            <w:r>
+              <w:rPr>
+                <w:b/>
+                <w:color w:val="000080"/>
+              </w:rPr>
+              <w:t>Action Name</w:t>
+            </w:r>
+          </w:p>
+        </w:tc>
+        <w:tc>
+          <w:tcPr>
+            <w:tcW w:w="4231" w:type="dxa"/>
+            <w:gridSpan w:val="2"/>
+            <w:shd w:val="clear" w:color="auto" w:fill="CCFFCC"/>
+          </w:tcPr>
+          <w:p>
+            <w:pPr>
+              <w:spacing w:before="0" w:after="0"/>
+              <w:rPr>
+                <w:b/>
+                <w:color w:val="000080"/>
+              </w:rPr>
+            </w:pPr>
+            <w:r>
+              <w:rPr>
+                <w:b/>
+                <w:color w:val="000080"/>
+              </w:rPr>
+              <w:t>Description</w:t>
+            </w:r>
+          </w:p>
+        </w:tc>
+        <w:tc>
+          <w:tcPr>
+            <w:tcW w:w="2318" w:type="dxa"/>
+            <w:shd w:val="clear" w:color="auto" w:fill="CCFFCC"/>
+          </w:tcPr>
+          <w:p>
+            <w:pPr>
+              <w:spacing w:before="0" w:after="0"/>
+              <w:rPr>
+                <w:b/>
+                <w:color w:val="000080"/>
+              </w:rPr>
+            </w:pPr>
+            <w:r>
+              <w:rPr>
+                <w:b/>
+                <w:color w:val="000080"/>
+              </w:rPr>
+              <w:t>Success</w:t>
+            </w:r>
+          </w:p>
+        </w:tc>
+        <w:tc>
+          <w:tcPr>
+            <w:tcW w:w="1979" w:type="dxa"/>
+            <w:shd w:val="clear" w:color="auto" w:fill="CCFFCC"/>
+          </w:tcPr>
+          <w:p>
+            <w:pPr>
+              <w:spacing w:before="0" w:after="0"/>
+              <w:rPr>
+                <w:b/>
+                <w:color w:val="000080"/>
+              </w:rPr>
+            </w:pPr>
+            <w:r>
+              <w:rPr>
+                <w:b/>
+                <w:color w:val="000080"/>
+              </w:rPr>
+              <w:t>Failure</w:t>
+            </w:r>
+          </w:p>
+        </w:tc>
+      </w:tr>
+      <w:tr>
+        <w:tc>
+          <w:tcPr>
+            <w:tcW w:w="1660" w:type="dxa"/>
+            <w:gridSpan w:val="2"/>
+          </w:tcPr>
+          <w:p>
+            <w:pPr>
+              <w:spacing w:before="0" w:after="0"/>
+            </w:pPr>
+            <w:r>
+              <w:t>Choose</w:t>
+            </w:r>
+          </w:p>
+        </w:tc>
+        <w:tc>
+          <w:tcPr>
+            <w:tcW w:w="4231" w:type="dxa"/>
+            <w:gridSpan w:val="2"/>
+          </w:tcPr>
+          <w:p>
+            <w:pPr>
+              <w:spacing w:before="0" w:after="0"/>
+            </w:pPr>
+            <w:r>
+              <w:rPr>
+                <w:rFonts w:cs="Tahoma"/>
+              </w:rPr>
+              <w:t>Choose an item from combo box “Display by:”</w:t>
+            </w:r>
+          </w:p>
+        </w:tc>
+        <w:tc>
+          <w:tcPr>
+            <w:tcW w:w="2318" w:type="dxa"/>
+          </w:tcPr>
+          <w:p>
+            <w:pPr>
+              <w:spacing w:before="0" w:after="0"/>
+              <w:rPr>
+                <w:rFonts w:cs="Tahoma"/>
+              </w:rPr>
+            </w:pPr>
+            <w:r>
+              <w:rPr>
+                <w:rFonts w:cs="Tahoma"/>
+              </w:rPr>
+              <w:t>Display information to the chart below.</w:t>
+            </w:r>
+          </w:p>
+          <w:p>
+            <w:pPr>
+              <w:spacing w:before="0" w:after="0"/>
+              <w:rPr>
+                <w:rFonts w:cs="Tahoma"/>
+              </w:rPr>
+            </w:pPr>
+          </w:p>
+        </w:tc>
+        <w:tc>
+          <w:tcPr>
+            <w:tcW w:w="1979" w:type="dxa"/>
+          </w:tcPr>
+          <w:p>
+            <w:pPr>
+              <w:spacing w:before="0" w:after="0"/>
+            </w:pPr>
+            <w:r>
+              <w:t>Display message: “Database connection error.”</w:t>
+            </w:r>
+          </w:p>
+          <w:p>
+            <w:pPr>
+              <w:spacing w:before="0" w:after="0"/>
+            </w:pPr>
+          </w:p>
+        </w:tc>
+      </w:tr>
+    </w:tbl>
+    <w:p>
+      <w:pPr>
+        <w:jc w:val="center"/>
+      </w:pPr>
+    </w:p>
     <w:p>
       <w:pPr>
         <w:pStyle w:val="Heading3"/>
@@ -11750,10 +18132,10 @@
           <w:lang w:val="en-US" w:eastAsia="en-US"/>
         </w:rPr>
         <w:drawing>
-          <wp:inline distT="0" distB="0" distL="0" distR="0" wp14:anchorId="3539D6B8" wp14:editId="36A5E212">
+          <wp:inline distT="0" distB="0" distL="0" distR="0" wp14:anchorId="1252A128" wp14:editId="76569CAF">
             <wp:extent cx="5943600" cy="4697730"/>
             <wp:effectExtent l="0" t="0" r="0" b="7620"/>
-            <wp:docPr id="19" name="Picture 19"/>
+            <wp:docPr id="34" name="Picture 34"/>
             <wp:cNvGraphicFramePr>
               <a:graphicFrameLocks xmlns:a="http://schemas.openxmlformats.org/drawingml/2006/main" noChangeAspect="1"/>
             </wp:cNvGraphicFramePr>
@@ -11786,6 +18168,926 @@
         </w:drawing>
       </w:r>
     </w:p>
+    <w:tbl>
+      <w:tblPr>
+        <w:tblW w:w="10197" w:type="dxa"/>
+        <w:tblBorders>
+          <w:top w:val="single" w:sz="4" w:space="0" w:color="auto"/>
+          <w:left w:val="single" w:sz="4" w:space="0" w:color="auto"/>
+          <w:bottom w:val="single" w:sz="4" w:space="0" w:color="auto"/>
+          <w:right w:val="single" w:sz="4" w:space="0" w:color="auto"/>
+          <w:insideH w:val="single" w:sz="4" w:space="0" w:color="auto"/>
+          <w:insideV w:val="single" w:sz="4" w:space="0" w:color="auto"/>
+        </w:tblBorders>
+        <w:tblLook w:val="01E0" w:firstRow="1" w:lastRow="1" w:firstColumn="1" w:lastColumn="1" w:noHBand="0" w:noVBand="0"/>
+      </w:tblPr>
+      <w:tblGrid>
+        <w:gridCol w:w="1660"/>
+        <w:gridCol w:w="1363"/>
+        <w:gridCol w:w="2866"/>
+        <w:gridCol w:w="2319"/>
+        <w:gridCol w:w="1980"/>
+        <w:gridCol w:w="9"/>
+      </w:tblGrid>
+      <w:tr>
+        <w:tc>
+          <w:tcPr>
+            <w:tcW w:w="1660" w:type="dxa"/>
+            <w:shd w:val="clear" w:color="auto" w:fill="CCFFCC"/>
+          </w:tcPr>
+          <w:p>
+            <w:pPr>
+              <w:spacing w:before="0" w:after="0"/>
+              <w:rPr>
+                <w:b/>
+                <w:color w:val="000080"/>
+              </w:rPr>
+            </w:pPr>
+            <w:r>
+              <w:rPr>
+                <w:b/>
+                <w:color w:val="000080"/>
+              </w:rPr>
+              <w:t>Screen</w:t>
+            </w:r>
+          </w:p>
+        </w:tc>
+        <w:tc>
+          <w:tcPr>
+            <w:tcW w:w="8537" w:type="dxa"/>
+            <w:gridSpan w:val="5"/>
+            <w:shd w:val="clear" w:color="auto" w:fill="auto"/>
+          </w:tcPr>
+          <w:p>
+            <w:pPr>
+              <w:spacing w:before="0" w:after="0"/>
+            </w:pPr>
+            <w:r>
+              <w:t xml:space="preserve">Report </w:t>
+            </w:r>
+            <w:r>
+              <w:t>–</w:t>
+            </w:r>
+            <w:r>
+              <w:t xml:space="preserve"> </w:t>
+            </w:r>
+            <w:r>
+              <w:t>Staff</w:t>
+            </w:r>
+            <w:r>
+              <w:t xml:space="preserve"> Statics</w:t>
+            </w:r>
+          </w:p>
+        </w:tc>
+      </w:tr>
+      <w:tr>
+        <w:trPr>
+          <w:gridAfter w:val="1"/>
+          <w:wAfter w:w="9" w:type="dxa"/>
+        </w:trPr>
+        <w:tc>
+          <w:tcPr>
+            <w:tcW w:w="1660" w:type="dxa"/>
+            <w:shd w:val="clear" w:color="auto" w:fill="CCFFCC"/>
+          </w:tcPr>
+          <w:p>
+            <w:pPr>
+              <w:spacing w:before="0" w:after="0"/>
+              <w:rPr>
+                <w:b/>
+                <w:color w:val="000080"/>
+              </w:rPr>
+            </w:pPr>
+            <w:r>
+              <w:rPr>
+                <w:b/>
+                <w:color w:val="000080"/>
+              </w:rPr>
+              <w:t>Description</w:t>
+            </w:r>
+          </w:p>
+        </w:tc>
+        <w:tc>
+          <w:tcPr>
+            <w:tcW w:w="8528" w:type="dxa"/>
+            <w:gridSpan w:val="4"/>
+            <w:shd w:val="clear" w:color="auto" w:fill="auto"/>
+          </w:tcPr>
+          <w:p>
+            <w:pPr>
+              <w:spacing w:before="0" w:after="0"/>
+            </w:pPr>
+            <w:r>
+              <w:t xml:space="preserve">Allow Administrator and Managers </w:t>
+            </w:r>
+            <w:r>
+              <w:t>view their statics about staff members.</w:t>
+            </w:r>
+          </w:p>
+        </w:tc>
+      </w:tr>
+      <w:tr>
+        <w:trPr>
+          <w:gridAfter w:val="1"/>
+          <w:wAfter w:w="9" w:type="dxa"/>
+        </w:trPr>
+        <w:tc>
+          <w:tcPr>
+            <w:tcW w:w="1660" w:type="dxa"/>
+            <w:shd w:val="clear" w:color="auto" w:fill="CCFFCC"/>
+          </w:tcPr>
+          <w:p>
+            <w:pPr>
+              <w:spacing w:before="0" w:after="0"/>
+              <w:rPr>
+                <w:b/>
+                <w:color w:val="000080"/>
+              </w:rPr>
+            </w:pPr>
+            <w:r>
+              <w:rPr>
+                <w:b/>
+                <w:color w:val="000080"/>
+              </w:rPr>
+              <w:t>Screen Access</w:t>
+            </w:r>
+          </w:p>
+        </w:tc>
+        <w:tc>
+          <w:tcPr>
+            <w:tcW w:w="8528" w:type="dxa"/>
+            <w:gridSpan w:val="4"/>
+            <w:shd w:val="clear" w:color="auto" w:fill="auto"/>
+          </w:tcPr>
+          <w:p>
+            <w:pPr>
+              <w:spacing w:before="0" w:after="0"/>
+              <w:rPr>
+                <w:rFonts w:cs="Tahoma"/>
+                <w:b/>
+                <w:color w:val="000080"/>
+                <w:szCs w:val="20"/>
+              </w:rPr>
+            </w:pPr>
+            <w:r>
+              <w:rPr>
+                <w:rFonts w:cs="Tahoma"/>
+                <w:szCs w:val="20"/>
+              </w:rPr>
+              <w:t xml:space="preserve">Users run program by click on file </w:t>
+            </w:r>
+            <w:r>
+              <w:rPr>
+                <w:rFonts w:cs="Tahoma"/>
+                <w:b/>
+                <w:szCs w:val="20"/>
+              </w:rPr>
+              <w:t>Report</w:t>
+            </w:r>
+            <w:r>
+              <w:rPr>
+                <w:rFonts w:cs="Tahoma"/>
+                <w:b/>
+                <w:szCs w:val="20"/>
+              </w:rPr>
+              <w:t xml:space="preserve"> -&gt; </w:t>
+            </w:r>
+            <w:r>
+              <w:rPr>
+                <w:rFonts w:cs="Tahoma"/>
+                <w:b/>
+                <w:szCs w:val="20"/>
+              </w:rPr>
+              <w:t>Staff Statics</w:t>
+            </w:r>
+          </w:p>
+        </w:tc>
+      </w:tr>
+      <w:tr>
+        <w:trPr>
+          <w:trHeight w:val="499"/>
+        </w:trPr>
+        <w:tc>
+          <w:tcPr>
+            <w:tcW w:w="10197" w:type="dxa"/>
+            <w:gridSpan w:val="6"/>
+            <w:shd w:val="clear" w:color="auto" w:fill="auto"/>
+          </w:tcPr>
+          <w:p>
+            <w:pPr>
+              <w:rPr>
+                <w:b/>
+                <w:color w:val="000080"/>
+              </w:rPr>
+            </w:pPr>
+            <w:r>
+              <w:rPr>
+                <w:b/>
+                <w:color w:val="000080"/>
+              </w:rPr>
+              <w:t>Screen Content</w:t>
+            </w:r>
+          </w:p>
+        </w:tc>
+      </w:tr>
+      <w:tr>
+        <w:trPr>
+          <w:gridAfter w:val="1"/>
+          <w:wAfter w:w="9" w:type="dxa"/>
+        </w:trPr>
+        <w:tc>
+          <w:tcPr>
+            <w:tcW w:w="1660" w:type="dxa"/>
+            <w:shd w:val="clear" w:color="auto" w:fill="CCFFCC"/>
+          </w:tcPr>
+          <w:p>
+            <w:pPr>
+              <w:spacing w:before="0" w:after="0"/>
+              <w:rPr>
+                <w:b/>
+                <w:color w:val="000080"/>
+              </w:rPr>
+            </w:pPr>
+            <w:r>
+              <w:rPr>
+                <w:b/>
+                <w:color w:val="000080"/>
+              </w:rPr>
+              <w:t>Item</w:t>
+            </w:r>
+          </w:p>
+        </w:tc>
+        <w:tc>
+          <w:tcPr>
+            <w:tcW w:w="1363" w:type="dxa"/>
+            <w:shd w:val="clear" w:color="auto" w:fill="CCFFCC"/>
+          </w:tcPr>
+          <w:p>
+            <w:pPr>
+              <w:spacing w:before="0" w:after="0"/>
+              <w:rPr>
+                <w:b/>
+                <w:color w:val="000080"/>
+              </w:rPr>
+            </w:pPr>
+            <w:r>
+              <w:rPr>
+                <w:b/>
+                <w:color w:val="000080"/>
+              </w:rPr>
+              <w:t>Type</w:t>
+            </w:r>
+          </w:p>
+        </w:tc>
+        <w:tc>
+          <w:tcPr>
+            <w:tcW w:w="2866" w:type="dxa"/>
+            <w:shd w:val="clear" w:color="auto" w:fill="CCFFCC"/>
+          </w:tcPr>
+          <w:p>
+            <w:pPr>
+              <w:spacing w:before="0" w:after="0"/>
+              <w:rPr>
+                <w:b/>
+                <w:color w:val="000080"/>
+              </w:rPr>
+            </w:pPr>
+            <w:r>
+              <w:rPr>
+                <w:b/>
+                <w:color w:val="000080"/>
+              </w:rPr>
+              <w:t>Data</w:t>
+            </w:r>
+          </w:p>
+        </w:tc>
+        <w:tc>
+          <w:tcPr>
+            <w:tcW w:w="4299" w:type="dxa"/>
+            <w:gridSpan w:val="2"/>
+            <w:shd w:val="clear" w:color="auto" w:fill="CCFFCC"/>
+          </w:tcPr>
+          <w:p>
+            <w:pPr>
+              <w:spacing w:before="0" w:after="0"/>
+              <w:rPr>
+                <w:b/>
+                <w:color w:val="000080"/>
+              </w:rPr>
+            </w:pPr>
+            <w:r>
+              <w:rPr>
+                <w:b/>
+                <w:color w:val="000080"/>
+              </w:rPr>
+              <w:t>Description</w:t>
+            </w:r>
+          </w:p>
+        </w:tc>
+      </w:tr>
+      <w:tr>
+        <w:trPr>
+          <w:gridAfter w:val="1"/>
+          <w:wAfter w:w="9" w:type="dxa"/>
+        </w:trPr>
+        <w:tc>
+          <w:tcPr>
+            <w:tcW w:w="1660" w:type="dxa"/>
+          </w:tcPr>
+          <w:p>
+            <w:pPr>
+              <w:spacing w:before="0" w:after="0"/>
+            </w:pPr>
+            <w:r>
+              <w:t>Staff Statics</w:t>
+            </w:r>
+          </w:p>
+        </w:tc>
+        <w:tc>
+          <w:tcPr>
+            <w:tcW w:w="1363" w:type="dxa"/>
+          </w:tcPr>
+          <w:p>
+            <w:pPr>
+              <w:spacing w:before="0" w:after="0"/>
+            </w:pPr>
+            <w:r>
+              <w:t>Tab</w:t>
+            </w:r>
+          </w:p>
+        </w:tc>
+        <w:tc>
+          <w:tcPr>
+            <w:tcW w:w="2866" w:type="dxa"/>
+          </w:tcPr>
+          <w:p>
+            <w:pPr>
+              <w:spacing w:before="0" w:after="0"/>
+            </w:pPr>
+          </w:p>
+        </w:tc>
+        <w:tc>
+          <w:tcPr>
+            <w:tcW w:w="4299" w:type="dxa"/>
+            <w:gridSpan w:val="2"/>
+          </w:tcPr>
+          <w:p>
+            <w:pPr>
+              <w:spacing w:before="0" w:after="0"/>
+            </w:pPr>
+            <w:r>
+              <w:t>Tab name</w:t>
+            </w:r>
+          </w:p>
+        </w:tc>
+      </w:tr>
+      <w:tr>
+        <w:trPr>
+          <w:gridAfter w:val="1"/>
+          <w:wAfter w:w="9" w:type="dxa"/>
+        </w:trPr>
+        <w:tc>
+          <w:tcPr>
+            <w:tcW w:w="1660" w:type="dxa"/>
+          </w:tcPr>
+          <w:p>
+            <w:pPr>
+              <w:spacing w:before="0" w:after="0"/>
+            </w:pPr>
+            <w:r>
+              <w:t>Staff Statics</w:t>
+            </w:r>
+          </w:p>
+        </w:tc>
+        <w:tc>
+          <w:tcPr>
+            <w:tcW w:w="1363" w:type="dxa"/>
+          </w:tcPr>
+          <w:p>
+            <w:pPr>
+              <w:spacing w:before="0" w:after="0"/>
+            </w:pPr>
+            <w:r>
+              <w:t>Label</w:t>
+            </w:r>
+            <w:r>
+              <w:t xml:space="preserve"> – String (50)</w:t>
+            </w:r>
+          </w:p>
+        </w:tc>
+        <w:tc>
+          <w:tcPr>
+            <w:tcW w:w="2866" w:type="dxa"/>
+          </w:tcPr>
+          <w:p>
+            <w:pPr>
+              <w:spacing w:before="0" w:after="0"/>
+            </w:pPr>
+          </w:p>
+        </w:tc>
+        <w:tc>
+          <w:tcPr>
+            <w:tcW w:w="4299" w:type="dxa"/>
+            <w:gridSpan w:val="2"/>
+          </w:tcPr>
+          <w:p>
+            <w:pPr>
+              <w:spacing w:before="0" w:after="0"/>
+            </w:pPr>
+            <w:r>
+              <w:t>Name of the staff statics group</w:t>
+            </w:r>
+          </w:p>
+        </w:tc>
+      </w:tr>
+      <w:tr>
+        <w:trPr>
+          <w:gridAfter w:val="1"/>
+          <w:wAfter w:w="9" w:type="dxa"/>
+        </w:trPr>
+        <w:tc>
+          <w:tcPr>
+            <w:tcW w:w="1660" w:type="dxa"/>
+          </w:tcPr>
+          <w:p>
+            <w:pPr>
+              <w:spacing w:before="0" w:after="0"/>
+            </w:pPr>
+            <w:r>
+              <w:t>Total Staff</w:t>
+            </w:r>
+          </w:p>
+        </w:tc>
+        <w:tc>
+          <w:tcPr>
+            <w:tcW w:w="1363" w:type="dxa"/>
+          </w:tcPr>
+          <w:p>
+            <w:pPr>
+              <w:spacing w:before="0" w:after="0"/>
+            </w:pPr>
+            <w:r>
+              <w:t>Label</w:t>
+            </w:r>
+            <w:r>
+              <w:t xml:space="preserve"> – String (50)</w:t>
+            </w:r>
+          </w:p>
+        </w:tc>
+        <w:tc>
+          <w:tcPr>
+            <w:tcW w:w="2866" w:type="dxa"/>
+          </w:tcPr>
+          <w:p>
+            <w:pPr>
+              <w:spacing w:before="0" w:after="0"/>
+            </w:pPr>
+            <w:r>
+              <w:t>Look up from STAFF, count all of available staff members in DB</w:t>
+            </w:r>
+            <w:r>
+              <w:t xml:space="preserve"> except Administrator.</w:t>
+            </w:r>
+          </w:p>
+        </w:tc>
+        <w:tc>
+          <w:tcPr>
+            <w:tcW w:w="4299" w:type="dxa"/>
+            <w:gridSpan w:val="2"/>
+          </w:tcPr>
+          <w:p>
+            <w:pPr>
+              <w:spacing w:before="0" w:after="0"/>
+            </w:pPr>
+            <w:r>
+              <w:t xml:space="preserve">Display total </w:t>
+            </w:r>
+            <w:r>
+              <w:t>available</w:t>
+            </w:r>
+            <w:r>
+              <w:t xml:space="preserve"> staff members in DB.</w:t>
+            </w:r>
+          </w:p>
+        </w:tc>
+      </w:tr>
+      <w:tr>
+        <w:trPr>
+          <w:gridAfter w:val="1"/>
+          <w:wAfter w:w="9" w:type="dxa"/>
+        </w:trPr>
+        <w:tc>
+          <w:tcPr>
+            <w:tcW w:w="1660" w:type="dxa"/>
+          </w:tcPr>
+          <w:p>
+            <w:pPr>
+              <w:spacing w:before="0" w:after="0"/>
+            </w:pPr>
+            <w:r>
+              <w:t>Total Salary</w:t>
+            </w:r>
+          </w:p>
+        </w:tc>
+        <w:tc>
+          <w:tcPr>
+            <w:tcW w:w="1363" w:type="dxa"/>
+          </w:tcPr>
+          <w:p>
+            <w:pPr>
+              <w:spacing w:before="0" w:after="0"/>
+            </w:pPr>
+            <w:r>
+              <w:t>Label</w:t>
+            </w:r>
+            <w:r>
+              <w:t xml:space="preserve"> – String (50)</w:t>
+            </w:r>
+          </w:p>
+        </w:tc>
+        <w:tc>
+          <w:tcPr>
+            <w:tcW w:w="2866" w:type="dxa"/>
+          </w:tcPr>
+          <w:p>
+            <w:pPr>
+              <w:spacing w:before="0" w:after="0"/>
+            </w:pPr>
+          </w:p>
+        </w:tc>
+        <w:tc>
+          <w:tcPr>
+            <w:tcW w:w="4299" w:type="dxa"/>
+            <w:gridSpan w:val="2"/>
+          </w:tcPr>
+          <w:p>
+            <w:pPr>
+              <w:spacing w:before="0" w:after="0"/>
+            </w:pPr>
+            <w:r>
+              <w:t xml:space="preserve">Display total </w:t>
+            </w:r>
+            <w:r>
+              <w:t>available</w:t>
+            </w:r>
+            <w:r>
+              <w:t xml:space="preserve"> salary of all staff members in DB.</w:t>
+            </w:r>
+          </w:p>
+        </w:tc>
+      </w:tr>
+      <w:tr>
+        <w:trPr>
+          <w:gridAfter w:val="1"/>
+          <w:wAfter w:w="9" w:type="dxa"/>
+        </w:trPr>
+        <w:tc>
+          <w:tcPr>
+            <w:tcW w:w="1660" w:type="dxa"/>
+          </w:tcPr>
+          <w:p>
+            <w:pPr>
+              <w:spacing w:before="0" w:after="0"/>
+            </w:pPr>
+            <w:r>
+              <w:t>Choose Staff</w:t>
+            </w:r>
+          </w:p>
+        </w:tc>
+        <w:tc>
+          <w:tcPr>
+            <w:tcW w:w="1363" w:type="dxa"/>
+          </w:tcPr>
+          <w:p>
+            <w:pPr>
+              <w:spacing w:before="0" w:after="0"/>
+            </w:pPr>
+            <w:r>
+              <w:t>Combo box</w:t>
+            </w:r>
+          </w:p>
+        </w:tc>
+        <w:tc>
+          <w:tcPr>
+            <w:tcW w:w="2866" w:type="dxa"/>
+          </w:tcPr>
+          <w:p>
+            <w:pPr>
+              <w:spacing w:before="0" w:after="0"/>
+            </w:pPr>
+            <w:r>
+              <w:t>Look up from STAFF.STAFFCODE</w:t>
+            </w:r>
+          </w:p>
+        </w:tc>
+        <w:tc>
+          <w:tcPr>
+            <w:tcW w:w="4299" w:type="dxa"/>
+            <w:gridSpan w:val="2"/>
+          </w:tcPr>
+          <w:p>
+            <w:pPr>
+              <w:spacing w:before="0" w:after="0"/>
+            </w:pPr>
+            <w:r>
+              <w:t>Choose a staff code from the dropdown list to view information at a specific staff member in data grid view below.</w:t>
+            </w:r>
+          </w:p>
+        </w:tc>
+      </w:tr>
+      <w:tr>
+        <w:trPr>
+          <w:gridAfter w:val="1"/>
+          <w:wAfter w:w="9" w:type="dxa"/>
+        </w:trPr>
+        <w:tc>
+          <w:tcPr>
+            <w:tcW w:w="1660" w:type="dxa"/>
+          </w:tcPr>
+          <w:p>
+            <w:pPr>
+              <w:spacing w:before="0" w:after="0"/>
+            </w:pPr>
+            <w:r>
+              <w:lastRenderedPageBreak/>
+              <w:t>Data grid view</w:t>
+            </w:r>
+          </w:p>
+        </w:tc>
+        <w:tc>
+          <w:tcPr>
+            <w:tcW w:w="1363" w:type="dxa"/>
+          </w:tcPr>
+          <w:p>
+            <w:pPr>
+              <w:spacing w:before="0" w:after="0"/>
+            </w:pPr>
+            <w:r>
+              <w:t>Data grid view</w:t>
+            </w:r>
+          </w:p>
+        </w:tc>
+        <w:tc>
+          <w:tcPr>
+            <w:tcW w:w="2866" w:type="dxa"/>
+          </w:tcPr>
+          <w:p>
+            <w:pPr>
+              <w:spacing w:before="0" w:after="0"/>
+            </w:pPr>
+          </w:p>
+        </w:tc>
+        <w:tc>
+          <w:tcPr>
+            <w:tcW w:w="4299" w:type="dxa"/>
+            <w:gridSpan w:val="2"/>
+          </w:tcPr>
+          <w:p>
+            <w:pPr>
+              <w:numPr>
+                <w:ilvl w:val="0"/>
+                <w:numId w:val="10"/>
+              </w:numPr>
+              <w:spacing w:before="0" w:after="0"/>
+            </w:pPr>
+            <w:r>
+              <w:t xml:space="preserve">Display all fields about the staff when the staff code is chose: Name, product name, </w:t>
+            </w:r>
+            <w:r>
+              <w:t xml:space="preserve">quantity, </w:t>
+            </w:r>
+            <w:bookmarkStart w:id="6" w:name="_GoBack"/>
+            <w:bookmarkEnd w:id="6"/>
+            <w:r>
+              <w:t>date, income.</w:t>
+            </w:r>
+          </w:p>
+          <w:p>
+            <w:pPr>
+              <w:numPr>
+                <w:ilvl w:val="0"/>
+                <w:numId w:val="10"/>
+              </w:numPr>
+              <w:spacing w:before="0" w:after="0"/>
+            </w:pPr>
+            <w:r>
+              <w:t>This table is read-only, user cannot edit it.</w:t>
+            </w:r>
+          </w:p>
+        </w:tc>
+      </w:tr>
+      <w:tr>
+        <w:trPr>
+          <w:trHeight w:val="499"/>
+        </w:trPr>
+        <w:tc>
+          <w:tcPr>
+            <w:tcW w:w="10197" w:type="dxa"/>
+            <w:gridSpan w:val="6"/>
+            <w:shd w:val="clear" w:color="auto" w:fill="auto"/>
+          </w:tcPr>
+          <w:p>
+            <w:pPr>
+              <w:rPr>
+                <w:b/>
+                <w:color w:val="000080"/>
+              </w:rPr>
+            </w:pPr>
+            <w:r>
+              <w:rPr>
+                <w:b/>
+                <w:color w:val="000080"/>
+              </w:rPr>
+              <w:t>Screen Actions</w:t>
+            </w:r>
+          </w:p>
+        </w:tc>
+      </w:tr>
+      <w:tr>
+        <w:trPr>
+          <w:gridAfter w:val="1"/>
+          <w:wAfter w:w="9" w:type="dxa"/>
+        </w:trPr>
+        <w:tc>
+          <w:tcPr>
+            <w:tcW w:w="1660" w:type="dxa"/>
+            <w:shd w:val="clear" w:color="auto" w:fill="CCFFCC"/>
+          </w:tcPr>
+          <w:p>
+            <w:pPr>
+              <w:spacing w:before="0" w:after="0"/>
+              <w:rPr>
+                <w:b/>
+                <w:color w:val="000080"/>
+              </w:rPr>
+            </w:pPr>
+            <w:r>
+              <w:rPr>
+                <w:b/>
+                <w:color w:val="000080"/>
+              </w:rPr>
+              <w:t>Action Name</w:t>
+            </w:r>
+          </w:p>
+        </w:tc>
+        <w:tc>
+          <w:tcPr>
+            <w:tcW w:w="4229" w:type="dxa"/>
+            <w:gridSpan w:val="2"/>
+            <w:shd w:val="clear" w:color="auto" w:fill="CCFFCC"/>
+          </w:tcPr>
+          <w:p>
+            <w:pPr>
+              <w:spacing w:before="0" w:after="0"/>
+              <w:rPr>
+                <w:b/>
+                <w:color w:val="000080"/>
+              </w:rPr>
+            </w:pPr>
+            <w:r>
+              <w:rPr>
+                <w:b/>
+                <w:color w:val="000080"/>
+              </w:rPr>
+              <w:t>Description</w:t>
+            </w:r>
+          </w:p>
+        </w:tc>
+        <w:tc>
+          <w:tcPr>
+            <w:tcW w:w="2319" w:type="dxa"/>
+            <w:shd w:val="clear" w:color="auto" w:fill="CCFFCC"/>
+          </w:tcPr>
+          <w:p>
+            <w:pPr>
+              <w:spacing w:before="0" w:after="0"/>
+              <w:rPr>
+                <w:b/>
+                <w:color w:val="000080"/>
+              </w:rPr>
+            </w:pPr>
+            <w:r>
+              <w:rPr>
+                <w:b/>
+                <w:color w:val="000080"/>
+              </w:rPr>
+              <w:t>Success</w:t>
+            </w:r>
+          </w:p>
+        </w:tc>
+        <w:tc>
+          <w:tcPr>
+            <w:tcW w:w="1980" w:type="dxa"/>
+            <w:shd w:val="clear" w:color="auto" w:fill="CCFFCC"/>
+          </w:tcPr>
+          <w:p>
+            <w:pPr>
+              <w:spacing w:before="0" w:after="0"/>
+              <w:rPr>
+                <w:b/>
+                <w:color w:val="000080"/>
+              </w:rPr>
+            </w:pPr>
+            <w:r>
+              <w:rPr>
+                <w:b/>
+                <w:color w:val="000080"/>
+              </w:rPr>
+              <w:t>Failure</w:t>
+            </w:r>
+          </w:p>
+        </w:tc>
+      </w:tr>
+      <w:tr>
+        <w:trPr>
+          <w:gridAfter w:val="1"/>
+          <w:wAfter w:w="9" w:type="dxa"/>
+        </w:trPr>
+        <w:tc>
+          <w:tcPr>
+            <w:tcW w:w="1660" w:type="dxa"/>
+          </w:tcPr>
+          <w:p>
+            <w:pPr>
+              <w:spacing w:before="0" w:after="0"/>
+            </w:pPr>
+            <w:r>
+              <w:t>Choose.</w:t>
+            </w:r>
+          </w:p>
+        </w:tc>
+        <w:tc>
+          <w:tcPr>
+            <w:tcW w:w="4229" w:type="dxa"/>
+            <w:gridSpan w:val="2"/>
+          </w:tcPr>
+          <w:p>
+            <w:pPr>
+              <w:spacing w:before="0" w:after="0"/>
+            </w:pPr>
+            <w:r>
+              <w:rPr>
+                <w:rFonts w:cs="Tahoma"/>
+              </w:rPr>
+              <w:t>Choose an item from combo box “Choose Staff:”</w:t>
+            </w:r>
+          </w:p>
+        </w:tc>
+        <w:tc>
+          <w:tcPr>
+            <w:tcW w:w="2319" w:type="dxa"/>
+          </w:tcPr>
+          <w:p>
+            <w:pPr>
+              <w:spacing w:before="0" w:after="0"/>
+              <w:rPr>
+                <w:rFonts w:cs="Tahoma"/>
+              </w:rPr>
+            </w:pPr>
+            <w:r>
+              <w:rPr>
+                <w:rFonts w:cs="Tahoma"/>
+              </w:rPr>
+              <w:t>Display information to the data grid view below.</w:t>
+            </w:r>
+          </w:p>
+          <w:p>
+            <w:pPr>
+              <w:spacing w:before="0" w:after="0"/>
+              <w:rPr>
+                <w:rFonts w:cs="Tahoma"/>
+              </w:rPr>
+            </w:pPr>
+          </w:p>
+        </w:tc>
+        <w:tc>
+          <w:tcPr>
+            <w:tcW w:w="1980" w:type="dxa"/>
+          </w:tcPr>
+          <w:p>
+            <w:pPr>
+              <w:spacing w:before="0" w:after="0"/>
+            </w:pPr>
+            <w:r>
+              <w:t>Display messag</w:t>
+            </w:r>
+            <w:r>
+              <w:t>e: “Database connection error.”</w:t>
+            </w:r>
+          </w:p>
+          <w:p>
+            <w:pPr>
+              <w:spacing w:before="0" w:after="0"/>
+            </w:pPr>
+          </w:p>
+        </w:tc>
+      </w:tr>
+    </w:tbl>
+    <w:p>
+      <w:pPr>
+        <w:jc w:val="center"/>
+      </w:pPr>
+    </w:p>
     <w:p>
       <w:pPr>
         <w:pStyle w:val="Heading3"/>
@@ -11796,7 +19098,6 @@
         <w:ind w:left="720"/>
       </w:pPr>
       <w:r>
-        <w:lastRenderedPageBreak/>
         <w:t>Report – Product Statics</w:t>
       </w:r>
     </w:p>
@@ -11807,10 +19108,10 @@
           <w:lang w:val="en-US" w:eastAsia="en-US"/>
         </w:rPr>
         <w:drawing>
-          <wp:inline distT="0" distB="0" distL="0" distR="0" wp14:anchorId="22A2A09A" wp14:editId="251E332D">
+          <wp:inline distT="0" distB="0" distL="0" distR="0" wp14:anchorId="74A3F720" wp14:editId="646C4FB7">
             <wp:extent cx="5943600" cy="4697730"/>
             <wp:effectExtent l="0" t="0" r="0" b="7620"/>
-            <wp:docPr id="20" name="Picture 20"/>
+            <wp:docPr id="16" name="Picture 16"/>
             <wp:cNvGraphicFramePr>
               <a:graphicFrameLocks xmlns:a="http://schemas.openxmlformats.org/drawingml/2006/main" noChangeAspect="1"/>
             </wp:cNvGraphicFramePr>
@@ -11843,6 +19144,671 @@
         </w:drawing>
       </w:r>
     </w:p>
+    <w:tbl>
+      <w:tblPr>
+        <w:tblW w:w="10197" w:type="dxa"/>
+        <w:tblBorders>
+          <w:top w:val="single" w:sz="4" w:space="0" w:color="auto"/>
+          <w:left w:val="single" w:sz="4" w:space="0" w:color="auto"/>
+          <w:bottom w:val="single" w:sz="4" w:space="0" w:color="auto"/>
+          <w:right w:val="single" w:sz="4" w:space="0" w:color="auto"/>
+          <w:insideH w:val="single" w:sz="4" w:space="0" w:color="auto"/>
+          <w:insideV w:val="single" w:sz="4" w:space="0" w:color="auto"/>
+        </w:tblBorders>
+        <w:tblLook w:val="01E0" w:firstRow="1" w:lastRow="1" w:firstColumn="1" w:lastColumn="1" w:noHBand="0" w:noVBand="0"/>
+      </w:tblPr>
+      <w:tblGrid>
+        <w:gridCol w:w="1660"/>
+        <w:gridCol w:w="1363"/>
+        <w:gridCol w:w="2866"/>
+        <w:gridCol w:w="2319"/>
+        <w:gridCol w:w="1980"/>
+        <w:gridCol w:w="9"/>
+      </w:tblGrid>
+      <w:tr>
+        <w:tc>
+          <w:tcPr>
+            <w:tcW w:w="1660" w:type="dxa"/>
+            <w:shd w:val="clear" w:color="auto" w:fill="CCFFCC"/>
+          </w:tcPr>
+          <w:p>
+            <w:pPr>
+              <w:spacing w:before="0" w:after="0"/>
+              <w:rPr>
+                <w:b/>
+                <w:color w:val="000080"/>
+              </w:rPr>
+            </w:pPr>
+            <w:r>
+              <w:rPr>
+                <w:b/>
+                <w:color w:val="000080"/>
+              </w:rPr>
+              <w:t>Screen</w:t>
+            </w:r>
+          </w:p>
+        </w:tc>
+        <w:tc>
+          <w:tcPr>
+            <w:tcW w:w="8537" w:type="dxa"/>
+            <w:gridSpan w:val="5"/>
+            <w:shd w:val="clear" w:color="auto" w:fill="auto"/>
+          </w:tcPr>
+          <w:p>
+            <w:pPr>
+              <w:spacing w:before="0" w:after="0"/>
+            </w:pPr>
+            <w:r>
+              <w:t xml:space="preserve">Report – </w:t>
+            </w:r>
+            <w:r>
+              <w:t>Products</w:t>
+            </w:r>
+            <w:r>
+              <w:t xml:space="preserve"> Statics</w:t>
+            </w:r>
+          </w:p>
+        </w:tc>
+      </w:tr>
+      <w:tr>
+        <w:trPr>
+          <w:gridAfter w:val="1"/>
+          <w:wAfter w:w="9" w:type="dxa"/>
+        </w:trPr>
+        <w:tc>
+          <w:tcPr>
+            <w:tcW w:w="1660" w:type="dxa"/>
+            <w:shd w:val="clear" w:color="auto" w:fill="CCFFCC"/>
+          </w:tcPr>
+          <w:p>
+            <w:pPr>
+              <w:spacing w:before="0" w:after="0"/>
+              <w:rPr>
+                <w:b/>
+                <w:color w:val="000080"/>
+              </w:rPr>
+            </w:pPr>
+            <w:r>
+              <w:rPr>
+                <w:b/>
+                <w:color w:val="000080"/>
+              </w:rPr>
+              <w:t>Description</w:t>
+            </w:r>
+          </w:p>
+        </w:tc>
+        <w:tc>
+          <w:tcPr>
+            <w:tcW w:w="8528" w:type="dxa"/>
+            <w:gridSpan w:val="4"/>
+            <w:shd w:val="clear" w:color="auto" w:fill="auto"/>
+          </w:tcPr>
+          <w:p>
+            <w:pPr>
+              <w:spacing w:before="0" w:after="0"/>
+            </w:pPr>
+            <w:r>
+              <w:t>A</w:t>
+            </w:r>
+            <w:r>
+              <w:t xml:space="preserve">llow Administrator and Managers </w:t>
+            </w:r>
+            <w:r>
+              <w:t xml:space="preserve">view their statics about </w:t>
+            </w:r>
+            <w:r>
+              <w:t>products.</w:t>
+            </w:r>
+          </w:p>
+        </w:tc>
+      </w:tr>
+      <w:tr>
+        <w:trPr>
+          <w:gridAfter w:val="1"/>
+          <w:wAfter w:w="9" w:type="dxa"/>
+        </w:trPr>
+        <w:tc>
+          <w:tcPr>
+            <w:tcW w:w="1660" w:type="dxa"/>
+            <w:shd w:val="clear" w:color="auto" w:fill="CCFFCC"/>
+          </w:tcPr>
+          <w:p>
+            <w:pPr>
+              <w:spacing w:before="0" w:after="0"/>
+              <w:rPr>
+                <w:b/>
+                <w:color w:val="000080"/>
+              </w:rPr>
+            </w:pPr>
+            <w:r>
+              <w:rPr>
+                <w:b/>
+                <w:color w:val="000080"/>
+              </w:rPr>
+              <w:lastRenderedPageBreak/>
+              <w:t>Screen Access</w:t>
+            </w:r>
+          </w:p>
+        </w:tc>
+        <w:tc>
+          <w:tcPr>
+            <w:tcW w:w="8528" w:type="dxa"/>
+            <w:gridSpan w:val="4"/>
+            <w:shd w:val="clear" w:color="auto" w:fill="auto"/>
+          </w:tcPr>
+          <w:p>
+            <w:pPr>
+              <w:spacing w:before="0" w:after="0"/>
+              <w:rPr>
+                <w:rFonts w:cs="Tahoma"/>
+                <w:b/>
+                <w:color w:val="000080"/>
+                <w:szCs w:val="20"/>
+              </w:rPr>
+            </w:pPr>
+            <w:r>
+              <w:rPr>
+                <w:rFonts w:cs="Tahoma"/>
+                <w:szCs w:val="20"/>
+              </w:rPr>
+              <w:t xml:space="preserve">Users run program by click on file </w:t>
+            </w:r>
+            <w:r>
+              <w:rPr>
+                <w:rFonts w:cs="Tahoma"/>
+                <w:b/>
+                <w:szCs w:val="20"/>
+              </w:rPr>
+              <w:t xml:space="preserve">Report -&gt; </w:t>
+            </w:r>
+            <w:r>
+              <w:rPr>
+                <w:rFonts w:cs="Tahoma"/>
+                <w:b/>
+                <w:szCs w:val="20"/>
+              </w:rPr>
+              <w:t>Product</w:t>
+            </w:r>
+            <w:r>
+              <w:rPr>
+                <w:rFonts w:cs="Tahoma"/>
+                <w:b/>
+                <w:szCs w:val="20"/>
+              </w:rPr>
+              <w:t xml:space="preserve"> Statics</w:t>
+            </w:r>
+          </w:p>
+        </w:tc>
+      </w:tr>
+      <w:tr>
+        <w:trPr>
+          <w:trHeight w:val="499"/>
+        </w:trPr>
+        <w:tc>
+          <w:tcPr>
+            <w:tcW w:w="10197" w:type="dxa"/>
+            <w:gridSpan w:val="6"/>
+            <w:shd w:val="clear" w:color="auto" w:fill="auto"/>
+          </w:tcPr>
+          <w:p>
+            <w:pPr>
+              <w:rPr>
+                <w:b/>
+                <w:color w:val="000080"/>
+              </w:rPr>
+            </w:pPr>
+            <w:r>
+              <w:rPr>
+                <w:b/>
+                <w:color w:val="000080"/>
+              </w:rPr>
+              <w:t>Screen Content</w:t>
+            </w:r>
+          </w:p>
+        </w:tc>
+      </w:tr>
+      <w:tr>
+        <w:trPr>
+          <w:gridAfter w:val="1"/>
+          <w:wAfter w:w="9" w:type="dxa"/>
+        </w:trPr>
+        <w:tc>
+          <w:tcPr>
+            <w:tcW w:w="1660" w:type="dxa"/>
+            <w:shd w:val="clear" w:color="auto" w:fill="CCFFCC"/>
+          </w:tcPr>
+          <w:p>
+            <w:pPr>
+              <w:spacing w:before="0" w:after="0"/>
+              <w:rPr>
+                <w:b/>
+                <w:color w:val="000080"/>
+              </w:rPr>
+            </w:pPr>
+            <w:r>
+              <w:rPr>
+                <w:b/>
+                <w:color w:val="000080"/>
+              </w:rPr>
+              <w:t>Item</w:t>
+            </w:r>
+          </w:p>
+        </w:tc>
+        <w:tc>
+          <w:tcPr>
+            <w:tcW w:w="1363" w:type="dxa"/>
+            <w:shd w:val="clear" w:color="auto" w:fill="CCFFCC"/>
+          </w:tcPr>
+          <w:p>
+            <w:pPr>
+              <w:spacing w:before="0" w:after="0"/>
+              <w:rPr>
+                <w:b/>
+                <w:color w:val="000080"/>
+              </w:rPr>
+            </w:pPr>
+            <w:r>
+              <w:rPr>
+                <w:b/>
+                <w:color w:val="000080"/>
+              </w:rPr>
+              <w:t>Type</w:t>
+            </w:r>
+          </w:p>
+        </w:tc>
+        <w:tc>
+          <w:tcPr>
+            <w:tcW w:w="2866" w:type="dxa"/>
+            <w:shd w:val="clear" w:color="auto" w:fill="CCFFCC"/>
+          </w:tcPr>
+          <w:p>
+            <w:pPr>
+              <w:spacing w:before="0" w:after="0"/>
+              <w:rPr>
+                <w:b/>
+                <w:color w:val="000080"/>
+              </w:rPr>
+            </w:pPr>
+            <w:r>
+              <w:rPr>
+                <w:b/>
+                <w:color w:val="000080"/>
+              </w:rPr>
+              <w:t>Data</w:t>
+            </w:r>
+          </w:p>
+        </w:tc>
+        <w:tc>
+          <w:tcPr>
+            <w:tcW w:w="4299" w:type="dxa"/>
+            <w:gridSpan w:val="2"/>
+            <w:shd w:val="clear" w:color="auto" w:fill="CCFFCC"/>
+          </w:tcPr>
+          <w:p>
+            <w:pPr>
+              <w:spacing w:before="0" w:after="0"/>
+              <w:rPr>
+                <w:b/>
+                <w:color w:val="000080"/>
+              </w:rPr>
+            </w:pPr>
+            <w:r>
+              <w:rPr>
+                <w:b/>
+                <w:color w:val="000080"/>
+              </w:rPr>
+              <w:t>Description</w:t>
+            </w:r>
+          </w:p>
+        </w:tc>
+      </w:tr>
+      <w:tr>
+        <w:trPr>
+          <w:gridAfter w:val="1"/>
+          <w:wAfter w:w="9" w:type="dxa"/>
+        </w:trPr>
+        <w:tc>
+          <w:tcPr>
+            <w:tcW w:w="1660" w:type="dxa"/>
+          </w:tcPr>
+          <w:p>
+            <w:pPr>
+              <w:spacing w:before="0" w:after="0"/>
+            </w:pPr>
+            <w:r>
+              <w:t>Products</w:t>
+            </w:r>
+            <w:r>
+              <w:t xml:space="preserve"> Statics</w:t>
+            </w:r>
+          </w:p>
+        </w:tc>
+        <w:tc>
+          <w:tcPr>
+            <w:tcW w:w="1363" w:type="dxa"/>
+          </w:tcPr>
+          <w:p>
+            <w:pPr>
+              <w:spacing w:before="0" w:after="0"/>
+            </w:pPr>
+            <w:r>
+              <w:t>Tab</w:t>
+            </w:r>
+          </w:p>
+        </w:tc>
+        <w:tc>
+          <w:tcPr>
+            <w:tcW w:w="2866" w:type="dxa"/>
+          </w:tcPr>
+          <w:p>
+            <w:pPr>
+              <w:spacing w:before="0" w:after="0"/>
+            </w:pPr>
+          </w:p>
+        </w:tc>
+        <w:tc>
+          <w:tcPr>
+            <w:tcW w:w="4299" w:type="dxa"/>
+            <w:gridSpan w:val="2"/>
+          </w:tcPr>
+          <w:p>
+            <w:pPr>
+              <w:spacing w:before="0" w:after="0"/>
+            </w:pPr>
+            <w:r>
+              <w:t>Tab name</w:t>
+            </w:r>
+          </w:p>
+        </w:tc>
+      </w:tr>
+      <w:tr>
+        <w:trPr>
+          <w:gridAfter w:val="1"/>
+          <w:wAfter w:w="9" w:type="dxa"/>
+        </w:trPr>
+        <w:tc>
+          <w:tcPr>
+            <w:tcW w:w="1660" w:type="dxa"/>
+          </w:tcPr>
+          <w:p>
+            <w:pPr>
+              <w:spacing w:before="0" w:after="0"/>
+            </w:pPr>
+            <w:r>
+              <w:t xml:space="preserve">Products </w:t>
+            </w:r>
+            <w:r>
+              <w:t>Statics</w:t>
+            </w:r>
+          </w:p>
+        </w:tc>
+        <w:tc>
+          <w:tcPr>
+            <w:tcW w:w="1363" w:type="dxa"/>
+          </w:tcPr>
+          <w:p>
+            <w:pPr>
+              <w:spacing w:before="0" w:after="0"/>
+            </w:pPr>
+            <w:r>
+              <w:t>Label – String (50)</w:t>
+            </w:r>
+          </w:p>
+        </w:tc>
+        <w:tc>
+          <w:tcPr>
+            <w:tcW w:w="2866" w:type="dxa"/>
+          </w:tcPr>
+          <w:p>
+            <w:pPr>
+              <w:spacing w:before="0" w:after="0"/>
+            </w:pPr>
+          </w:p>
+        </w:tc>
+        <w:tc>
+          <w:tcPr>
+            <w:tcW w:w="4299" w:type="dxa"/>
+            <w:gridSpan w:val="2"/>
+          </w:tcPr>
+          <w:p>
+            <w:pPr>
+              <w:spacing w:before="0" w:after="0"/>
+            </w:pPr>
+            <w:r>
+              <w:t xml:space="preserve">Name of the </w:t>
+            </w:r>
+            <w:r>
+              <w:t xml:space="preserve">Products </w:t>
+            </w:r>
+            <w:r>
+              <w:t>statics group</w:t>
+            </w:r>
+          </w:p>
+        </w:tc>
+      </w:tr>
+      <w:tr>
+        <w:trPr>
+          <w:gridAfter w:val="1"/>
+          <w:wAfter w:w="9" w:type="dxa"/>
+        </w:trPr>
+        <w:tc>
+          <w:tcPr>
+            <w:tcW w:w="1660" w:type="dxa"/>
+          </w:tcPr>
+          <w:p>
+            <w:pPr>
+              <w:spacing w:before="0" w:after="0"/>
+            </w:pPr>
+            <w:r>
+              <w:t>Data grid view</w:t>
+            </w:r>
+          </w:p>
+        </w:tc>
+        <w:tc>
+          <w:tcPr>
+            <w:tcW w:w="1363" w:type="dxa"/>
+          </w:tcPr>
+          <w:p>
+            <w:pPr>
+              <w:spacing w:before="0" w:after="0"/>
+            </w:pPr>
+            <w:r>
+              <w:t>Data grid view</w:t>
+            </w:r>
+          </w:p>
+        </w:tc>
+        <w:tc>
+          <w:tcPr>
+            <w:tcW w:w="2866" w:type="dxa"/>
+          </w:tcPr>
+          <w:p>
+            <w:pPr>
+              <w:spacing w:before="0" w:after="0"/>
+            </w:pPr>
+            <w:r>
+              <w:t>Look up from PHONE.MANUFACTURER and ASSET.</w:t>
+            </w:r>
+            <w:r>
+              <w:t>MANUFACTURER</w:t>
+            </w:r>
+            <w:r>
+              <w:t xml:space="preserve"> join with PHONE.NAME and ASSET.NAME then count all them.</w:t>
+            </w:r>
+          </w:p>
+        </w:tc>
+        <w:tc>
+          <w:tcPr>
+            <w:tcW w:w="4299" w:type="dxa"/>
+            <w:gridSpan w:val="2"/>
+          </w:tcPr>
+          <w:p>
+            <w:pPr>
+              <w:numPr>
+                <w:ilvl w:val="0"/>
+                <w:numId w:val="10"/>
+              </w:numPr>
+              <w:spacing w:before="0" w:after="0"/>
+            </w:pPr>
+            <w:r>
+              <w:t xml:space="preserve">Display all fields about the </w:t>
+            </w:r>
+            <w:r>
+              <w:t xml:space="preserve">Products </w:t>
+            </w:r>
+            <w:r>
+              <w:t xml:space="preserve">when the </w:t>
+            </w:r>
+            <w:r>
+              <w:t>form loaded</w:t>
+            </w:r>
+            <w:r>
+              <w:t xml:space="preserve">: </w:t>
+            </w:r>
+            <w:r>
+              <w:t>Manufacturer, product name, quantity</w:t>
+            </w:r>
+            <w:r>
+              <w:t>.</w:t>
+            </w:r>
+          </w:p>
+          <w:p>
+            <w:pPr>
+              <w:numPr>
+                <w:ilvl w:val="0"/>
+                <w:numId w:val="10"/>
+              </w:numPr>
+              <w:spacing w:before="0" w:after="0"/>
+            </w:pPr>
+            <w:r>
+              <w:t>This table is read-only, user cannot edit it.</w:t>
+            </w:r>
+          </w:p>
+        </w:tc>
+      </w:tr>
+      <w:tr>
+        <w:trPr>
+          <w:trHeight w:val="499"/>
+        </w:trPr>
+        <w:tc>
+          <w:tcPr>
+            <w:tcW w:w="10197" w:type="dxa"/>
+            <w:gridSpan w:val="6"/>
+            <w:shd w:val="clear" w:color="auto" w:fill="auto"/>
+          </w:tcPr>
+          <w:p>
+            <w:pPr>
+              <w:rPr>
+                <w:b/>
+                <w:color w:val="000080"/>
+              </w:rPr>
+            </w:pPr>
+            <w:r>
+              <w:rPr>
+                <w:b/>
+                <w:color w:val="000080"/>
+              </w:rPr>
+              <w:t>Screen Actions</w:t>
+            </w:r>
+          </w:p>
+        </w:tc>
+      </w:tr>
+      <w:tr>
+        <w:trPr>
+          <w:gridAfter w:val="1"/>
+          <w:wAfter w:w="9" w:type="dxa"/>
+        </w:trPr>
+        <w:tc>
+          <w:tcPr>
+            <w:tcW w:w="1660" w:type="dxa"/>
+            <w:shd w:val="clear" w:color="auto" w:fill="CCFFCC"/>
+          </w:tcPr>
+          <w:p>
+            <w:pPr>
+              <w:spacing w:before="0" w:after="0"/>
+              <w:rPr>
+                <w:b/>
+                <w:color w:val="000080"/>
+              </w:rPr>
+            </w:pPr>
+            <w:r>
+              <w:rPr>
+                <w:b/>
+                <w:color w:val="000080"/>
+              </w:rPr>
+              <w:t>Action Name</w:t>
+            </w:r>
+          </w:p>
+        </w:tc>
+        <w:tc>
+          <w:tcPr>
+            <w:tcW w:w="4229" w:type="dxa"/>
+            <w:gridSpan w:val="2"/>
+            <w:shd w:val="clear" w:color="auto" w:fill="CCFFCC"/>
+          </w:tcPr>
+          <w:p>
+            <w:pPr>
+              <w:spacing w:before="0" w:after="0"/>
+              <w:rPr>
+                <w:b/>
+                <w:color w:val="000080"/>
+              </w:rPr>
+            </w:pPr>
+            <w:r>
+              <w:rPr>
+                <w:b/>
+                <w:color w:val="000080"/>
+              </w:rPr>
+              <w:t>Description</w:t>
+            </w:r>
+          </w:p>
+        </w:tc>
+        <w:tc>
+          <w:tcPr>
+            <w:tcW w:w="2319" w:type="dxa"/>
+            <w:shd w:val="clear" w:color="auto" w:fill="CCFFCC"/>
+          </w:tcPr>
+          <w:p>
+            <w:pPr>
+              <w:spacing w:before="0" w:after="0"/>
+              <w:rPr>
+                <w:b/>
+                <w:color w:val="000080"/>
+              </w:rPr>
+            </w:pPr>
+            <w:r>
+              <w:rPr>
+                <w:b/>
+                <w:color w:val="000080"/>
+              </w:rPr>
+              <w:t>Success</w:t>
+            </w:r>
+          </w:p>
+        </w:tc>
+        <w:tc>
+          <w:tcPr>
+            <w:tcW w:w="1980" w:type="dxa"/>
+            <w:shd w:val="clear" w:color="auto" w:fill="CCFFCC"/>
+          </w:tcPr>
+          <w:p>
+            <w:pPr>
+              <w:spacing w:before="0" w:after="0"/>
+              <w:rPr>
+                <w:b/>
+                <w:color w:val="000080"/>
+              </w:rPr>
+            </w:pPr>
+            <w:r>
+              <w:rPr>
+                <w:b/>
+                <w:color w:val="000080"/>
+              </w:rPr>
+              <w:t>Failure</w:t>
+            </w:r>
+          </w:p>
+        </w:tc>
+      </w:tr>
+    </w:tbl>
+    <w:p/>
     <w:sectPr>
       <w:pgSz w:w="12240" w:h="15840"/>
       <w:pgMar w:top="1440" w:right="1440" w:bottom="1440" w:left="1440" w:header="720" w:footer="720" w:gutter="0"/>
@@ -16875,7 +24841,7 @@
 </file>
 
 <file path=customXml/itemProps1.xml><?xml version="1.0" encoding="utf-8"?>
-<ds:datastoreItem xmlns:ds="http://schemas.openxmlformats.org/officeDocument/2006/customXml" ds:itemID="{CC6C48CE-9169-4298-93C4-CD28D3853465}">
+<ds:datastoreItem xmlns:ds="http://schemas.openxmlformats.org/officeDocument/2006/customXml" ds:itemID="{EF068D12-0F53-4562-843A-2700D14ABD6C}">
   <ds:schemaRefs>
     <ds:schemaRef ds:uri="http://schemas.openxmlformats.org/officeDocument/2006/bibliography"/>
   </ds:schemaRefs>
